--- a/dronLink/docs/dronLinkDocTopics.docx
+++ b/dronLink/docs/dronLinkDocTopics.docx
@@ -6779,48 +6779,104 @@
                 <w:color w:val="000000" w:themeColor="text1"/>
                 <w:sz w:val="16"/>
                 <w:szCs w:val="20"/>
-                <w:lang w:val="en-US" w:eastAsia="es-ES"/>
-              </w:rPr>
-            </w:pPr>
-            <w:r>
-              <w:rPr>
-                <w:rFonts w:ascii="Courier New" w:eastAsia="Times New Roman" w:hAnsi="Courier New" w:cs="Courier New"/>
-                <w:color w:val="000000" w:themeColor="text1"/>
-                <w:sz w:val="16"/>
-                <w:szCs w:val="20"/>
-                <w:lang w:val="en-US" w:eastAsia="es-ES"/>
-              </w:rPr>
-              <w:t>parameters =[</w:t>
-            </w:r>
-            <w:r>
-              <w:rPr>
-                <w:rFonts w:ascii="Courier New" w:eastAsia="Times New Roman" w:hAnsi="Courier New" w:cs="Courier New"/>
-                <w:color w:val="000000" w:themeColor="text1"/>
-                <w:sz w:val="16"/>
-                <w:szCs w:val="20"/>
-                <w:lang w:val="en-US" w:eastAsia="es-ES"/>
+                <w:lang w:eastAsia="es-ES"/>
+              </w:rPr>
+            </w:pPr>
+            <w:proofErr w:type="spellStart"/>
+            <w:r>
+              <w:rPr>
+                <w:rFonts w:ascii="Courier New" w:eastAsia="Times New Roman" w:hAnsi="Courier New" w:cs="Courier New"/>
+                <w:color w:val="000000" w:themeColor="text1"/>
+                <w:sz w:val="16"/>
+                <w:szCs w:val="20"/>
+                <w:lang w:eastAsia="es-ES"/>
+              </w:rPr>
+              <w:t>parameters</w:t>
+            </w:r>
+            <w:proofErr w:type="spellEnd"/>
+            <w:r>
+              <w:rPr>
+                <w:rFonts w:ascii="Courier New" w:eastAsia="Times New Roman" w:hAnsi="Courier New" w:cs="Courier New"/>
+                <w:color w:val="000000" w:themeColor="text1"/>
+                <w:sz w:val="16"/>
+                <w:szCs w:val="20"/>
+                <w:lang w:eastAsia="es-ES"/>
+              </w:rPr>
+              <w:t xml:space="preserve"> =[</w:t>
+            </w:r>
+            <w:r>
+              <w:rPr>
+                <w:rFonts w:ascii="Courier New" w:eastAsia="Times New Roman" w:hAnsi="Courier New" w:cs="Courier New"/>
+                <w:color w:val="000000" w:themeColor="text1"/>
+                <w:sz w:val="16"/>
+                <w:szCs w:val="20"/>
+                <w:lang w:eastAsia="es-ES"/>
               </w:rPr>
               <w:br/>
-              <w:t xml:space="preserve">        {'ID': "FENCE_ENABLE", 'Value': 1},</w:t>
-            </w:r>
-            <w:r>
-              <w:rPr>
-                <w:rFonts w:ascii="Courier New" w:eastAsia="Times New Roman" w:hAnsi="Courier New" w:cs="Courier New"/>
-                <w:color w:val="000000" w:themeColor="text1"/>
-                <w:sz w:val="16"/>
-                <w:szCs w:val="20"/>
-                <w:lang w:val="en-US" w:eastAsia="es-ES"/>
+              <w:t xml:space="preserve">        {'ID': "FENCE_ENABLE", '</w:t>
+            </w:r>
+            <w:proofErr w:type="spellStart"/>
+            <w:r>
+              <w:rPr>
+                <w:rFonts w:ascii="Courier New" w:eastAsia="Times New Roman" w:hAnsi="Courier New" w:cs="Courier New"/>
+                <w:color w:val="000000" w:themeColor="text1"/>
+                <w:sz w:val="16"/>
+                <w:szCs w:val="20"/>
+                <w:lang w:eastAsia="es-ES"/>
+              </w:rPr>
+              <w:t>Value</w:t>
+            </w:r>
+            <w:proofErr w:type="spellEnd"/>
+            <w:r>
+              <w:rPr>
+                <w:rFonts w:ascii="Courier New" w:eastAsia="Times New Roman" w:hAnsi="Courier New" w:cs="Courier New"/>
+                <w:color w:val="000000" w:themeColor="text1"/>
+                <w:sz w:val="16"/>
+                <w:szCs w:val="20"/>
+                <w:lang w:eastAsia="es-ES"/>
+              </w:rPr>
+              <w:t>': 1},</w:t>
+            </w:r>
+            <w:r>
+              <w:rPr>
+                <w:rFonts w:ascii="Courier New" w:eastAsia="Times New Roman" w:hAnsi="Courier New" w:cs="Courier New"/>
+                <w:color w:val="000000" w:themeColor="text1"/>
+                <w:sz w:val="16"/>
+                <w:szCs w:val="20"/>
+                <w:lang w:eastAsia="es-ES"/>
               </w:rPr>
               <w:br/>
-              <w:t xml:space="preserve">        {'ID': "FENCE_ACTION", 'Value': 4}</w:t>
-            </w:r>
-            <w:r>
-              <w:rPr>
-                <w:rFonts w:ascii="Courier New" w:eastAsia="Times New Roman" w:hAnsi="Courier New" w:cs="Courier New"/>
-                <w:color w:val="000000" w:themeColor="text1"/>
-                <w:sz w:val="16"/>
-                <w:szCs w:val="20"/>
-                <w:lang w:val="en-US" w:eastAsia="es-ES"/>
+              <w:t xml:space="preserve">        {'ID': "FENCE_ACTION", '</w:t>
+            </w:r>
+            <w:proofErr w:type="spellStart"/>
+            <w:r>
+              <w:rPr>
+                <w:rFonts w:ascii="Courier New" w:eastAsia="Times New Roman" w:hAnsi="Courier New" w:cs="Courier New"/>
+                <w:color w:val="000000" w:themeColor="text1"/>
+                <w:sz w:val="16"/>
+                <w:szCs w:val="20"/>
+                <w:lang w:eastAsia="es-ES"/>
+              </w:rPr>
+              <w:t>Value</w:t>
+            </w:r>
+            <w:proofErr w:type="spellEnd"/>
+            <w:r>
+              <w:rPr>
+                <w:rFonts w:ascii="Courier New" w:eastAsia="Times New Roman" w:hAnsi="Courier New" w:cs="Courier New"/>
+                <w:color w:val="000000" w:themeColor="text1"/>
+                <w:sz w:val="16"/>
+                <w:szCs w:val="20"/>
+                <w:lang w:eastAsia="es-ES"/>
+              </w:rPr>
+              <w:t>': 4}</w:t>
+            </w:r>
+            <w:r>
+              <w:rPr>
+                <w:rFonts w:ascii="Courier New" w:eastAsia="Times New Roman" w:hAnsi="Courier New" w:cs="Courier New"/>
+                <w:color w:val="000000" w:themeColor="text1"/>
+                <w:sz w:val="16"/>
+                <w:szCs w:val="20"/>
+                <w:lang w:eastAsia="es-ES"/>
               </w:rPr>
               <w:br/>
               <w:t>]</w:t>
@@ -6831,7 +6887,7 @@
                 <w:color w:val="000000" w:themeColor="text1"/>
                 <w:sz w:val="16"/>
                 <w:szCs w:val="20"/>
-                <w:lang w:val="en-US" w:eastAsia="es-ES"/>
+                <w:lang w:eastAsia="es-ES"/>
               </w:rPr>
               <w:br/>
             </w:r>
@@ -6842,7 +6898,7 @@
                 <w:color w:val="000000" w:themeColor="text1"/>
                 <w:sz w:val="16"/>
                 <w:szCs w:val="20"/>
-                <w:lang w:val="en-US" w:eastAsia="es-ES"/>
+                <w:lang w:eastAsia="es-ES"/>
               </w:rPr>
               <w:t>dron.setParams</w:t>
             </w:r>
@@ -6853,18 +6909,34 @@
                 <w:color w:val="000000" w:themeColor="text1"/>
                 <w:sz w:val="16"/>
                 <w:szCs w:val="20"/>
-                <w:lang w:val="en-US" w:eastAsia="es-ES"/>
-              </w:rPr>
-              <w:t>(parameters)</w:t>
-            </w:r>
-          </w:p>
-          <w:p>
-            <w:pPr>
-              <w:rPr>
-                <w:lang w:val="en-US"/>
-              </w:rPr>
-            </w:pPr>
-          </w:p>
+                <w:lang w:eastAsia="es-ES"/>
+              </w:rPr>
+              <w:t>(</w:t>
+            </w:r>
+            <w:proofErr w:type="spellStart"/>
+            <w:r>
+              <w:rPr>
+                <w:rFonts w:ascii="Courier New" w:eastAsia="Times New Roman" w:hAnsi="Courier New" w:cs="Courier New"/>
+                <w:color w:val="000000" w:themeColor="text1"/>
+                <w:sz w:val="16"/>
+                <w:szCs w:val="20"/>
+                <w:lang w:eastAsia="es-ES"/>
+              </w:rPr>
+              <w:t>parameters</w:t>
+            </w:r>
+            <w:proofErr w:type="spellEnd"/>
+            <w:r>
+              <w:rPr>
+                <w:rFonts w:ascii="Courier New" w:eastAsia="Times New Roman" w:hAnsi="Courier New" w:cs="Courier New"/>
+                <w:color w:val="000000" w:themeColor="text1"/>
+                <w:sz w:val="16"/>
+                <w:szCs w:val="20"/>
+                <w:lang w:eastAsia="es-ES"/>
+              </w:rPr>
+              <w:t>)</w:t>
+            </w:r>
+          </w:p>
+          <w:p/>
         </w:tc>
       </w:tr>
     </w:tbl>
@@ -6873,7 +6945,6 @@
         <w:jc w:val="both"/>
         <w:rPr>
           <w:b/>
-          <w:lang w:val="en-US"/>
         </w:rPr>
       </w:pPr>
     </w:p>
@@ -8459,10 +8530,212 @@
           <w:b/>
         </w:rPr>
         <w:lastRenderedPageBreak/>
+        <w:t>Radio Control</w:t>
+      </w:r>
+    </w:p>
+    <w:p>
+      <w:pPr>
+        <w:jc w:val="both"/>
+      </w:pPr>
+      <w:r>
+        <w:t>Se trata de funciones que permiten enviar al dron, por programa, las mismas señales que se enviaría al dron mediante la emisora de radio control.</w:t>
+      </w:r>
+    </w:p>
+    <w:tbl>
+      <w:tblPr>
+        <w:tblStyle w:val="Tablaconcuadrcula"/>
+        <w:tblW w:w="0" w:type="auto"/>
+        <w:tblLook w:val="04A0" w:firstRow="1" w:lastRow="0" w:firstColumn="1" w:lastColumn="0" w:noHBand="0" w:noVBand="1"/>
+      </w:tblPr>
+      <w:tblGrid>
+        <w:gridCol w:w="236"/>
+        <w:gridCol w:w="8258"/>
+      </w:tblGrid>
+      <w:tr>
+        <w:tc>
+          <w:tcPr>
+            <w:tcW w:w="8494" w:type="dxa"/>
+            <w:gridSpan w:val="2"/>
+            <w:shd w:val="clear" w:color="auto" w:fill="D9D9D9" w:themeFill="background1" w:themeFillShade="D9"/>
+          </w:tcPr>
+          <w:p>
+            <w:pPr>
+              <w:spacing w:after="160" w:line="259" w:lineRule="auto"/>
+              <w:jc w:val="both"/>
+              <w:rPr>
+                <w:rFonts w:ascii="Courier New" w:eastAsia="Times New Roman" w:hAnsi="Courier New" w:cs="Courier New"/>
+                <w:color w:val="000000" w:themeColor="text1"/>
+                <w:sz w:val="16"/>
+                <w:szCs w:val="20"/>
+                <w:lang w:val="en-US" w:eastAsia="es-ES"/>
+              </w:rPr>
+            </w:pPr>
+            <w:proofErr w:type="spellStart"/>
+            <w:r>
+              <w:rPr>
+                <w:rFonts w:ascii="Courier New" w:eastAsia="Times New Roman" w:hAnsi="Courier New" w:cs="Courier New"/>
+                <w:color w:val="000000" w:themeColor="text1"/>
+                <w:sz w:val="16"/>
+                <w:szCs w:val="20"/>
+                <w:lang w:val="en-US" w:eastAsia="es-ES"/>
+              </w:rPr>
+              <w:t>def</w:t>
+            </w:r>
+            <w:proofErr w:type="spellEnd"/>
+            <w:r>
+              <w:rPr>
+                <w:rFonts w:ascii="Courier New" w:eastAsia="Times New Roman" w:hAnsi="Courier New" w:cs="Courier New"/>
+                <w:color w:val="000000" w:themeColor="text1"/>
+                <w:sz w:val="16"/>
+                <w:szCs w:val="20"/>
+                <w:lang w:val="en-US" w:eastAsia="es-ES"/>
+              </w:rPr>
+              <w:t xml:space="preserve"> </w:t>
+            </w:r>
+            <w:proofErr w:type="spellStart"/>
+            <w:r>
+              <w:rPr>
+                <w:rFonts w:ascii="Courier New" w:eastAsia="Times New Roman" w:hAnsi="Courier New" w:cs="Courier New"/>
+                <w:color w:val="000000" w:themeColor="text1"/>
+                <w:sz w:val="16"/>
+                <w:szCs w:val="20"/>
+                <w:lang w:val="en-US" w:eastAsia="es-ES"/>
+              </w:rPr>
+              <w:t>send_rc</w:t>
+            </w:r>
+            <w:proofErr w:type="spellEnd"/>
+            <w:r>
+              <w:rPr>
+                <w:rFonts w:ascii="Courier New" w:eastAsia="Times New Roman" w:hAnsi="Courier New" w:cs="Courier New"/>
+                <w:color w:val="000000" w:themeColor="text1"/>
+                <w:sz w:val="16"/>
+                <w:szCs w:val="20"/>
+                <w:lang w:val="en-US" w:eastAsia="es-ES"/>
+              </w:rPr>
+              <w:t xml:space="preserve"> (self, roll, pitch, throttle, yaw ):</w:t>
+            </w:r>
+          </w:p>
+        </w:tc>
+      </w:tr>
+      <w:tr>
+        <w:tc>
+          <w:tcPr>
+            <w:tcW w:w="236" w:type="dxa"/>
+          </w:tcPr>
+          <w:p>
+            <w:pPr>
+              <w:rPr>
+                <w:lang w:val="en-US"/>
+              </w:rPr>
+            </w:pPr>
+          </w:p>
+        </w:tc>
+        <w:tc>
+          <w:tcPr>
+            <w:tcW w:w="8258" w:type="dxa"/>
+          </w:tcPr>
+          <w:p>
+            <w:pPr>
+              <w:rPr>
+                <w:sz w:val="20"/>
+              </w:rPr>
+            </w:pPr>
+            <w:r>
+              <w:rPr>
+                <w:sz w:val="20"/>
+              </w:rPr>
+              <w:t>Envía valores para cada uno de los ejes de control</w:t>
+            </w:r>
+            <w:r>
+              <w:rPr>
+                <w:sz w:val="20"/>
+              </w:rPr>
+              <w:t>.</w:t>
+            </w:r>
+            <w:r>
+              <w:rPr>
+                <w:sz w:val="20"/>
+              </w:rPr>
+              <w:t xml:space="preserve"> Los valores deben estar entre 1000 y 2000</w:t>
+            </w:r>
+            <w:r>
+              <w:rPr>
+                <w:sz w:val="20"/>
+              </w:rPr>
+              <w:t xml:space="preserve">. En la posición central todos los </w:t>
+            </w:r>
+            <w:proofErr w:type="spellStart"/>
+            <w:r>
+              <w:rPr>
+                <w:sz w:val="20"/>
+              </w:rPr>
+              <w:t>stics</w:t>
+            </w:r>
+            <w:proofErr w:type="spellEnd"/>
+            <w:r>
+              <w:rPr>
+                <w:sz w:val="20"/>
+              </w:rPr>
+              <w:t xml:space="preserve"> envían en valor 1500. </w:t>
+            </w:r>
+            <w:bookmarkStart w:id="0" w:name="_GoBack"/>
+            <w:bookmarkEnd w:id="0"/>
+          </w:p>
+          <w:p>
+            <w:pPr>
+              <w:rPr>
+                <w:sz w:val="20"/>
+              </w:rPr>
+            </w:pPr>
+          </w:p>
+        </w:tc>
+      </w:tr>
+    </w:tbl>
+    <w:p/>
+    <w:p/>
+    <w:p>
+      <w:pPr>
+        <w:jc w:val="both"/>
+        <w:rPr>
+          <w:b/>
+        </w:rPr>
+      </w:pPr>
+    </w:p>
+    <w:p>
+      <w:pPr>
+        <w:jc w:val="both"/>
+        <w:rPr>
+          <w:b/>
+        </w:rPr>
+      </w:pPr>
+    </w:p>
+    <w:p>
+      <w:pPr>
+        <w:rPr>
+          <w:b/>
+        </w:rPr>
+      </w:pPr>
+      <w:r>
+        <w:rPr>
+          <w:b/>
+        </w:rPr>
+        <w:br w:type="page"/>
+      </w:r>
+    </w:p>
+    <w:p>
+      <w:pPr>
+        <w:jc w:val="both"/>
+        <w:rPr>
+          <w:b/>
+        </w:rPr>
+      </w:pPr>
+      <w:r>
+        <w:rPr>
+          <w:b/>
+        </w:rPr>
+        <w:lastRenderedPageBreak/>
         <w:t>Miscelánea</w:t>
       </w:r>
-      <w:bookmarkStart w:id="0" w:name="_GoBack"/>
-      <w:bookmarkEnd w:id="0"/>
     </w:p>
     <w:tbl>
       <w:tblPr>

--- a/dronLink/docs/dronLinkDocTopics.docx
+++ b/dronLink/docs/dronLinkDocTopics.docx
@@ -1,6 +1,6 @@
 
 <file path=word/document.xml><?xml version="1.0" encoding="utf-8"?>
-<w:document xmlns:wpc="http://schemas.microsoft.com/office/word/2010/wordprocessingCanvas" xmlns:cx="http://schemas.microsoft.com/office/drawing/2014/chartex" xmlns:mc="http://schemas.openxmlformats.org/markup-compatibility/2006" xmlns:o="urn:schemas-microsoft-com:office:office" xmlns:r="http://schemas.openxmlformats.org/officeDocument/2006/relationships" xmlns:m="http://schemas.openxmlformats.org/officeDocument/2006/math" xmlns:v="urn:schemas-microsoft-com:vml" xmlns:wp14="http://schemas.microsoft.com/office/word/2010/wordprocessingDrawing" xmlns:wp="http://schemas.openxmlformats.org/drawingml/2006/wordprocessingDrawing" xmlns:w10="urn:schemas-microsoft-com:office:word" xmlns:w="http://schemas.openxmlformats.org/wordprocessingml/2006/main" xmlns:w14="http://schemas.microsoft.com/office/word/2010/wordml" xmlns:w15="http://schemas.microsoft.com/office/word/2012/wordml" xmlns:w16se="http://schemas.microsoft.com/office/word/2015/wordml/symex" xmlns:wpg="http://schemas.microsoft.com/office/word/2010/wordprocessingGroup" xmlns:wpi="http://schemas.microsoft.com/office/word/2010/wordprocessingInk" xmlns:wne="http://schemas.microsoft.com/office/word/2006/wordml" xmlns:wps="http://schemas.microsoft.com/office/word/2010/wordprocessingShape" mc:Ignorable="w14 w15 w16se wp14">
+<w:document xmlns:wpc="http://schemas.microsoft.com/office/word/2010/wordprocessingCanvas" xmlns:cx="http://schemas.microsoft.com/office/drawing/2014/chartex" xmlns:cx1="http://schemas.microsoft.com/office/drawing/2015/9/8/chartex" xmlns:cx2="http://schemas.microsoft.com/office/drawing/2015/10/21/chartex" xmlns:cx3="http://schemas.microsoft.com/office/drawing/2016/5/9/chartex" xmlns:cx4="http://schemas.microsoft.com/office/drawing/2016/5/10/chartex" xmlns:cx5="http://schemas.microsoft.com/office/drawing/2016/5/11/chartex" xmlns:cx6="http://schemas.microsoft.com/office/drawing/2016/5/12/chartex" xmlns:cx7="http://schemas.microsoft.com/office/drawing/2016/5/13/chartex" xmlns:cx8="http://schemas.microsoft.com/office/drawing/2016/5/14/chartex" xmlns:mc="http://schemas.openxmlformats.org/markup-compatibility/2006" xmlns:aink="http://schemas.microsoft.com/office/drawing/2016/ink" xmlns:am3d="http://schemas.microsoft.com/office/drawing/2017/model3d" xmlns:o="urn:schemas-microsoft-com:office:office" xmlns:r="http://schemas.openxmlformats.org/officeDocument/2006/relationships" xmlns:m="http://schemas.openxmlformats.org/officeDocument/2006/math" xmlns:v="urn:schemas-microsoft-com:vml" xmlns:wp14="http://schemas.microsoft.com/office/word/2010/wordprocessingDrawing" xmlns:wp="http://schemas.openxmlformats.org/drawingml/2006/wordprocessingDrawing" xmlns:w10="urn:schemas-microsoft-com:office:word" xmlns:w="http://schemas.openxmlformats.org/wordprocessingml/2006/main" xmlns:w14="http://schemas.microsoft.com/office/word/2010/wordml" xmlns:w15="http://schemas.microsoft.com/office/word/2012/wordml" xmlns:w16cex="http://schemas.microsoft.com/office/word/2018/wordml/cex" xmlns:w16cid="http://schemas.microsoft.com/office/word/2016/wordml/cid" xmlns:w16="http://schemas.microsoft.com/office/word/2018/wordml" xmlns:w16sdtdh="http://schemas.microsoft.com/office/word/2020/wordml/sdtdatahash" xmlns:w16se="http://schemas.microsoft.com/office/word/2015/wordml/symex" xmlns:wpg="http://schemas.microsoft.com/office/word/2010/wordprocessingGroup" xmlns:wpi="http://schemas.microsoft.com/office/word/2010/wordprocessingInk" xmlns:wne="http://schemas.microsoft.com/office/word/2006/wordml" xmlns:wps="http://schemas.microsoft.com/office/word/2010/wordprocessingShape" mc:Ignorable="w14 w15 w16se w16cid w16 w16cex w16sdtdh wp14">
   <w:body>
     <w:p>
       <w:pPr>
@@ -503,21 +503,7 @@
               <w:rPr>
                 <w:sz w:val="20"/>
               </w:rPr>
-              <w:t xml:space="preserve"> de </w:t>
-            </w:r>
-            <w:proofErr w:type="spellStart"/>
-            <w:r>
-              <w:rPr>
-                <w:sz w:val="20"/>
-              </w:rPr>
-              <w:t>conexón</w:t>
-            </w:r>
-            <w:proofErr w:type="spellEnd"/>
-            <w:r>
-              <w:rPr>
-                <w:sz w:val="20"/>
-              </w:rPr>
-              <w:t xml:space="preserve"> habituales son:</w:t>
+              <w:t xml:space="preserve"> de conexón habituales son:</w:t>
             </w:r>
           </w:p>
           <w:p>
@@ -912,27 +898,15 @@
                 <w:lang w:val="en-US" w:eastAsia="es-ES"/>
               </w:rPr>
             </w:pPr>
-            <w:proofErr w:type="spellStart"/>
-            <w:r>
-              <w:rPr>
-                <w:rFonts w:ascii="Courier New" w:eastAsia="Times New Roman" w:hAnsi="Courier New" w:cs="Courier New"/>
-                <w:color w:val="000000" w:themeColor="text1"/>
-                <w:sz w:val="16"/>
-                <w:szCs w:val="20"/>
-                <w:lang w:val="en-US" w:eastAsia="es-ES"/>
-              </w:rPr>
-              <w:t>def</w:t>
-            </w:r>
-            <w:proofErr w:type="spellEnd"/>
-            <w:r>
-              <w:rPr>
-                <w:rFonts w:ascii="Courier New" w:eastAsia="Times New Roman" w:hAnsi="Courier New" w:cs="Courier New"/>
-                <w:color w:val="000000" w:themeColor="text1"/>
-                <w:sz w:val="16"/>
-                <w:szCs w:val="20"/>
-                <w:lang w:val="en-US" w:eastAsia="es-ES"/>
-              </w:rPr>
-              <w:t xml:space="preserve"> </w:t>
+            <w:r>
+              <w:rPr>
+                <w:rFonts w:ascii="Courier New" w:eastAsia="Times New Roman" w:hAnsi="Courier New" w:cs="Courier New"/>
+                <w:color w:val="000000" w:themeColor="text1"/>
+                <w:sz w:val="16"/>
+                <w:szCs w:val="20"/>
+                <w:lang w:val="en-US" w:eastAsia="es-ES"/>
+              </w:rPr>
+              <w:t xml:space="preserve">def </w:t>
             </w:r>
             <w:proofErr w:type="spellStart"/>
             <w:proofErr w:type="gramStart"/>
@@ -1265,7 +1239,21 @@
               <w:rPr>
                 <w:sz w:val="20"/>
               </w:rPr>
-              <w:t xml:space="preserve"> to </w:t>
+              <w:t xml:space="preserve"> </w:t>
+            </w:r>
+            <w:proofErr w:type="spellStart"/>
+            <w:r>
+              <w:rPr>
+                <w:sz w:val="20"/>
+              </w:rPr>
+              <w:t>to</w:t>
+            </w:r>
+            <w:proofErr w:type="spellEnd"/>
+            <w:r>
+              <w:rPr>
+                <w:sz w:val="20"/>
+              </w:rPr>
+              <w:t xml:space="preserve"> </w:t>
             </w:r>
             <w:proofErr w:type="spellStart"/>
             <w:r>
@@ -1461,27 +1449,15 @@
                 <w:lang w:val="en-US" w:eastAsia="es-ES"/>
               </w:rPr>
             </w:pPr>
-            <w:proofErr w:type="spellStart"/>
-            <w:r>
-              <w:rPr>
-                <w:rFonts w:ascii="Courier New" w:eastAsia="Times New Roman" w:hAnsi="Courier New" w:cs="Courier New"/>
-                <w:color w:val="000000" w:themeColor="text1"/>
-                <w:sz w:val="16"/>
-                <w:szCs w:val="20"/>
-                <w:lang w:val="en-US" w:eastAsia="es-ES"/>
-              </w:rPr>
-              <w:t>def</w:t>
-            </w:r>
-            <w:proofErr w:type="spellEnd"/>
-            <w:r>
-              <w:rPr>
-                <w:rFonts w:ascii="Courier New" w:eastAsia="Times New Roman" w:hAnsi="Courier New" w:cs="Courier New"/>
-                <w:color w:val="000000" w:themeColor="text1"/>
-                <w:sz w:val="16"/>
-                <w:szCs w:val="20"/>
-                <w:lang w:val="en-US" w:eastAsia="es-ES"/>
-              </w:rPr>
-              <w:t xml:space="preserve"> </w:t>
+            <w:r>
+              <w:rPr>
+                <w:rFonts w:ascii="Courier New" w:eastAsia="Times New Roman" w:hAnsi="Courier New" w:cs="Courier New"/>
+                <w:color w:val="000000" w:themeColor="text1"/>
+                <w:sz w:val="16"/>
+                <w:szCs w:val="20"/>
+                <w:lang w:val="en-US" w:eastAsia="es-ES"/>
+              </w:rPr>
+              <w:t xml:space="preserve">def </w:t>
             </w:r>
             <w:proofErr w:type="spellStart"/>
             <w:r>
@@ -1607,27 +1583,15 @@
                 <w:lang w:val="en-US" w:eastAsia="es-ES"/>
               </w:rPr>
             </w:pPr>
-            <w:proofErr w:type="spellStart"/>
-            <w:r>
-              <w:rPr>
-                <w:rFonts w:ascii="Courier New" w:eastAsia="Times New Roman" w:hAnsi="Courier New" w:cs="Courier New"/>
-                <w:color w:val="000000" w:themeColor="text1"/>
-                <w:sz w:val="16"/>
-                <w:szCs w:val="20"/>
-                <w:lang w:val="en-US" w:eastAsia="es-ES"/>
-              </w:rPr>
-              <w:t>def</w:t>
-            </w:r>
-            <w:proofErr w:type="spellEnd"/>
-            <w:r>
-              <w:rPr>
-                <w:rFonts w:ascii="Courier New" w:eastAsia="Times New Roman" w:hAnsi="Courier New" w:cs="Courier New"/>
-                <w:color w:val="000000" w:themeColor="text1"/>
-                <w:sz w:val="16"/>
-                <w:szCs w:val="20"/>
-                <w:lang w:val="en-US" w:eastAsia="es-ES"/>
-              </w:rPr>
-              <w:t xml:space="preserve"> </w:t>
+            <w:r>
+              <w:rPr>
+                <w:rFonts w:ascii="Courier New" w:eastAsia="Times New Roman" w:hAnsi="Courier New" w:cs="Courier New"/>
+                <w:color w:val="000000" w:themeColor="text1"/>
+                <w:sz w:val="16"/>
+                <w:szCs w:val="20"/>
+                <w:lang w:val="en-US" w:eastAsia="es-ES"/>
+              </w:rPr>
+              <w:t xml:space="preserve">def </w:t>
             </w:r>
             <w:proofErr w:type="spellStart"/>
             <w:r>
@@ -2054,27 +2018,15 @@
                 <w:lang w:val="en-US" w:eastAsia="es-ES"/>
               </w:rPr>
             </w:pPr>
-            <w:proofErr w:type="spellStart"/>
-            <w:r>
-              <w:rPr>
-                <w:rFonts w:ascii="Courier New" w:eastAsia="Times New Roman" w:hAnsi="Courier New" w:cs="Courier New"/>
-                <w:color w:val="000000" w:themeColor="text1"/>
-                <w:sz w:val="16"/>
-                <w:szCs w:val="20"/>
-                <w:lang w:val="en-US" w:eastAsia="es-ES"/>
-              </w:rPr>
-              <w:t>def</w:t>
-            </w:r>
-            <w:proofErr w:type="spellEnd"/>
-            <w:r>
-              <w:rPr>
-                <w:rFonts w:ascii="Courier New" w:eastAsia="Times New Roman" w:hAnsi="Courier New" w:cs="Courier New"/>
-                <w:color w:val="000000" w:themeColor="text1"/>
-                <w:sz w:val="16"/>
-                <w:szCs w:val="20"/>
-                <w:lang w:val="en-US" w:eastAsia="es-ES"/>
-              </w:rPr>
-              <w:t xml:space="preserve"> </w:t>
+            <w:r>
+              <w:rPr>
+                <w:rFonts w:ascii="Courier New" w:eastAsia="Times New Roman" w:hAnsi="Courier New" w:cs="Courier New"/>
+                <w:color w:val="000000" w:themeColor="text1"/>
+                <w:sz w:val="16"/>
+                <w:szCs w:val="20"/>
+                <w:lang w:val="en-US" w:eastAsia="es-ES"/>
+              </w:rPr>
+              <w:t xml:space="preserve">def </w:t>
             </w:r>
             <w:proofErr w:type="spellStart"/>
             <w:r>
@@ -2158,27 +2110,15 @@
                 <w:lang w:val="en-US" w:eastAsia="es-ES"/>
               </w:rPr>
             </w:pPr>
-            <w:proofErr w:type="spellStart"/>
-            <w:r>
-              <w:rPr>
-                <w:rFonts w:ascii="Courier New" w:eastAsia="Times New Roman" w:hAnsi="Courier New" w:cs="Courier New"/>
-                <w:color w:val="000000" w:themeColor="text1"/>
-                <w:sz w:val="16"/>
-                <w:szCs w:val="20"/>
-                <w:lang w:val="en-US" w:eastAsia="es-ES"/>
-              </w:rPr>
-              <w:t>def</w:t>
-            </w:r>
-            <w:proofErr w:type="spellEnd"/>
-            <w:r>
-              <w:rPr>
-                <w:rFonts w:ascii="Courier New" w:eastAsia="Times New Roman" w:hAnsi="Courier New" w:cs="Courier New"/>
-                <w:color w:val="000000" w:themeColor="text1"/>
-                <w:sz w:val="16"/>
-                <w:szCs w:val="20"/>
-                <w:lang w:val="en-US" w:eastAsia="es-ES"/>
-              </w:rPr>
-              <w:t xml:space="preserve"> </w:t>
+            <w:r>
+              <w:rPr>
+                <w:rFonts w:ascii="Courier New" w:eastAsia="Times New Roman" w:hAnsi="Courier New" w:cs="Courier New"/>
+                <w:color w:val="000000" w:themeColor="text1"/>
+                <w:sz w:val="16"/>
+                <w:szCs w:val="20"/>
+                <w:lang w:val="en-US" w:eastAsia="es-ES"/>
+              </w:rPr>
+              <w:t xml:space="preserve">def </w:t>
             </w:r>
             <w:proofErr w:type="spellStart"/>
             <w:proofErr w:type="gramStart"/>
@@ -2380,27 +2320,15 @@
                 <w:lang w:val="en-US" w:eastAsia="es-ES"/>
               </w:rPr>
             </w:pPr>
-            <w:proofErr w:type="spellStart"/>
-            <w:r>
-              <w:rPr>
-                <w:rFonts w:ascii="Courier New" w:eastAsia="Times New Roman" w:hAnsi="Courier New" w:cs="Courier New"/>
-                <w:color w:val="000000" w:themeColor="text1"/>
-                <w:sz w:val="16"/>
-                <w:szCs w:val="20"/>
-                <w:lang w:val="en-US" w:eastAsia="es-ES"/>
-              </w:rPr>
-              <w:t>def</w:t>
-            </w:r>
-            <w:proofErr w:type="spellEnd"/>
-            <w:r>
-              <w:rPr>
-                <w:rFonts w:ascii="Courier New" w:eastAsia="Times New Roman" w:hAnsi="Courier New" w:cs="Courier New"/>
-                <w:color w:val="000000" w:themeColor="text1"/>
-                <w:sz w:val="16"/>
-                <w:szCs w:val="20"/>
-                <w:lang w:val="en-US" w:eastAsia="es-ES"/>
-              </w:rPr>
-              <w:t xml:space="preserve"> </w:t>
+            <w:r>
+              <w:rPr>
+                <w:rFonts w:ascii="Courier New" w:eastAsia="Times New Roman" w:hAnsi="Courier New" w:cs="Courier New"/>
+                <w:color w:val="000000" w:themeColor="text1"/>
+                <w:sz w:val="16"/>
+                <w:szCs w:val="20"/>
+                <w:lang w:val="en-US" w:eastAsia="es-ES"/>
+              </w:rPr>
+              <w:t xml:space="preserve">def </w:t>
             </w:r>
             <w:proofErr w:type="spellStart"/>
             <w:r>
@@ -2752,27 +2680,15 @@
                 <w:lang w:val="en-US" w:eastAsia="es-ES"/>
               </w:rPr>
             </w:pPr>
-            <w:proofErr w:type="spellStart"/>
-            <w:r>
-              <w:rPr>
-                <w:rFonts w:ascii="Courier New" w:eastAsia="Times New Roman" w:hAnsi="Courier New" w:cs="Courier New"/>
-                <w:color w:val="000000" w:themeColor="text1"/>
-                <w:sz w:val="16"/>
-                <w:szCs w:val="20"/>
-                <w:lang w:val="en-US" w:eastAsia="es-ES"/>
-              </w:rPr>
-              <w:t>def</w:t>
-            </w:r>
-            <w:proofErr w:type="spellEnd"/>
-            <w:r>
-              <w:rPr>
-                <w:rFonts w:ascii="Courier New" w:eastAsia="Times New Roman" w:hAnsi="Courier New" w:cs="Courier New"/>
-                <w:color w:val="000000" w:themeColor="text1"/>
-                <w:sz w:val="16"/>
-                <w:szCs w:val="20"/>
-                <w:lang w:val="en-US" w:eastAsia="es-ES"/>
-              </w:rPr>
-              <w:t xml:space="preserve"> </w:t>
+            <w:r>
+              <w:rPr>
+                <w:rFonts w:ascii="Courier New" w:eastAsia="Times New Roman" w:hAnsi="Courier New" w:cs="Courier New"/>
+                <w:color w:val="000000" w:themeColor="text1"/>
+                <w:sz w:val="16"/>
+                <w:szCs w:val="20"/>
+                <w:lang w:val="en-US" w:eastAsia="es-ES"/>
+              </w:rPr>
+              <w:t xml:space="preserve">def </w:t>
             </w:r>
             <w:proofErr w:type="spellStart"/>
             <w:proofErr w:type="gramStart"/>
@@ -3488,21 +3404,7 @@
               <w:rPr>
                 <w:sz w:val="20"/>
               </w:rPr>
-              <w:t xml:space="preserve">indica que hay que rotar tantos grados como los indicados en sentido </w:t>
-            </w:r>
-            <w:proofErr w:type="spellStart"/>
-            <w:r>
-              <w:rPr>
-                <w:sz w:val="20"/>
-              </w:rPr>
-              <w:t>antihorario</w:t>
-            </w:r>
-            <w:proofErr w:type="spellEnd"/>
-            <w:r>
-              <w:rPr>
-                <w:sz w:val="20"/>
-              </w:rPr>
-              <w:t xml:space="preserve"> </w:t>
+              <w:t xml:space="preserve">indica que hay que rotar tantos grados como los indicados en sentido antihorario </w:t>
             </w:r>
             <w:r>
               <w:rPr>
@@ -3540,21 +3442,7 @@
               <w:rPr>
                 <w:sz w:val="20"/>
               </w:rPr>
-              <w:t xml:space="preserve">) o </w:t>
-            </w:r>
-            <w:proofErr w:type="spellStart"/>
-            <w:r>
-              <w:rPr>
-                <w:sz w:val="20"/>
-              </w:rPr>
-              <w:t>antihorario</w:t>
-            </w:r>
-            <w:proofErr w:type="spellEnd"/>
-            <w:r>
-              <w:rPr>
-                <w:sz w:val="20"/>
-              </w:rPr>
-              <w:t xml:space="preserve"> </w:t>
+              <w:t xml:space="preserve">) o antihorario </w:t>
             </w:r>
             <w:r>
               <w:rPr>
@@ -3625,27 +3513,15 @@
                 <w:lang w:val="en-US" w:eastAsia="es-ES"/>
               </w:rPr>
             </w:pPr>
-            <w:proofErr w:type="spellStart"/>
-            <w:r>
-              <w:rPr>
-                <w:rFonts w:ascii="Courier New" w:eastAsia="Times New Roman" w:hAnsi="Courier New" w:cs="Courier New"/>
-                <w:color w:val="000000" w:themeColor="text1"/>
-                <w:sz w:val="16"/>
-                <w:szCs w:val="20"/>
-                <w:lang w:val="en-US" w:eastAsia="es-ES"/>
-              </w:rPr>
-              <w:t>def</w:t>
-            </w:r>
-            <w:proofErr w:type="spellEnd"/>
-            <w:r>
-              <w:rPr>
-                <w:rFonts w:ascii="Courier New" w:eastAsia="Times New Roman" w:hAnsi="Courier New" w:cs="Courier New"/>
-                <w:color w:val="000000" w:themeColor="text1"/>
-                <w:sz w:val="16"/>
-                <w:szCs w:val="20"/>
-                <w:lang w:val="en-US" w:eastAsia="es-ES"/>
-              </w:rPr>
-              <w:t xml:space="preserve"> </w:t>
+            <w:r>
+              <w:rPr>
+                <w:rFonts w:ascii="Courier New" w:eastAsia="Times New Roman" w:hAnsi="Courier New" w:cs="Courier New"/>
+                <w:color w:val="000000" w:themeColor="text1"/>
+                <w:sz w:val="16"/>
+                <w:szCs w:val="20"/>
+                <w:lang w:val="en-US" w:eastAsia="es-ES"/>
+              </w:rPr>
+              <w:t xml:space="preserve">def </w:t>
             </w:r>
             <w:proofErr w:type="spellStart"/>
             <w:proofErr w:type="gramStart"/>
@@ -3822,27 +3698,15 @@
                 <w:lang w:val="en-US" w:eastAsia="es-ES"/>
               </w:rPr>
             </w:pPr>
-            <w:proofErr w:type="spellStart"/>
-            <w:r>
-              <w:rPr>
-                <w:rFonts w:ascii="Courier New" w:eastAsia="Times New Roman" w:hAnsi="Courier New" w:cs="Courier New"/>
-                <w:color w:val="000000" w:themeColor="text1"/>
-                <w:sz w:val="16"/>
-                <w:szCs w:val="20"/>
-                <w:lang w:val="en-US" w:eastAsia="es-ES"/>
-              </w:rPr>
-              <w:t>def</w:t>
-            </w:r>
-            <w:proofErr w:type="spellEnd"/>
-            <w:r>
-              <w:rPr>
-                <w:rFonts w:ascii="Courier New" w:eastAsia="Times New Roman" w:hAnsi="Courier New" w:cs="Courier New"/>
-                <w:color w:val="000000" w:themeColor="text1"/>
-                <w:sz w:val="16"/>
-                <w:szCs w:val="20"/>
-                <w:lang w:val="en-US" w:eastAsia="es-ES"/>
-              </w:rPr>
-              <w:t xml:space="preserve"> </w:t>
+            <w:r>
+              <w:rPr>
+                <w:rFonts w:ascii="Courier New" w:eastAsia="Times New Roman" w:hAnsi="Courier New" w:cs="Courier New"/>
+                <w:color w:val="000000" w:themeColor="text1"/>
+                <w:sz w:val="16"/>
+                <w:szCs w:val="20"/>
+                <w:lang w:val="en-US" w:eastAsia="es-ES"/>
+              </w:rPr>
+              <w:t xml:space="preserve">def </w:t>
             </w:r>
             <w:proofErr w:type="spellStart"/>
             <w:proofErr w:type="gramStart"/>
@@ -3993,27 +3857,15 @@
                 <w:lang w:val="en-US" w:eastAsia="es-ES"/>
               </w:rPr>
             </w:pPr>
-            <w:proofErr w:type="spellStart"/>
-            <w:r>
-              <w:rPr>
-                <w:rFonts w:ascii="Courier New" w:eastAsia="Times New Roman" w:hAnsi="Courier New" w:cs="Courier New"/>
-                <w:color w:val="000000" w:themeColor="text1"/>
-                <w:sz w:val="16"/>
-                <w:szCs w:val="20"/>
-                <w:lang w:val="en-US" w:eastAsia="es-ES"/>
-              </w:rPr>
-              <w:t>def</w:t>
-            </w:r>
-            <w:proofErr w:type="spellEnd"/>
-            <w:r>
-              <w:rPr>
-                <w:rFonts w:ascii="Courier New" w:eastAsia="Times New Roman" w:hAnsi="Courier New" w:cs="Courier New"/>
-                <w:color w:val="000000" w:themeColor="text1"/>
-                <w:sz w:val="16"/>
-                <w:szCs w:val="20"/>
-                <w:lang w:val="en-US" w:eastAsia="es-ES"/>
-              </w:rPr>
-              <w:t xml:space="preserve"> </w:t>
+            <w:r>
+              <w:rPr>
+                <w:rFonts w:ascii="Courier New" w:eastAsia="Times New Roman" w:hAnsi="Courier New" w:cs="Courier New"/>
+                <w:color w:val="000000" w:themeColor="text1"/>
+                <w:sz w:val="16"/>
+                <w:szCs w:val="20"/>
+                <w:lang w:val="en-US" w:eastAsia="es-ES"/>
+              </w:rPr>
+              <w:t xml:space="preserve">def </w:t>
             </w:r>
             <w:proofErr w:type="spellStart"/>
             <w:proofErr w:type="gramStart"/>
@@ -4349,18 +4201,61 @@
                 <w:lang w:val="en-US" w:eastAsia="es-ES"/>
               </w:rPr>
             </w:pPr>
-            <w:proofErr w:type="spellStart"/>
-            <w:r>
-              <w:rPr>
-                <w:rFonts w:ascii="Courier New" w:eastAsia="Times New Roman" w:hAnsi="Courier New" w:cs="Courier New"/>
-                <w:color w:val="000000" w:themeColor="text1"/>
-                <w:sz w:val="16"/>
-                <w:szCs w:val="20"/>
-                <w:lang w:val="en-US" w:eastAsia="es-ES"/>
-              </w:rPr>
-              <w:t>def</w:t>
-            </w:r>
-            <w:proofErr w:type="spellEnd"/>
+            <w:r>
+              <w:rPr>
+                <w:rFonts w:ascii="Courier New" w:eastAsia="Times New Roman" w:hAnsi="Courier New" w:cs="Courier New"/>
+                <w:color w:val="000000" w:themeColor="text1"/>
+                <w:sz w:val="16"/>
+                <w:szCs w:val="20"/>
+                <w:lang w:val="en-US" w:eastAsia="es-ES"/>
+              </w:rPr>
+              <w:t xml:space="preserve">def </w:t>
+            </w:r>
+            <w:proofErr w:type="spellStart"/>
+            <w:proofErr w:type="gramStart"/>
+            <w:r>
+              <w:rPr>
+                <w:rFonts w:ascii="Courier New" w:eastAsia="Times New Roman" w:hAnsi="Courier New" w:cs="Courier New"/>
+                <w:color w:val="000000" w:themeColor="text1"/>
+                <w:sz w:val="16"/>
+                <w:szCs w:val="20"/>
+                <w:lang w:val="en-US" w:eastAsia="es-ES"/>
+              </w:rPr>
+              <w:t>setScenario</w:t>
+            </w:r>
+            <w:proofErr w:type="spellEnd"/>
+            <w:r>
+              <w:rPr>
+                <w:rFonts w:ascii="Courier New" w:eastAsia="Times New Roman" w:hAnsi="Courier New" w:cs="Courier New"/>
+                <w:color w:val="000000" w:themeColor="text1"/>
+                <w:sz w:val="16"/>
+                <w:szCs w:val="20"/>
+                <w:lang w:val="en-US" w:eastAsia="es-ES"/>
+              </w:rPr>
+              <w:t>(</w:t>
+            </w:r>
+            <w:proofErr w:type="gramEnd"/>
+            <w:r>
+              <w:rPr>
+                <w:rFonts w:ascii="Courier New" w:eastAsia="Times New Roman" w:hAnsi="Courier New" w:cs="Courier New"/>
+                <w:color w:val="000000" w:themeColor="text1"/>
+                <w:sz w:val="16"/>
+                <w:szCs w:val="20"/>
+                <w:lang w:val="en-US" w:eastAsia="es-ES"/>
+              </w:rPr>
+              <w:t>self,</w:t>
+            </w:r>
+          </w:p>
+          <w:p>
+            <w:pPr>
+              <w:rPr>
+                <w:rFonts w:ascii="Courier New" w:eastAsia="Times New Roman" w:hAnsi="Courier New" w:cs="Courier New"/>
+                <w:color w:val="000000" w:themeColor="text1"/>
+                <w:sz w:val="16"/>
+                <w:szCs w:val="20"/>
+                <w:lang w:val="en-US" w:eastAsia="es-ES"/>
+              </w:rPr>
+            </w:pPr>
             <w:r>
               <w:rPr>
                 <w:rFonts w:ascii="Courier New" w:eastAsia="Times New Roman" w:hAnsi="Courier New" w:cs="Courier New"/>
@@ -4371,61 +4266,6 @@
               </w:rPr>
               <w:t xml:space="preserve"> </w:t>
             </w:r>
-            <w:proofErr w:type="spellStart"/>
-            <w:proofErr w:type="gramStart"/>
-            <w:r>
-              <w:rPr>
-                <w:rFonts w:ascii="Courier New" w:eastAsia="Times New Roman" w:hAnsi="Courier New" w:cs="Courier New"/>
-                <w:color w:val="000000" w:themeColor="text1"/>
-                <w:sz w:val="16"/>
-                <w:szCs w:val="20"/>
-                <w:lang w:val="en-US" w:eastAsia="es-ES"/>
-              </w:rPr>
-              <w:t>setScenario</w:t>
-            </w:r>
-            <w:proofErr w:type="spellEnd"/>
-            <w:r>
-              <w:rPr>
-                <w:rFonts w:ascii="Courier New" w:eastAsia="Times New Roman" w:hAnsi="Courier New" w:cs="Courier New"/>
-                <w:color w:val="000000" w:themeColor="text1"/>
-                <w:sz w:val="16"/>
-                <w:szCs w:val="20"/>
-                <w:lang w:val="en-US" w:eastAsia="es-ES"/>
-              </w:rPr>
-              <w:t>(</w:t>
-            </w:r>
-            <w:proofErr w:type="gramEnd"/>
-            <w:r>
-              <w:rPr>
-                <w:rFonts w:ascii="Courier New" w:eastAsia="Times New Roman" w:hAnsi="Courier New" w:cs="Courier New"/>
-                <w:color w:val="000000" w:themeColor="text1"/>
-                <w:sz w:val="16"/>
-                <w:szCs w:val="20"/>
-                <w:lang w:val="en-US" w:eastAsia="es-ES"/>
-              </w:rPr>
-              <w:t>self,</w:t>
-            </w:r>
-          </w:p>
-          <w:p>
-            <w:pPr>
-              <w:rPr>
-                <w:rFonts w:ascii="Courier New" w:eastAsia="Times New Roman" w:hAnsi="Courier New" w:cs="Courier New"/>
-                <w:color w:val="000000" w:themeColor="text1"/>
-                <w:sz w:val="16"/>
-                <w:szCs w:val="20"/>
-                <w:lang w:val="en-US" w:eastAsia="es-ES"/>
-              </w:rPr>
-            </w:pPr>
-            <w:r>
-              <w:rPr>
-                <w:rFonts w:ascii="Courier New" w:eastAsia="Times New Roman" w:hAnsi="Courier New" w:cs="Courier New"/>
-                <w:color w:val="000000" w:themeColor="text1"/>
-                <w:sz w:val="16"/>
-                <w:szCs w:val="20"/>
-                <w:lang w:val="en-US" w:eastAsia="es-ES"/>
-              </w:rPr>
-              <w:t xml:space="preserve"> </w:t>
-            </w:r>
             <w:r>
               <w:rPr>
                 <w:rFonts w:ascii="Courier New" w:eastAsia="Times New Roman" w:hAnsi="Courier New" w:cs="Courier New"/>
@@ -4465,7 +4305,39 @@
                 <w:szCs w:val="20"/>
                 <w:lang w:val="en-US" w:eastAsia="es-ES"/>
               </w:rPr>
-              <w:t>blocking=True, callback=None, params = None</w:t>
+              <w:t xml:space="preserve">blocking=True, </w:t>
+            </w:r>
+            <w:proofErr w:type="spellStart"/>
+            <w:r>
+              <w:rPr>
+                <w:rFonts w:ascii="Courier New" w:eastAsia="Times New Roman" w:hAnsi="Courier New" w:cs="Courier New"/>
+                <w:color w:val="000000" w:themeColor="text1"/>
+                <w:sz w:val="16"/>
+                <w:szCs w:val="20"/>
+                <w:lang w:val="en-US" w:eastAsia="es-ES"/>
+              </w:rPr>
+              <w:t>brench</w:t>
+            </w:r>
+            <w:proofErr w:type="spellEnd"/>
+            <w:r>
+              <w:rPr>
+                <w:rFonts w:ascii="Courier New" w:eastAsia="Times New Roman" w:hAnsi="Courier New" w:cs="Courier New"/>
+                <w:color w:val="000000" w:themeColor="text1"/>
+                <w:sz w:val="16"/>
+                <w:szCs w:val="20"/>
+                <w:lang w:val="en-US" w:eastAsia="es-ES"/>
+              </w:rPr>
+              <w:t xml:space="preserve">= None, </w:t>
+            </w:r>
+            <w:r>
+              <w:rPr>
+                <w:rFonts w:ascii="Courier New" w:eastAsia="Times New Roman" w:hAnsi="Courier New" w:cs="Courier New"/>
+                <w:color w:val="000000" w:themeColor="text1"/>
+                <w:sz w:val="16"/>
+                <w:szCs w:val="20"/>
+                <w:lang w:val="en-US" w:eastAsia="es-ES"/>
+              </w:rPr>
+              <w:t>callback=None, params = None</w:t>
             </w:r>
             <w:r>
               <w:rPr>
@@ -5735,19 +5607,12 @@
             <w:r>
               <w:rPr>
                 <w:rFonts w:ascii="Courier New" w:hAnsi="Courier New" w:cs="Courier New"/>
-                <w:sz w:val="16"/>
+                <w:sz w:val="20"/>
               </w:rPr>
               <w:br/>
             </w:r>
             <w:r>
               <w:rPr>
-                <w:rFonts w:ascii="Courier New" w:hAnsi="Courier New" w:cs="Courier New"/>
-                <w:sz w:val="20"/>
-              </w:rPr>
-              <w:br/>
-            </w:r>
-            <w:r>
-              <w:rPr>
                 <w:sz w:val="20"/>
               </w:rPr>
               <w:t xml:space="preserve">El escenario tiene 4 </w:t>
@@ -5834,13 +5699,74 @@
               </w:rPr>
               <w:t>'.</w:t>
             </w:r>
-          </w:p>
-          <w:p>
-            <w:pPr>
-              <w:rPr>
-                <w:sz w:val="20"/>
-              </w:rPr>
-            </w:pPr>
+            <w:r>
+              <w:rPr>
+                <w:sz w:val="20"/>
+              </w:rPr>
+              <w:t xml:space="preserve">  </w:t>
+            </w:r>
+          </w:p>
+          <w:p>
+            <w:pPr>
+              <w:rPr>
+                <w:sz w:val="20"/>
+              </w:rPr>
+            </w:pPr>
+          </w:p>
+          <w:p>
+            <w:pPr>
+              <w:rPr>
+                <w:sz w:val="20"/>
+              </w:rPr>
+            </w:pPr>
+            <w:r>
+              <w:rPr>
+                <w:sz w:val="20"/>
+              </w:rPr>
+              <w:t xml:space="preserve">El parámetro </w:t>
+            </w:r>
+            <w:proofErr w:type="spellStart"/>
+            <w:r>
+              <w:rPr>
+                <w:sz w:val="20"/>
+              </w:rPr>
+              <w:t>brench</w:t>
+            </w:r>
+            <w:proofErr w:type="spellEnd"/>
+            <w:r>
+              <w:rPr>
+                <w:sz w:val="20"/>
+              </w:rPr>
+              <w:t xml:space="preserve"> es una función de </w:t>
+            </w:r>
+            <w:proofErr w:type="spellStart"/>
+            <w:r>
+              <w:rPr>
+                <w:sz w:val="20"/>
+              </w:rPr>
+              <w:t>callback</w:t>
+            </w:r>
+            <w:proofErr w:type="spellEnd"/>
+            <w:r>
+              <w:rPr>
+                <w:sz w:val="20"/>
+              </w:rPr>
+              <w:t xml:space="preserve"> que proporciona el usuario para el caso de que se produzca una violación de cualquiera de los </w:t>
+            </w:r>
+            <w:proofErr w:type="spellStart"/>
+            <w:r>
+              <w:rPr>
+                <w:sz w:val="20"/>
+              </w:rPr>
+              <w:t>fences</w:t>
+            </w:r>
+            <w:proofErr w:type="spellEnd"/>
+            <w:r>
+              <w:rPr>
+                <w:sz w:val="20"/>
+              </w:rPr>
+              <w:t>.</w:t>
+            </w:r>
           </w:p>
           <w:p>
             <w:pPr>
@@ -5868,27 +5794,15 @@
                 <w:lang w:val="en-US" w:eastAsia="es-ES"/>
               </w:rPr>
             </w:pPr>
-            <w:proofErr w:type="spellStart"/>
-            <w:r>
-              <w:rPr>
-                <w:rFonts w:ascii="Courier New" w:eastAsia="Times New Roman" w:hAnsi="Courier New" w:cs="Courier New"/>
-                <w:color w:val="000000" w:themeColor="text1"/>
-                <w:sz w:val="16"/>
-                <w:szCs w:val="20"/>
-                <w:lang w:val="en-US" w:eastAsia="es-ES"/>
-              </w:rPr>
-              <w:t>def</w:t>
-            </w:r>
-            <w:proofErr w:type="spellEnd"/>
-            <w:r>
-              <w:rPr>
-                <w:rFonts w:ascii="Courier New" w:eastAsia="Times New Roman" w:hAnsi="Courier New" w:cs="Courier New"/>
-                <w:color w:val="000000" w:themeColor="text1"/>
-                <w:sz w:val="16"/>
-                <w:szCs w:val="20"/>
-                <w:lang w:val="en-US" w:eastAsia="es-ES"/>
-              </w:rPr>
-              <w:t xml:space="preserve"> </w:t>
+            <w:r>
+              <w:rPr>
+                <w:rFonts w:ascii="Courier New" w:eastAsia="Times New Roman" w:hAnsi="Courier New" w:cs="Courier New"/>
+                <w:color w:val="000000" w:themeColor="text1"/>
+                <w:sz w:val="16"/>
+                <w:szCs w:val="20"/>
+                <w:lang w:val="en-US" w:eastAsia="es-ES"/>
+              </w:rPr>
+              <w:t xml:space="preserve">def </w:t>
             </w:r>
             <w:proofErr w:type="spellStart"/>
             <w:proofErr w:type="gramStart"/>
@@ -6085,7 +5999,6 @@
         <w:rPr>
           <w:b/>
         </w:rPr>
-        <w:lastRenderedPageBreak/>
         <w:t>Gestión de parámetros</w:t>
       </w:r>
     </w:p>
@@ -6116,27 +6029,15 @@
                 <w:lang w:val="en-US" w:eastAsia="es-ES"/>
               </w:rPr>
             </w:pPr>
-            <w:proofErr w:type="spellStart"/>
-            <w:r>
-              <w:rPr>
-                <w:rFonts w:ascii="Courier New" w:eastAsia="Times New Roman" w:hAnsi="Courier New" w:cs="Courier New"/>
-                <w:color w:val="000000" w:themeColor="text1"/>
-                <w:sz w:val="16"/>
-                <w:szCs w:val="20"/>
-                <w:lang w:val="en-US" w:eastAsia="es-ES"/>
-              </w:rPr>
-              <w:t>def</w:t>
-            </w:r>
-            <w:proofErr w:type="spellEnd"/>
-            <w:r>
-              <w:rPr>
-                <w:rFonts w:ascii="Courier New" w:eastAsia="Times New Roman" w:hAnsi="Courier New" w:cs="Courier New"/>
-                <w:color w:val="000000" w:themeColor="text1"/>
-                <w:sz w:val="16"/>
-                <w:szCs w:val="20"/>
-                <w:lang w:val="en-US" w:eastAsia="es-ES"/>
-              </w:rPr>
-              <w:t xml:space="preserve"> </w:t>
+            <w:r>
+              <w:rPr>
+                <w:rFonts w:ascii="Courier New" w:eastAsia="Times New Roman" w:hAnsi="Courier New" w:cs="Courier New"/>
+                <w:color w:val="000000" w:themeColor="text1"/>
+                <w:sz w:val="16"/>
+                <w:szCs w:val="20"/>
+                <w:lang w:val="en-US" w:eastAsia="es-ES"/>
+              </w:rPr>
+              <w:t xml:space="preserve">def </w:t>
             </w:r>
             <w:proofErr w:type="spellStart"/>
             <w:proofErr w:type="gramStart"/>
@@ -6580,27 +6481,15 @@
                 <w:lang w:val="en-US" w:eastAsia="es-ES"/>
               </w:rPr>
             </w:pPr>
-            <w:proofErr w:type="spellStart"/>
-            <w:r>
-              <w:rPr>
-                <w:rFonts w:ascii="Courier New" w:eastAsia="Times New Roman" w:hAnsi="Courier New" w:cs="Courier New"/>
-                <w:color w:val="000000" w:themeColor="text1"/>
-                <w:sz w:val="16"/>
-                <w:szCs w:val="20"/>
-                <w:lang w:val="en-US" w:eastAsia="es-ES"/>
-              </w:rPr>
-              <w:t>def</w:t>
-            </w:r>
-            <w:proofErr w:type="spellEnd"/>
-            <w:r>
-              <w:rPr>
-                <w:rFonts w:ascii="Courier New" w:eastAsia="Times New Roman" w:hAnsi="Courier New" w:cs="Courier New"/>
-                <w:color w:val="000000" w:themeColor="text1"/>
-                <w:sz w:val="16"/>
-                <w:szCs w:val="20"/>
-                <w:lang w:val="en-US" w:eastAsia="es-ES"/>
-              </w:rPr>
-              <w:t xml:space="preserve"> </w:t>
+            <w:r>
+              <w:rPr>
+                <w:rFonts w:ascii="Courier New" w:eastAsia="Times New Roman" w:hAnsi="Courier New" w:cs="Courier New"/>
+                <w:color w:val="000000" w:themeColor="text1"/>
+                <w:sz w:val="16"/>
+                <w:szCs w:val="20"/>
+                <w:lang w:val="en-US" w:eastAsia="es-ES"/>
+              </w:rPr>
+              <w:t xml:space="preserve">def </w:t>
             </w:r>
             <w:proofErr w:type="spellStart"/>
             <w:proofErr w:type="gramStart"/>
@@ -6989,15 +6878,7 @@
       </w:r>
       <w:proofErr w:type="spellEnd"/>
       <w:r>
-        <w:t xml:space="preserve"> </w:t>
-      </w:r>
-      <w:proofErr w:type="spellStart"/>
-      <w:r>
-        <w:t>Flow</w:t>
-      </w:r>
-      <w:proofErr w:type="spellEnd"/>
-      <w:r>
-        <w:t>, porque no se recibe señal GPS.</w:t>
+        <w:t xml:space="preserve"> Flow, porque no se recibe señal GPS.</w:t>
       </w:r>
     </w:p>
     <w:tbl>
@@ -7027,27 +6908,15 @@
                 <w:lang w:val="en-US" w:eastAsia="es-ES"/>
               </w:rPr>
             </w:pPr>
-            <w:proofErr w:type="spellStart"/>
-            <w:r>
-              <w:rPr>
-                <w:rFonts w:ascii="Courier New" w:eastAsia="Times New Roman" w:hAnsi="Courier New" w:cs="Courier New"/>
-                <w:color w:val="000000" w:themeColor="text1"/>
-                <w:sz w:val="16"/>
-                <w:szCs w:val="20"/>
-                <w:lang w:val="en-US" w:eastAsia="es-ES"/>
-              </w:rPr>
-              <w:t>def</w:t>
-            </w:r>
-            <w:proofErr w:type="spellEnd"/>
-            <w:r>
-              <w:rPr>
-                <w:rFonts w:ascii="Courier New" w:eastAsia="Times New Roman" w:hAnsi="Courier New" w:cs="Courier New"/>
-                <w:color w:val="000000" w:themeColor="text1"/>
-                <w:sz w:val="16"/>
-                <w:szCs w:val="20"/>
-                <w:lang w:val="en-US" w:eastAsia="es-ES"/>
-              </w:rPr>
-              <w:t xml:space="preserve"> </w:t>
+            <w:r>
+              <w:rPr>
+                <w:rFonts w:ascii="Courier New" w:eastAsia="Times New Roman" w:hAnsi="Courier New" w:cs="Courier New"/>
+                <w:color w:val="000000" w:themeColor="text1"/>
+                <w:sz w:val="16"/>
+                <w:szCs w:val="20"/>
+                <w:lang w:val="en-US" w:eastAsia="es-ES"/>
+              </w:rPr>
+              <w:t xml:space="preserve">def </w:t>
             </w:r>
             <w:proofErr w:type="spellStart"/>
             <w:r>
@@ -7216,27 +7085,15 @@
                 <w:lang w:val="en-US" w:eastAsia="es-ES"/>
               </w:rPr>
             </w:pPr>
-            <w:proofErr w:type="spellStart"/>
-            <w:r>
-              <w:rPr>
-                <w:rFonts w:ascii="Courier New" w:eastAsia="Times New Roman" w:hAnsi="Courier New" w:cs="Courier New"/>
-                <w:color w:val="000000" w:themeColor="text1"/>
-                <w:sz w:val="16"/>
-                <w:szCs w:val="20"/>
-                <w:lang w:val="en-US" w:eastAsia="es-ES"/>
-              </w:rPr>
-              <w:t>def</w:t>
-            </w:r>
-            <w:proofErr w:type="spellEnd"/>
-            <w:r>
-              <w:rPr>
-                <w:rFonts w:ascii="Courier New" w:eastAsia="Times New Roman" w:hAnsi="Courier New" w:cs="Courier New"/>
-                <w:color w:val="000000" w:themeColor="text1"/>
-                <w:sz w:val="16"/>
-                <w:szCs w:val="20"/>
-                <w:lang w:val="en-US" w:eastAsia="es-ES"/>
-              </w:rPr>
-              <w:t xml:space="preserve"> </w:t>
+            <w:r>
+              <w:rPr>
+                <w:rFonts w:ascii="Courier New" w:eastAsia="Times New Roman" w:hAnsi="Courier New" w:cs="Courier New"/>
+                <w:color w:val="000000" w:themeColor="text1"/>
+                <w:sz w:val="16"/>
+                <w:szCs w:val="20"/>
+                <w:lang w:val="en-US" w:eastAsia="es-ES"/>
+              </w:rPr>
+              <w:t xml:space="preserve">def </w:t>
             </w:r>
             <w:proofErr w:type="spellStart"/>
             <w:r>
@@ -7368,146 +7225,232 @@
                 <w:sz w:val="20"/>
                 <w:lang w:val="en-US"/>
               </w:rPr>
-              <w:t xml:space="preserve"> </w:t>
-            </w:r>
-            <w:proofErr w:type="spellStart"/>
-            <w:r>
+              <w:t xml:space="preserve"> ser:</w:t>
+            </w:r>
+          </w:p>
+          <w:p>
+            <w:pPr>
               <w:rPr>
                 <w:sz w:val="20"/>
                 <w:lang w:val="en-US"/>
               </w:rPr>
-              <w:t>ser</w:t>
-            </w:r>
-            <w:proofErr w:type="spellEnd"/>
-            <w:r>
-              <w:rPr>
-                <w:sz w:val="20"/>
-                <w:lang w:val="en-US"/>
+            </w:pPr>
+          </w:p>
+          <w:p>
+            <w:pPr>
+              <w:rPr>
+                <w:rFonts w:ascii="Courier New" w:eastAsia="Times New Roman" w:hAnsi="Courier New" w:cs="Courier New"/>
+                <w:color w:val="000000" w:themeColor="text1"/>
+                <w:sz w:val="16"/>
+                <w:szCs w:val="20"/>
+                <w:lang w:val="en-US" w:eastAsia="es-ES"/>
+              </w:rPr>
+            </w:pPr>
+            <w:r>
+              <w:rPr>
+                <w:rFonts w:ascii="Courier New" w:eastAsia="Times New Roman" w:hAnsi="Courier New" w:cs="Courier New"/>
+                <w:color w:val="000000" w:themeColor="text1"/>
+                <w:sz w:val="16"/>
+                <w:szCs w:val="20"/>
+                <w:lang w:val="en-US" w:eastAsia="es-ES"/>
+              </w:rPr>
+              <w:t>{'</w:t>
+            </w:r>
+            <w:proofErr w:type="spellStart"/>
+            <w:r>
+              <w:rPr>
+                <w:rFonts w:ascii="Courier New" w:eastAsia="Times New Roman" w:hAnsi="Courier New" w:cs="Courier New"/>
+                <w:color w:val="000000" w:themeColor="text1"/>
+                <w:sz w:val="16"/>
+                <w:szCs w:val="20"/>
+                <w:lang w:val="en-US" w:eastAsia="es-ES"/>
+              </w:rPr>
+              <w:t>lat</w:t>
+            </w:r>
+            <w:proofErr w:type="spellEnd"/>
+            <w:r>
+              <w:rPr>
+                <w:rFonts w:ascii="Courier New" w:eastAsia="Times New Roman" w:hAnsi="Courier New" w:cs="Courier New"/>
+                <w:color w:val="000000" w:themeColor="text1"/>
+                <w:sz w:val="16"/>
+                <w:szCs w:val="20"/>
+                <w:lang w:val="en-US" w:eastAsia="es-ES"/>
+              </w:rPr>
+              <w:t>': 41.3806286, '</w:t>
+            </w:r>
+            <w:proofErr w:type="spellStart"/>
+            <w:r>
+              <w:rPr>
+                <w:rFonts w:ascii="Courier New" w:eastAsia="Times New Roman" w:hAnsi="Courier New" w:cs="Courier New"/>
+                <w:color w:val="000000" w:themeColor="text1"/>
+                <w:sz w:val="16"/>
+                <w:szCs w:val="20"/>
+                <w:lang w:val="en-US" w:eastAsia="es-ES"/>
+              </w:rPr>
+              <w:t>lon</w:t>
+            </w:r>
+            <w:proofErr w:type="spellEnd"/>
+            <w:r>
+              <w:rPr>
+                <w:rFonts w:ascii="Courier New" w:eastAsia="Times New Roman" w:hAnsi="Courier New" w:cs="Courier New"/>
+                <w:color w:val="000000" w:themeColor="text1"/>
+                <w:sz w:val="16"/>
+                <w:szCs w:val="20"/>
+                <w:lang w:val="en-US" w:eastAsia="es-ES"/>
+              </w:rPr>
+              <w:t>': 2.122684, 'alt': -0.016, '</w:t>
+            </w:r>
+            <w:proofErr w:type="spellStart"/>
+            <w:r>
+              <w:rPr>
+                <w:rFonts w:ascii="Courier New" w:eastAsia="Times New Roman" w:hAnsi="Courier New" w:cs="Courier New"/>
+                <w:color w:val="000000" w:themeColor="text1"/>
+                <w:sz w:val="16"/>
+                <w:szCs w:val="20"/>
+                <w:lang w:val="en-US" w:eastAsia="es-ES"/>
+              </w:rPr>
+              <w:t>groundSpeed</w:t>
+            </w:r>
+            <w:proofErr w:type="spellEnd"/>
+            <w:r>
+              <w:rPr>
+                <w:rFonts w:ascii="Courier New" w:eastAsia="Times New Roman" w:hAnsi="Courier New" w:cs="Courier New"/>
+                <w:color w:val="000000" w:themeColor="text1"/>
+                <w:sz w:val="16"/>
+                <w:szCs w:val="20"/>
+                <w:lang w:val="en-US" w:eastAsia="es-ES"/>
+              </w:rPr>
+              <w:t>': 0.01414213562373095, 'heading': 358.68, 'state': 'connected', '</w:t>
+            </w:r>
+            <w:proofErr w:type="spellStart"/>
+            <w:r>
+              <w:rPr>
+                <w:rFonts w:ascii="Courier New" w:eastAsia="Times New Roman" w:hAnsi="Courier New" w:cs="Courier New"/>
+                <w:color w:val="000000" w:themeColor="text1"/>
+                <w:sz w:val="16"/>
+                <w:szCs w:val="20"/>
+                <w:lang w:val="en-US" w:eastAsia="es-ES"/>
+              </w:rPr>
+              <w:t>flightMode</w:t>
+            </w:r>
+            <w:proofErr w:type="spellEnd"/>
+            <w:r>
+              <w:rPr>
+                <w:rFonts w:ascii="Courier New" w:eastAsia="Times New Roman" w:hAnsi="Courier New" w:cs="Courier New"/>
+                <w:color w:val="000000" w:themeColor="text1"/>
+                <w:sz w:val="16"/>
+                <w:szCs w:val="20"/>
+                <w:lang w:val="en-US" w:eastAsia="es-ES"/>
+              </w:rPr>
+              <w:t>': 'STABILIZE', '</w:t>
+            </w:r>
+            <w:proofErr w:type="spellStart"/>
+            <w:r>
+              <w:rPr>
+                <w:rFonts w:ascii="Courier New" w:eastAsia="Times New Roman" w:hAnsi="Courier New" w:cs="Courier New"/>
+                <w:color w:val="000000" w:themeColor="text1"/>
+                <w:sz w:val="16"/>
+                <w:szCs w:val="20"/>
+                <w:lang w:val="en-US" w:eastAsia="es-ES"/>
+              </w:rPr>
+              <w:t>voltage_battery</w:t>
+            </w:r>
+            <w:proofErr w:type="spellEnd"/>
+            <w:r>
+              <w:rPr>
+                <w:rFonts w:ascii="Courier New" w:eastAsia="Times New Roman" w:hAnsi="Courier New" w:cs="Courier New"/>
+                <w:color w:val="000000" w:themeColor="text1"/>
+                <w:sz w:val="16"/>
+                <w:szCs w:val="20"/>
+                <w:lang w:val="en-US" w:eastAsia="es-ES"/>
+              </w:rPr>
+              <w:t>': 12.6, '</w:t>
+            </w:r>
+            <w:proofErr w:type="spellStart"/>
+            <w:r>
+              <w:rPr>
+                <w:rFonts w:ascii="Courier New" w:eastAsia="Times New Roman" w:hAnsi="Courier New" w:cs="Courier New"/>
+                <w:color w:val="000000" w:themeColor="text1"/>
+                <w:sz w:val="16"/>
+                <w:szCs w:val="20"/>
+                <w:lang w:val="en-US" w:eastAsia="es-ES"/>
+              </w:rPr>
+              <w:t>current_battery</w:t>
+            </w:r>
+            <w:proofErr w:type="spellEnd"/>
+            <w:r>
+              <w:rPr>
+                <w:rFonts w:ascii="Courier New" w:eastAsia="Times New Roman" w:hAnsi="Courier New" w:cs="Courier New"/>
+                <w:color w:val="000000" w:themeColor="text1"/>
+                <w:sz w:val="16"/>
+                <w:szCs w:val="20"/>
+                <w:lang w:val="en-US" w:eastAsia="es-ES"/>
+              </w:rPr>
+              <w:t>': 0.0, '</w:t>
+            </w:r>
+            <w:proofErr w:type="spellStart"/>
+            <w:r>
+              <w:rPr>
+                <w:rFonts w:ascii="Courier New" w:eastAsia="Times New Roman" w:hAnsi="Courier New" w:cs="Courier New"/>
+                <w:color w:val="000000" w:themeColor="text1"/>
+                <w:sz w:val="16"/>
+                <w:szCs w:val="20"/>
+                <w:lang w:val="en-US" w:eastAsia="es-ES"/>
+              </w:rPr>
+              <w:t>battery_remaining</w:t>
+            </w:r>
+            <w:proofErr w:type="spellEnd"/>
+            <w:r>
+              <w:rPr>
+                <w:rFonts w:ascii="Courier New" w:eastAsia="Times New Roman" w:hAnsi="Courier New" w:cs="Courier New"/>
+                <w:color w:val="000000" w:themeColor="text1"/>
+                <w:sz w:val="16"/>
+                <w:szCs w:val="20"/>
+                <w:lang w:val="en-US" w:eastAsia="es-ES"/>
+              </w:rPr>
+              <w:t>': 100}</w:t>
+            </w:r>
+          </w:p>
+          <w:p>
+            <w:pPr>
+              <w:rPr>
+                <w:rFonts w:ascii="Courier New" w:eastAsia="Times New Roman" w:hAnsi="Courier New" w:cs="Courier New"/>
+                <w:color w:val="000000" w:themeColor="text1"/>
+                <w:sz w:val="16"/>
+                <w:szCs w:val="20"/>
+                <w:lang w:val="en-US" w:eastAsia="es-ES"/>
+              </w:rPr>
+            </w:pPr>
+          </w:p>
+          <w:p>
+            <w:r>
+              <w:rPr>
+                <w:sz w:val="20"/>
+              </w:rPr>
+              <w:t>Los posibles estados en los que puede estar el dron son</w:t>
+            </w:r>
+            <w:proofErr w:type="gramStart"/>
+            <w:r>
+              <w:rPr>
+                <w:sz w:val="20"/>
               </w:rPr>
               <w:t>:</w:t>
             </w:r>
-          </w:p>
-          <w:p>
-            <w:pPr>
-              <w:rPr>
-                <w:sz w:val="20"/>
-                <w:lang w:val="en-US"/>
-              </w:rPr>
-            </w:pPr>
-          </w:p>
-          <w:p>
-            <w:pPr>
-              <w:rPr>
-                <w:rFonts w:ascii="Courier New" w:eastAsia="Times New Roman" w:hAnsi="Courier New" w:cs="Courier New"/>
-                <w:color w:val="000000" w:themeColor="text1"/>
-                <w:sz w:val="16"/>
-                <w:szCs w:val="20"/>
-                <w:lang w:val="en-US" w:eastAsia="es-ES"/>
-              </w:rPr>
-            </w:pPr>
-            <w:proofErr w:type="gramStart"/>
-            <w:r>
-              <w:rPr>
-                <w:rFonts w:ascii="Courier New" w:eastAsia="Times New Roman" w:hAnsi="Courier New" w:cs="Courier New"/>
-                <w:color w:val="000000" w:themeColor="text1"/>
-                <w:sz w:val="16"/>
-                <w:szCs w:val="20"/>
-                <w:lang w:val="en-US" w:eastAsia="es-ES"/>
-              </w:rPr>
-              <w:t>info:</w:t>
-            </w:r>
-            <w:r>
-              <w:rPr>
-                <w:rFonts w:ascii="Courier New" w:eastAsia="Times New Roman" w:hAnsi="Courier New" w:cs="Courier New"/>
-                <w:color w:val="000000" w:themeColor="text1"/>
-                <w:sz w:val="16"/>
-                <w:szCs w:val="20"/>
-                <w:lang w:val="en-US" w:eastAsia="es-ES"/>
-              </w:rPr>
-              <w:t>{</w:t>
-            </w:r>
+            <w:r>
+              <w:t xml:space="preserve">  </w:t>
+            </w:r>
+            <w:r>
+              <w:rPr>
+                <w:rFonts w:ascii="Courier New" w:eastAsia="Times New Roman" w:hAnsi="Courier New" w:cs="Courier New"/>
+                <w:color w:val="000000" w:themeColor="text1"/>
+                <w:sz w:val="16"/>
+                <w:szCs w:val="20"/>
+                <w:lang w:eastAsia="es-ES"/>
+              </w:rPr>
+              <w:t>‘</w:t>
+            </w:r>
+            <w:proofErr w:type="spellStart"/>
             <w:proofErr w:type="gramEnd"/>
-            <w:r>
-              <w:rPr>
-                <w:rFonts w:ascii="Courier New" w:eastAsia="Times New Roman" w:hAnsi="Courier New" w:cs="Courier New"/>
-                <w:color w:val="000000" w:themeColor="text1"/>
-                <w:sz w:val="16"/>
-                <w:szCs w:val="20"/>
-                <w:lang w:val="en-US" w:eastAsia="es-ES"/>
-              </w:rPr>
-              <w:t>'lat</w:t>
-            </w:r>
-            <w:r>
-              <w:rPr>
-                <w:rFonts w:ascii="Courier New" w:eastAsia="Times New Roman" w:hAnsi="Courier New" w:cs="Courier New"/>
-                <w:color w:val="000000" w:themeColor="text1"/>
-                <w:sz w:val="16"/>
-                <w:szCs w:val="20"/>
-                <w:lang w:val="en-US" w:eastAsia="es-ES"/>
-              </w:rPr>
-              <w:t>':41.276,'lon':1.988</w:t>
-            </w:r>
-            <w:r>
-              <w:rPr>
-                <w:rFonts w:ascii="Courier New" w:eastAsia="Times New Roman" w:hAnsi="Courier New" w:cs="Courier New"/>
-                <w:color w:val="000000" w:themeColor="text1"/>
-                <w:sz w:val="16"/>
-                <w:szCs w:val="20"/>
-                <w:lang w:val="en-US" w:eastAsia="es-ES"/>
-              </w:rPr>
-              <w:t>, 'alt': -0.016, '</w:t>
-            </w:r>
-            <w:proofErr w:type="spellStart"/>
-            <w:r>
-              <w:rPr>
-                <w:rFonts w:ascii="Courier New" w:eastAsia="Times New Roman" w:hAnsi="Courier New" w:cs="Courier New"/>
-                <w:color w:val="000000" w:themeColor="text1"/>
-                <w:sz w:val="16"/>
-                <w:szCs w:val="20"/>
-                <w:lang w:val="en-US" w:eastAsia="es-ES"/>
-              </w:rPr>
-              <w:t>groundSpeed</w:t>
-            </w:r>
-            <w:proofErr w:type="spellEnd"/>
-            <w:r>
-              <w:rPr>
-                <w:rFonts w:ascii="Courier New" w:eastAsia="Times New Roman" w:hAnsi="Courier New" w:cs="Courier New"/>
-                <w:color w:val="000000" w:themeColor="text1"/>
-                <w:sz w:val="16"/>
-                <w:szCs w:val="20"/>
-                <w:lang w:val="en-US" w:eastAsia="es-ES"/>
-              </w:rPr>
-              <w:t>': 0.120, 'heading': 355.88, 'state': 'connected'}</w:t>
-            </w:r>
-          </w:p>
-          <w:p>
-            <w:pPr>
-              <w:rPr>
-                <w:lang w:val="en-US"/>
-              </w:rPr>
-            </w:pPr>
-          </w:p>
-          <w:p>
-            <w:r>
-              <w:rPr>
-                <w:sz w:val="20"/>
-              </w:rPr>
-              <w:t>Los posibles estados en los que puede estar el dron son:</w:t>
-            </w:r>
-            <w:r>
-              <w:t xml:space="preserve">  </w:t>
-            </w:r>
-            <w:r>
-              <w:rPr>
-                <w:rFonts w:ascii="Courier New" w:eastAsia="Times New Roman" w:hAnsi="Courier New" w:cs="Courier New"/>
-                <w:color w:val="000000" w:themeColor="text1"/>
-                <w:sz w:val="16"/>
-                <w:szCs w:val="20"/>
-                <w:lang w:eastAsia="es-ES"/>
-              </w:rPr>
-              <w:t>‘</w:t>
-            </w:r>
-            <w:proofErr w:type="spellStart"/>
             <w:r>
               <w:rPr>
                 <w:rFonts w:ascii="Courier New" w:eastAsia="Times New Roman" w:hAnsi="Courier New" w:cs="Courier New"/>
@@ -7714,27 +7657,15 @@
                 <w:lang w:val="en-US" w:eastAsia="es-ES"/>
               </w:rPr>
             </w:pPr>
-            <w:proofErr w:type="spellStart"/>
-            <w:r>
-              <w:rPr>
-                <w:rFonts w:ascii="Courier New" w:eastAsia="Times New Roman" w:hAnsi="Courier New" w:cs="Courier New"/>
-                <w:color w:val="000000" w:themeColor="text1"/>
-                <w:sz w:val="16"/>
-                <w:szCs w:val="20"/>
-                <w:lang w:val="en-US" w:eastAsia="es-ES"/>
-              </w:rPr>
-              <w:t>def</w:t>
-            </w:r>
-            <w:proofErr w:type="spellEnd"/>
-            <w:r>
-              <w:rPr>
-                <w:rFonts w:ascii="Courier New" w:eastAsia="Times New Roman" w:hAnsi="Courier New" w:cs="Courier New"/>
-                <w:color w:val="000000" w:themeColor="text1"/>
-                <w:sz w:val="16"/>
-                <w:szCs w:val="20"/>
-                <w:lang w:val="en-US" w:eastAsia="es-ES"/>
-              </w:rPr>
-              <w:t xml:space="preserve"> </w:t>
+            <w:r>
+              <w:rPr>
+                <w:rFonts w:ascii="Courier New" w:eastAsia="Times New Roman" w:hAnsi="Courier New" w:cs="Courier New"/>
+                <w:color w:val="000000" w:themeColor="text1"/>
+                <w:sz w:val="16"/>
+                <w:szCs w:val="20"/>
+                <w:lang w:val="en-US" w:eastAsia="es-ES"/>
+              </w:rPr>
+              <w:t xml:space="preserve">def </w:t>
             </w:r>
             <w:proofErr w:type="spellStart"/>
             <w:r>
@@ -7936,27 +7867,15 @@
                 <w:lang w:val="en-US" w:eastAsia="es-ES"/>
               </w:rPr>
             </w:pPr>
-            <w:proofErr w:type="spellStart"/>
-            <w:r>
-              <w:rPr>
-                <w:rFonts w:ascii="Courier New" w:eastAsia="Times New Roman" w:hAnsi="Courier New" w:cs="Courier New"/>
-                <w:color w:val="000000" w:themeColor="text1"/>
-                <w:sz w:val="16"/>
-                <w:szCs w:val="20"/>
-                <w:lang w:val="en-US" w:eastAsia="es-ES"/>
-              </w:rPr>
-              <w:t>def</w:t>
-            </w:r>
-            <w:proofErr w:type="spellEnd"/>
-            <w:r>
-              <w:rPr>
-                <w:rFonts w:ascii="Courier New" w:eastAsia="Times New Roman" w:hAnsi="Courier New" w:cs="Courier New"/>
-                <w:color w:val="000000" w:themeColor="text1"/>
-                <w:sz w:val="16"/>
-                <w:szCs w:val="20"/>
-                <w:lang w:val="en-US" w:eastAsia="es-ES"/>
-              </w:rPr>
-              <w:t xml:space="preserve"> </w:t>
+            <w:r>
+              <w:rPr>
+                <w:rFonts w:ascii="Courier New" w:eastAsia="Times New Roman" w:hAnsi="Courier New" w:cs="Courier New"/>
+                <w:color w:val="000000" w:themeColor="text1"/>
+                <w:sz w:val="16"/>
+                <w:szCs w:val="20"/>
+                <w:lang w:val="en-US" w:eastAsia="es-ES"/>
+              </w:rPr>
+              <w:t xml:space="preserve">def </w:t>
             </w:r>
             <w:proofErr w:type="spellStart"/>
             <w:r>
@@ -8266,27 +8185,15 @@
                 <w:lang w:val="en-US" w:eastAsia="es-ES"/>
               </w:rPr>
             </w:pPr>
-            <w:proofErr w:type="spellStart"/>
-            <w:r>
-              <w:rPr>
-                <w:rFonts w:ascii="Courier New" w:eastAsia="Times New Roman" w:hAnsi="Courier New" w:cs="Courier New"/>
-                <w:color w:val="000000" w:themeColor="text1"/>
-                <w:sz w:val="16"/>
-                <w:szCs w:val="20"/>
-                <w:lang w:val="en-US" w:eastAsia="es-ES"/>
-              </w:rPr>
-              <w:t>def</w:t>
-            </w:r>
-            <w:proofErr w:type="spellEnd"/>
-            <w:r>
-              <w:rPr>
-                <w:rFonts w:ascii="Courier New" w:eastAsia="Times New Roman" w:hAnsi="Courier New" w:cs="Courier New"/>
-                <w:color w:val="000000" w:themeColor="text1"/>
-                <w:sz w:val="16"/>
-                <w:szCs w:val="20"/>
-                <w:lang w:val="en-US" w:eastAsia="es-ES"/>
-              </w:rPr>
-              <w:t xml:space="preserve"> </w:t>
+            <w:r>
+              <w:rPr>
+                <w:rFonts w:ascii="Courier New" w:eastAsia="Times New Roman" w:hAnsi="Courier New" w:cs="Courier New"/>
+                <w:color w:val="000000" w:themeColor="text1"/>
+                <w:sz w:val="16"/>
+                <w:szCs w:val="20"/>
+                <w:lang w:val="en-US" w:eastAsia="es-ES"/>
+              </w:rPr>
+              <w:t xml:space="preserve">def </w:t>
             </w:r>
             <w:proofErr w:type="spellStart"/>
             <w:r>
@@ -8376,27 +8283,15 @@
                 <w:lang w:val="en-US" w:eastAsia="es-ES"/>
               </w:rPr>
             </w:pPr>
-            <w:proofErr w:type="spellStart"/>
-            <w:r>
-              <w:rPr>
-                <w:rFonts w:ascii="Courier New" w:eastAsia="Times New Roman" w:hAnsi="Courier New" w:cs="Courier New"/>
-                <w:color w:val="000000" w:themeColor="text1"/>
-                <w:sz w:val="16"/>
-                <w:szCs w:val="20"/>
-                <w:lang w:val="en-US" w:eastAsia="es-ES"/>
-              </w:rPr>
-              <w:t>def</w:t>
-            </w:r>
-            <w:proofErr w:type="spellEnd"/>
-            <w:r>
-              <w:rPr>
-                <w:rFonts w:ascii="Courier New" w:eastAsia="Times New Roman" w:hAnsi="Courier New" w:cs="Courier New"/>
-                <w:color w:val="000000" w:themeColor="text1"/>
-                <w:sz w:val="16"/>
-                <w:szCs w:val="20"/>
-                <w:lang w:val="en-US" w:eastAsia="es-ES"/>
-              </w:rPr>
-              <w:t xml:space="preserve"> </w:t>
+            <w:r>
+              <w:rPr>
+                <w:rFonts w:ascii="Courier New" w:eastAsia="Times New Roman" w:hAnsi="Courier New" w:cs="Courier New"/>
+                <w:color w:val="000000" w:themeColor="text1"/>
+                <w:sz w:val="16"/>
+                <w:szCs w:val="20"/>
+                <w:lang w:val="en-US" w:eastAsia="es-ES"/>
+              </w:rPr>
+              <w:t xml:space="preserve">def </w:t>
             </w:r>
             <w:proofErr w:type="spellStart"/>
             <w:r>
@@ -8529,7 +8424,6 @@
         <w:rPr>
           <w:b/>
         </w:rPr>
-        <w:lastRenderedPageBreak/>
         <w:t>Radio Control</w:t>
       </w:r>
     </w:p>
@@ -8570,27 +8464,15 @@
                 <w:lang w:val="en-US" w:eastAsia="es-ES"/>
               </w:rPr>
             </w:pPr>
-            <w:proofErr w:type="spellStart"/>
-            <w:r>
-              <w:rPr>
-                <w:rFonts w:ascii="Courier New" w:eastAsia="Times New Roman" w:hAnsi="Courier New" w:cs="Courier New"/>
-                <w:color w:val="000000" w:themeColor="text1"/>
-                <w:sz w:val="16"/>
-                <w:szCs w:val="20"/>
-                <w:lang w:val="en-US" w:eastAsia="es-ES"/>
-              </w:rPr>
-              <w:t>def</w:t>
-            </w:r>
-            <w:proofErr w:type="spellEnd"/>
-            <w:r>
-              <w:rPr>
-                <w:rFonts w:ascii="Courier New" w:eastAsia="Times New Roman" w:hAnsi="Courier New" w:cs="Courier New"/>
-                <w:color w:val="000000" w:themeColor="text1"/>
-                <w:sz w:val="16"/>
-                <w:szCs w:val="20"/>
-                <w:lang w:val="en-US" w:eastAsia="es-ES"/>
-              </w:rPr>
-              <w:t xml:space="preserve"> </w:t>
+            <w:r>
+              <w:rPr>
+                <w:rFonts w:ascii="Courier New" w:eastAsia="Times New Roman" w:hAnsi="Courier New" w:cs="Courier New"/>
+                <w:color w:val="000000" w:themeColor="text1"/>
+                <w:sz w:val="16"/>
+                <w:szCs w:val="20"/>
+                <w:lang w:val="en-US" w:eastAsia="es-ES"/>
+              </w:rPr>
+              <w:t xml:space="preserve">def </w:t>
             </w:r>
             <w:proofErr w:type="spellStart"/>
             <w:r>
@@ -8678,8 +8560,6 @@
               </w:rPr>
               <w:t xml:space="preserve"> envían en valor 1500. </w:t>
             </w:r>
-            <w:bookmarkStart w:id="0" w:name="_GoBack"/>
-            <w:bookmarkEnd w:id="0"/>
           </w:p>
           <w:p>
             <w:pPr>
@@ -8904,27 +8784,15 @@
                 <w:lang w:val="en-US" w:eastAsia="es-ES"/>
               </w:rPr>
             </w:pPr>
-            <w:proofErr w:type="spellStart"/>
-            <w:r>
-              <w:rPr>
-                <w:rFonts w:ascii="Courier New" w:eastAsia="Times New Roman" w:hAnsi="Courier New" w:cs="Courier New"/>
-                <w:color w:val="000000" w:themeColor="text1"/>
-                <w:sz w:val="16"/>
-                <w:szCs w:val="20"/>
-                <w:lang w:val="en-US" w:eastAsia="es-ES"/>
-              </w:rPr>
-              <w:t>def</w:t>
-            </w:r>
-            <w:proofErr w:type="spellEnd"/>
-            <w:r>
-              <w:rPr>
-                <w:rFonts w:ascii="Courier New" w:eastAsia="Times New Roman" w:hAnsi="Courier New" w:cs="Courier New"/>
-                <w:color w:val="000000" w:themeColor="text1"/>
-                <w:sz w:val="16"/>
-                <w:szCs w:val="20"/>
-                <w:lang w:val="en-US" w:eastAsia="es-ES"/>
-              </w:rPr>
-              <w:t xml:space="preserve"> </w:t>
+            <w:r>
+              <w:rPr>
+                <w:rFonts w:ascii="Courier New" w:eastAsia="Times New Roman" w:hAnsi="Courier New" w:cs="Courier New"/>
+                <w:color w:val="000000" w:themeColor="text1"/>
+                <w:sz w:val="16"/>
+                <w:szCs w:val="20"/>
+                <w:lang w:val="en-US" w:eastAsia="es-ES"/>
+              </w:rPr>
+              <w:t xml:space="preserve">def </w:t>
             </w:r>
             <w:proofErr w:type="spellStart"/>
             <w:r>
@@ -9029,7 +8897,7 @@
 </file>
 
 <file path=word/styles.xml><?xml version="1.0" encoding="utf-8"?>
-<w:styles xmlns:mc="http://schemas.openxmlformats.org/markup-compatibility/2006" xmlns:r="http://schemas.openxmlformats.org/officeDocument/2006/relationships" xmlns:w="http://schemas.openxmlformats.org/wordprocessingml/2006/main" xmlns:w14="http://schemas.microsoft.com/office/word/2010/wordml" xmlns:w15="http://schemas.microsoft.com/office/word/2012/wordml" xmlns:w16se="http://schemas.microsoft.com/office/word/2015/wordml/symex" mc:Ignorable="w14 w15 w16se">
+<w:styles xmlns:mc="http://schemas.openxmlformats.org/markup-compatibility/2006" xmlns:r="http://schemas.openxmlformats.org/officeDocument/2006/relationships" xmlns:w="http://schemas.openxmlformats.org/wordprocessingml/2006/main" xmlns:w14="http://schemas.microsoft.com/office/word/2010/wordml" xmlns:w15="http://schemas.microsoft.com/office/word/2012/wordml" xmlns:w16cex="http://schemas.microsoft.com/office/word/2018/wordml/cex" xmlns:w16cid="http://schemas.microsoft.com/office/word/2016/wordml/cid" xmlns:w16="http://schemas.microsoft.com/office/word/2018/wordml" xmlns:w16sdtdh="http://schemas.microsoft.com/office/word/2020/wordml/sdtdatahash" xmlns:w16se="http://schemas.microsoft.com/office/word/2015/wordml/symex" mc:Ignorable="w14 w15 w16se w16cid w16 w16cex w16sdtdh">
   <w:docDefaults>
     <w:rPrDefault>
       <w:rPr>
@@ -9045,7 +8913,7 @@
       </w:pPr>
     </w:pPrDefault>
   </w:docDefaults>
-  <w:latentStyles w:defLockedState="0" w:defUIPriority="99" w:defSemiHidden="0" w:defUnhideWhenUsed="0" w:defQFormat="0" w:count="371">
+  <w:latentStyles w:defLockedState="0" w:defUIPriority="99" w:defSemiHidden="0" w:defUnhideWhenUsed="0" w:defQFormat="0" w:count="376">
     <w:lsdException w:name="Normal" w:uiPriority="0" w:qFormat="1"/>
     <w:lsdException w:name="heading 1" w:uiPriority="9" w:qFormat="1"/>
     <w:lsdException w:name="heading 2" w:semiHidden="1" w:uiPriority="9" w:unhideWhenUsed="1" w:qFormat="1"/>
@@ -9151,7 +9019,6 @@
     <w:lsdException w:name="HTML Sample" w:semiHidden="1" w:unhideWhenUsed="1"/>
     <w:lsdException w:name="HTML Typewriter" w:semiHidden="1" w:unhideWhenUsed="1"/>
     <w:lsdException w:name="HTML Variable" w:semiHidden="1" w:unhideWhenUsed="1"/>
-    <w:lsdException w:name="Normal Table" w:semiHidden="1" w:unhideWhenUsed="1"/>
     <w:lsdException w:name="annotation subject" w:semiHidden="1" w:unhideWhenUsed="1"/>
     <w:lsdException w:name="No List" w:semiHidden="1" w:unhideWhenUsed="1"/>
     <w:lsdException w:name="Outline List 1" w:semiHidden="1" w:unhideWhenUsed="1"/>
@@ -9194,11 +9061,8 @@
     <w:lsdException w:name="Table Contemporary" w:semiHidden="1" w:unhideWhenUsed="1"/>
     <w:lsdException w:name="Table Elegant" w:semiHidden="1" w:unhideWhenUsed="1"/>
     <w:lsdException w:name="Table Professional" w:semiHidden="1" w:unhideWhenUsed="1"/>
-    <w:lsdException w:name="Table Subtle 1" w:semiHidden="1" w:unhideWhenUsed="1"/>
     <w:lsdException w:name="Table Subtle 2" w:semiHidden="1" w:unhideWhenUsed="1"/>
     <w:lsdException w:name="Table Web 1" w:semiHidden="1" w:unhideWhenUsed="1"/>
-    <w:lsdException w:name="Table Web 2" w:semiHidden="1" w:unhideWhenUsed="1"/>
-    <w:lsdException w:name="Table Web 3" w:semiHidden="1" w:unhideWhenUsed="1"/>
     <w:lsdException w:name="Balloon Text" w:semiHidden="1" w:unhideWhenUsed="1"/>
     <w:lsdException w:name="Table Grid" w:uiPriority="39"/>
     <w:lsdException w:name="Table Theme" w:semiHidden="1" w:unhideWhenUsed="1"/>
@@ -9417,6 +9281,11 @@
     <w:lsdException w:name="List Table 5 Dark Accent 6" w:uiPriority="50"/>
     <w:lsdException w:name="List Table 6 Colorful Accent 6" w:uiPriority="51"/>
     <w:lsdException w:name="List Table 7 Colorful Accent 6" w:uiPriority="52"/>
+    <w:lsdException w:name="Mention" w:semiHidden="1" w:unhideWhenUsed="1"/>
+    <w:lsdException w:name="Smart Hyperlink" w:semiHidden="1" w:unhideWhenUsed="1"/>
+    <w:lsdException w:name="Hashtag" w:semiHidden="1" w:unhideWhenUsed="1"/>
+    <w:lsdException w:name="Unresolved Mention" w:semiHidden="1" w:unhideWhenUsed="1"/>
+    <w:lsdException w:name="Smart Link" w:semiHidden="1" w:unhideWhenUsed="1"/>
   </w:latentStyles>
   <w:style w:type="paragraph" w:default="1" w:styleId="Normal">
     <w:name w:val="Normal"/>

--- a/dronLink/docs/dronLinkDocTopics.docx
+++ b/dronLink/docs/dronLinkDocTopics.docx
@@ -111,6 +111,14 @@
     <w:p>
       <w:pPr>
         <w:jc w:val="both"/>
+      </w:pPr>
+      <w:r>
+        <w:t>Al final de este documento hay una tabla que indica en qué módulo de la librería está el código de cada una de las funciones.</w:t>
+      </w:r>
+    </w:p>
+    <w:p>
+      <w:pPr>
+        <w:jc w:val="both"/>
         <w:rPr>
           <w:b/>
         </w:rPr>
@@ -119,7 +127,189 @@
         <w:rPr>
           <w:b/>
         </w:rPr>
-        <w:t>Comandos básicos</w:t>
+        <w:t>Instanciación de objetos de la clase Dron</w:t>
+      </w:r>
+    </w:p>
+    <w:p>
+      <w:pPr>
+        <w:jc w:val="both"/>
+      </w:pPr>
+      <w:r>
+        <w:t>El constructor de la clase está definido así:</w:t>
+      </w:r>
+    </w:p>
+    <w:p>
+      <w:pPr>
+        <w:spacing w:after="0" w:line="240" w:lineRule="auto"/>
+        <w:rPr>
+          <w:rFonts w:ascii="Courier New" w:eastAsia="Times New Roman" w:hAnsi="Courier New" w:cs="Courier New"/>
+          <w:color w:val="000000" w:themeColor="text1"/>
+          <w:sz w:val="16"/>
+          <w:szCs w:val="20"/>
+          <w:lang w:val="en-US" w:eastAsia="es-ES"/>
+        </w:rPr>
+      </w:pPr>
+      <w:r>
+        <w:rPr>
+          <w:rFonts w:ascii="Courier New" w:eastAsia="Times New Roman" w:hAnsi="Courier New" w:cs="Courier New"/>
+          <w:color w:val="000000" w:themeColor="text1"/>
+          <w:sz w:val="16"/>
+          <w:szCs w:val="20"/>
+          <w:lang w:val="en-US" w:eastAsia="es-ES"/>
+        </w:rPr>
+        <w:t xml:space="preserve">class </w:t>
+      </w:r>
+      <w:proofErr w:type="spellStart"/>
+      <w:r>
+        <w:rPr>
+          <w:rFonts w:ascii="Courier New" w:eastAsia="Times New Roman" w:hAnsi="Courier New" w:cs="Courier New"/>
+          <w:color w:val="000000" w:themeColor="text1"/>
+          <w:sz w:val="16"/>
+          <w:szCs w:val="20"/>
+          <w:lang w:val="en-US" w:eastAsia="es-ES"/>
+        </w:rPr>
+        <w:t>Dron</w:t>
+      </w:r>
+      <w:proofErr w:type="spellEnd"/>
+      <w:r>
+        <w:rPr>
+          <w:rFonts w:ascii="Courier New" w:eastAsia="Times New Roman" w:hAnsi="Courier New" w:cs="Courier New"/>
+          <w:color w:val="000000" w:themeColor="text1"/>
+          <w:sz w:val="16"/>
+          <w:szCs w:val="20"/>
+          <w:lang w:val="en-US" w:eastAsia="es-ES"/>
+        </w:rPr>
+        <w:t>(object):</w:t>
+      </w:r>
+      <w:r>
+        <w:rPr>
+          <w:rFonts w:ascii="Courier New" w:eastAsia="Times New Roman" w:hAnsi="Courier New" w:cs="Courier New"/>
+          <w:color w:val="000000" w:themeColor="text1"/>
+          <w:sz w:val="16"/>
+          <w:szCs w:val="20"/>
+          <w:lang w:val="en-US" w:eastAsia="es-ES"/>
+        </w:rPr>
+        <w:br/>
+        <w:t xml:space="preserve">    def __</w:t>
+      </w:r>
+      <w:proofErr w:type="spellStart"/>
+      <w:r>
+        <w:rPr>
+          <w:rFonts w:ascii="Courier New" w:eastAsia="Times New Roman" w:hAnsi="Courier New" w:cs="Courier New"/>
+          <w:color w:val="000000" w:themeColor="text1"/>
+          <w:sz w:val="16"/>
+          <w:szCs w:val="20"/>
+          <w:lang w:val="en-US" w:eastAsia="es-ES"/>
+        </w:rPr>
+        <w:t>init</w:t>
+      </w:r>
+      <w:proofErr w:type="spellEnd"/>
+      <w:r>
+        <w:rPr>
+          <w:rFonts w:ascii="Courier New" w:eastAsia="Times New Roman" w:hAnsi="Courier New" w:cs="Courier New"/>
+          <w:color w:val="000000" w:themeColor="text1"/>
+          <w:sz w:val="16"/>
+          <w:szCs w:val="20"/>
+          <w:lang w:val="en-US" w:eastAsia="es-ES"/>
+        </w:rPr>
+        <w:t>_</w:t>
+      </w:r>
+      <w:proofErr w:type="gramStart"/>
+      <w:r>
+        <w:rPr>
+          <w:rFonts w:ascii="Courier New" w:eastAsia="Times New Roman" w:hAnsi="Courier New" w:cs="Courier New"/>
+          <w:color w:val="000000" w:themeColor="text1"/>
+          <w:sz w:val="16"/>
+          <w:szCs w:val="20"/>
+          <w:lang w:val="en-US" w:eastAsia="es-ES"/>
+        </w:rPr>
+        <w:t>_(</w:t>
+      </w:r>
+      <w:proofErr w:type="gramEnd"/>
+      <w:r>
+        <w:rPr>
+          <w:rFonts w:ascii="Courier New" w:eastAsia="Times New Roman" w:hAnsi="Courier New" w:cs="Courier New"/>
+          <w:color w:val="000000" w:themeColor="text1"/>
+          <w:sz w:val="16"/>
+          <w:szCs w:val="20"/>
+          <w:lang w:val="en-US" w:eastAsia="es-ES"/>
+        </w:rPr>
+        <w:t>self, id = None, verbose = False):</w:t>
+      </w:r>
+    </w:p>
+    <w:p>
+      <w:pPr>
+        <w:jc w:val="both"/>
+        <w:rPr>
+          <w:lang w:val="en-US"/>
+        </w:rPr>
+      </w:pPr>
+    </w:p>
+    <w:p>
+      <w:pPr>
+        <w:jc w:val="both"/>
+      </w:pPr>
+      <w:r>
+        <w:t xml:space="preserve">El parámetro </w:t>
+      </w:r>
+      <w:r>
+        <w:rPr>
+          <w:rFonts w:ascii="Courier New" w:eastAsia="Times New Roman" w:hAnsi="Courier New" w:cs="Courier New"/>
+          <w:color w:val="000000" w:themeColor="text1"/>
+          <w:sz w:val="16"/>
+          <w:szCs w:val="20"/>
+          <w:lang w:eastAsia="es-ES"/>
+        </w:rPr>
+        <w:t>id</w:t>
+      </w:r>
+      <w:r>
+        <w:t xml:space="preserve"> permite identificar al dron. Es de utilidad cuando se trabaja con un enjambre de drones. El identificador puede ser cualquier valor de cualquier tipo.</w:t>
+      </w:r>
+    </w:p>
+    <w:p>
+      <w:pPr>
+        <w:jc w:val="both"/>
+      </w:pPr>
+      <w:r>
+        <w:t xml:space="preserve">El parámetro </w:t>
+      </w:r>
+      <w:r>
+        <w:rPr>
+          <w:rFonts w:ascii="Courier New" w:eastAsia="Times New Roman" w:hAnsi="Courier New" w:cs="Courier New"/>
+          <w:color w:val="000000" w:themeColor="text1"/>
+          <w:sz w:val="16"/>
+          <w:szCs w:val="20"/>
+          <w:lang w:val="en-US" w:eastAsia="es-ES"/>
+        </w:rPr>
+        <w:t>verbose</w:t>
+      </w:r>
+      <w:r>
+        <w:t xml:space="preserve"> indica si queremos que los métodos escriban en consola información sobre lo que van haciendo.</w:t>
+      </w:r>
+    </w:p>
+    <w:p>
+      <w:pPr>
+        <w:jc w:val="both"/>
+      </w:pPr>
+    </w:p>
+    <w:p>
+      <w:pPr>
+        <w:jc w:val="both"/>
+        <w:rPr>
+          <w:b/>
+        </w:rPr>
+      </w:pPr>
+      <w:r>
+        <w:rPr>
+          <w:b/>
+        </w:rPr>
+        <w:t>Métodos</w:t>
+      </w:r>
+      <w:r>
+        <w:rPr>
+          <w:b/>
+        </w:rPr>
+        <w:t xml:space="preserve"> básicos</w:t>
       </w:r>
     </w:p>
     <w:p>
@@ -1379,35 +1569,10 @@
           <w:b/>
         </w:rPr>
       </w:pPr>
-    </w:p>
-    <w:p>
-      <w:pPr>
-        <w:jc w:val="both"/>
-        <w:rPr>
-          <w:b/>
-        </w:rPr>
-      </w:pPr>
-    </w:p>
-    <w:p>
-      <w:pPr>
-        <w:jc w:val="both"/>
-        <w:rPr>
-          <w:b/>
-        </w:rPr>
-      </w:pPr>
-    </w:p>
-    <w:p>
-      <w:pPr>
-        <w:jc w:val="both"/>
-        <w:rPr>
-          <w:b/>
-        </w:rPr>
-      </w:pPr>
       <w:r>
         <w:rPr>
           <w:b/>
         </w:rPr>
-        <w:lastRenderedPageBreak/>
         <w:t>Navegación</w:t>
       </w:r>
     </w:p>
@@ -2274,6 +2439,9 @@
         <w:tc>
           <w:tcPr>
             <w:tcW w:w="236" w:type="dxa"/>
+            <w:tcBorders>
+              <w:bottom w:val="single" w:sz="4" w:space="0" w:color="auto"/>
+            </w:tcBorders>
           </w:tcPr>
           <w:p>
             <w:pPr>
@@ -2286,6 +2454,9 @@
         <w:tc>
           <w:tcPr>
             <w:tcW w:w="8258" w:type="dxa"/>
+            <w:tcBorders>
+              <w:bottom w:val="single" w:sz="4" w:space="0" w:color="auto"/>
+            </w:tcBorders>
           </w:tcPr>
           <w:p>
             <w:pPr>
@@ -2308,6 +2479,287 @@
           <w:tcPr>
             <w:tcW w:w="8494" w:type="dxa"/>
             <w:gridSpan w:val="2"/>
+            <w:tcBorders>
+              <w:bottom w:val="nil"/>
+            </w:tcBorders>
+            <w:shd w:val="clear" w:color="auto" w:fill="F2F2F2" w:themeFill="background1" w:themeFillShade="F2"/>
+          </w:tcPr>
+          <w:p>
+            <w:pPr>
+              <w:rPr>
+                <w:rFonts w:ascii="Courier New" w:eastAsia="Times New Roman" w:hAnsi="Courier New" w:cs="Courier New"/>
+                <w:color w:val="000000" w:themeColor="text1"/>
+                <w:sz w:val="16"/>
+                <w:szCs w:val="20"/>
+                <w:lang w:val="en-US" w:eastAsia="es-ES"/>
+              </w:rPr>
+            </w:pPr>
+            <w:r>
+              <w:rPr>
+                <w:rFonts w:ascii="Courier New" w:eastAsia="Times New Roman" w:hAnsi="Courier New" w:cs="Courier New"/>
+                <w:color w:val="000000" w:themeColor="text1"/>
+                <w:sz w:val="16"/>
+                <w:szCs w:val="20"/>
+                <w:lang w:val="en-US" w:eastAsia="es-ES"/>
+              </w:rPr>
+              <w:t xml:space="preserve">def </w:t>
+            </w:r>
+            <w:proofErr w:type="spellStart"/>
+            <w:proofErr w:type="gramStart"/>
+            <w:r>
+              <w:rPr>
+                <w:rFonts w:ascii="Courier New" w:eastAsia="Times New Roman" w:hAnsi="Courier New" w:cs="Courier New"/>
+                <w:color w:val="000000" w:themeColor="text1"/>
+                <w:sz w:val="16"/>
+                <w:szCs w:val="20"/>
+                <w:lang w:val="en-US" w:eastAsia="es-ES"/>
+              </w:rPr>
+              <w:t>goto</w:t>
+            </w:r>
+            <w:r>
+              <w:rPr>
+                <w:rFonts w:ascii="Courier New" w:eastAsia="Times New Roman" w:hAnsi="Courier New" w:cs="Courier New"/>
+                <w:color w:val="000000" w:themeColor="text1"/>
+                <w:sz w:val="16"/>
+                <w:szCs w:val="20"/>
+                <w:lang w:val="en-US" w:eastAsia="es-ES"/>
+              </w:rPr>
+              <w:t>Local</w:t>
+            </w:r>
+            <w:proofErr w:type="spellEnd"/>
+            <w:r>
+              <w:rPr>
+                <w:rFonts w:ascii="Courier New" w:eastAsia="Times New Roman" w:hAnsi="Courier New" w:cs="Courier New"/>
+                <w:color w:val="000000" w:themeColor="text1"/>
+                <w:sz w:val="16"/>
+                <w:szCs w:val="20"/>
+                <w:lang w:val="en-US" w:eastAsia="es-ES"/>
+              </w:rPr>
+              <w:t>(</w:t>
+            </w:r>
+            <w:proofErr w:type="gramEnd"/>
+            <w:r>
+              <w:rPr>
+                <w:rFonts w:ascii="Courier New" w:eastAsia="Times New Roman" w:hAnsi="Courier New" w:cs="Courier New"/>
+                <w:color w:val="000000" w:themeColor="text1"/>
+                <w:sz w:val="16"/>
+                <w:szCs w:val="20"/>
+                <w:lang w:val="en-US" w:eastAsia="es-ES"/>
+              </w:rPr>
+              <w:t xml:space="preserve">self, </w:t>
+            </w:r>
+          </w:p>
+          <w:p>
+            <w:pPr>
+              <w:rPr>
+                <w:rFonts w:ascii="Courier New" w:eastAsia="Times New Roman" w:hAnsi="Courier New" w:cs="Courier New"/>
+                <w:color w:val="000000" w:themeColor="text1"/>
+                <w:sz w:val="16"/>
+                <w:szCs w:val="20"/>
+                <w:lang w:val="en-US" w:eastAsia="es-ES"/>
+              </w:rPr>
+            </w:pPr>
+            <w:r>
+              <w:rPr>
+                <w:rFonts w:ascii="Courier New" w:eastAsia="Times New Roman" w:hAnsi="Courier New" w:cs="Courier New"/>
+                <w:color w:val="000000" w:themeColor="text1"/>
+                <w:sz w:val="16"/>
+                <w:szCs w:val="20"/>
+                <w:lang w:val="en-US" w:eastAsia="es-ES"/>
+              </w:rPr>
+              <w:t xml:space="preserve">   </w:t>
+            </w:r>
+            <w:r>
+              <w:rPr>
+                <w:rFonts w:ascii="Courier New" w:eastAsia="Times New Roman" w:hAnsi="Courier New" w:cs="Courier New"/>
+                <w:color w:val="000000" w:themeColor="text1"/>
+                <w:sz w:val="16"/>
+                <w:szCs w:val="20"/>
+                <w:lang w:val="en-US" w:eastAsia="es-ES"/>
+              </w:rPr>
+              <w:t>X</w:t>
+            </w:r>
+            <w:r>
+              <w:rPr>
+                <w:rFonts w:ascii="Courier New" w:eastAsia="Times New Roman" w:hAnsi="Courier New" w:cs="Courier New"/>
+                <w:color w:val="000000" w:themeColor="text1"/>
+                <w:sz w:val="16"/>
+                <w:szCs w:val="20"/>
+                <w:lang w:val="en-US" w:eastAsia="es-ES"/>
+              </w:rPr>
+              <w:t xml:space="preserve">, </w:t>
+            </w:r>
+            <w:r>
+              <w:rPr>
+                <w:rFonts w:ascii="Courier New" w:eastAsia="Times New Roman" w:hAnsi="Courier New" w:cs="Courier New"/>
+                <w:color w:val="000000" w:themeColor="text1"/>
+                <w:sz w:val="16"/>
+                <w:szCs w:val="20"/>
+                <w:lang w:val="en-US" w:eastAsia="es-ES"/>
+              </w:rPr>
+              <w:t>Y</w:t>
+            </w:r>
+            <w:r>
+              <w:rPr>
+                <w:rFonts w:ascii="Courier New" w:eastAsia="Times New Roman" w:hAnsi="Courier New" w:cs="Courier New"/>
+                <w:color w:val="000000" w:themeColor="text1"/>
+                <w:sz w:val="16"/>
+                <w:szCs w:val="20"/>
+                <w:lang w:val="en-US" w:eastAsia="es-ES"/>
+              </w:rPr>
+              <w:t xml:space="preserve">, </w:t>
+            </w:r>
+            <w:r>
+              <w:rPr>
+                <w:rFonts w:ascii="Courier New" w:eastAsia="Times New Roman" w:hAnsi="Courier New" w:cs="Courier New"/>
+                <w:color w:val="000000" w:themeColor="text1"/>
+                <w:sz w:val="16"/>
+                <w:szCs w:val="20"/>
+                <w:lang w:val="en-US" w:eastAsia="es-ES"/>
+              </w:rPr>
+              <w:t>Z</w:t>
+            </w:r>
+            <w:r>
+              <w:rPr>
+                <w:rFonts w:ascii="Courier New" w:eastAsia="Times New Roman" w:hAnsi="Courier New" w:cs="Courier New"/>
+                <w:color w:val="000000" w:themeColor="text1"/>
+                <w:sz w:val="16"/>
+                <w:szCs w:val="20"/>
+                <w:lang w:val="en-US" w:eastAsia="es-ES"/>
+              </w:rPr>
+              <w:t xml:space="preserve">, </w:t>
+            </w:r>
+          </w:p>
+          <w:p>
+            <w:pPr>
+              <w:rPr>
+                <w:rFonts w:ascii="Courier New" w:eastAsia="Times New Roman" w:hAnsi="Courier New" w:cs="Courier New"/>
+                <w:color w:val="000000" w:themeColor="text1"/>
+                <w:sz w:val="16"/>
+                <w:szCs w:val="20"/>
+                <w:lang w:val="en-US" w:eastAsia="es-ES"/>
+              </w:rPr>
+            </w:pPr>
+            <w:r>
+              <w:rPr>
+                <w:rFonts w:ascii="Courier New" w:eastAsia="Times New Roman" w:hAnsi="Courier New" w:cs="Courier New"/>
+                <w:color w:val="000000" w:themeColor="text1"/>
+                <w:sz w:val="16"/>
+                <w:szCs w:val="20"/>
+                <w:lang w:val="en-US" w:eastAsia="es-ES"/>
+              </w:rPr>
+              <w:t xml:space="preserve">   blo</w:t>
+            </w:r>
+            <w:r>
+              <w:rPr>
+                <w:rFonts w:ascii="Courier New" w:eastAsia="Times New Roman" w:hAnsi="Courier New" w:cs="Courier New"/>
+                <w:color w:val="000000" w:themeColor="text1"/>
+                <w:sz w:val="16"/>
+                <w:szCs w:val="20"/>
+                <w:lang w:val="en-US" w:eastAsia="es-ES"/>
+              </w:rPr>
+              <w:t>cking=True, callback=None, params=None</w:t>
+            </w:r>
+            <w:r>
+              <w:rPr>
+                <w:rFonts w:ascii="Courier New" w:eastAsia="Times New Roman" w:hAnsi="Courier New" w:cs="Courier New"/>
+                <w:color w:val="000000" w:themeColor="text1"/>
+                <w:sz w:val="16"/>
+                <w:szCs w:val="20"/>
+                <w:lang w:val="en-US" w:eastAsia="es-ES"/>
+              </w:rPr>
+              <w:t>)</w:t>
+            </w:r>
+          </w:p>
+          <w:p>
+            <w:pPr>
+              <w:rPr>
+                <w:sz w:val="20"/>
+                <w:lang w:val="en-US"/>
+              </w:rPr>
+            </w:pPr>
+          </w:p>
+        </w:tc>
+      </w:tr>
+      <w:tr>
+        <w:tc>
+          <w:tcPr>
+            <w:tcW w:w="236" w:type="dxa"/>
+            <w:tcBorders>
+              <w:bottom w:val="nil"/>
+            </w:tcBorders>
+          </w:tcPr>
+          <w:p>
+            <w:pPr>
+              <w:rPr>
+                <w:lang w:val="en-US"/>
+              </w:rPr>
+            </w:pPr>
+          </w:p>
+        </w:tc>
+        <w:tc>
+          <w:tcPr>
+            <w:tcW w:w="8258" w:type="dxa"/>
+            <w:tcBorders>
+              <w:bottom w:val="nil"/>
+            </w:tcBorders>
+          </w:tcPr>
+          <w:p>
+            <w:pPr>
+              <w:rPr>
+                <w:sz w:val="20"/>
+              </w:rPr>
+            </w:pPr>
+            <w:r>
+              <w:rPr>
+                <w:sz w:val="20"/>
+              </w:rPr>
+              <w:t xml:space="preserve">Dirige al dron al punto </w:t>
+            </w:r>
+            <w:proofErr w:type="gramStart"/>
+            <w:r>
+              <w:rPr>
+                <w:sz w:val="20"/>
+              </w:rPr>
+              <w:t>X,YZ</w:t>
+            </w:r>
+            <w:proofErr w:type="gramEnd"/>
+            <w:r>
+              <w:rPr>
+                <w:sz w:val="20"/>
+              </w:rPr>
+              <w:t xml:space="preserve"> (especificados en metros) en relación al sistema de coordenadas con origen en el punto de despegue</w:t>
+            </w:r>
+            <w:r>
+              <w:rPr>
+                <w:sz w:val="20"/>
+              </w:rPr>
+              <w:t xml:space="preserve">. </w:t>
+            </w:r>
+            <w:r>
+              <w:rPr>
+                <w:sz w:val="20"/>
+              </w:rPr>
+              <w:t>Se usa el esquema NED, es decir X corresponde a dirección North-South, Y corresponde a East-West y Z corresponde a DOWN-UP.</w:t>
+            </w:r>
+          </w:p>
+          <w:p>
+            <w:pPr>
+              <w:rPr>
+                <w:sz w:val="20"/>
+              </w:rPr>
+            </w:pPr>
+          </w:p>
+        </w:tc>
+      </w:tr>
+      <w:tr>
+        <w:tc>
+          <w:tcPr>
+            <w:tcW w:w="8494" w:type="dxa"/>
+            <w:gridSpan w:val="2"/>
+            <w:tcBorders>
+              <w:top w:val="nil"/>
+            </w:tcBorders>
             <w:shd w:val="clear" w:color="auto" w:fill="D9D9D9" w:themeFill="background1" w:themeFillShade="D9"/>
           </w:tcPr>
           <w:p>
@@ -5987,6 +6439,604 @@
           <w:b/>
         </w:rPr>
       </w:pPr>
+      <w:r>
+        <w:rPr>
+          <w:b/>
+        </w:rPr>
+        <w:lastRenderedPageBreak/>
+        <w:t xml:space="preserve">Control del </w:t>
+      </w:r>
+      <w:proofErr w:type="spellStart"/>
+      <w:r>
+        <w:rPr>
+          <w:b/>
+        </w:rPr>
+        <w:t>heading</w:t>
+      </w:r>
+      <w:proofErr w:type="spellEnd"/>
+    </w:p>
+    <w:tbl>
+      <w:tblPr>
+        <w:tblStyle w:val="Tablaconcuadrcula"/>
+        <w:tblW w:w="0" w:type="auto"/>
+        <w:tblLook w:val="04A0" w:firstRow="1" w:lastRow="0" w:firstColumn="1" w:lastColumn="0" w:noHBand="0" w:noVBand="1"/>
+      </w:tblPr>
+      <w:tblGrid>
+        <w:gridCol w:w="236"/>
+        <w:gridCol w:w="8258"/>
+      </w:tblGrid>
+      <w:tr>
+        <w:tc>
+          <w:tcPr>
+            <w:tcW w:w="8494" w:type="dxa"/>
+            <w:gridSpan w:val="2"/>
+            <w:shd w:val="clear" w:color="auto" w:fill="E7E6E6" w:themeFill="background2"/>
+          </w:tcPr>
+          <w:p>
+            <w:pPr>
+              <w:rPr>
+                <w:rFonts w:ascii="Courier New" w:eastAsia="Times New Roman" w:hAnsi="Courier New" w:cs="Courier New"/>
+                <w:color w:val="000000" w:themeColor="text1"/>
+                <w:sz w:val="16"/>
+                <w:szCs w:val="20"/>
+                <w:lang w:val="en-US" w:eastAsia="es-ES"/>
+              </w:rPr>
+            </w:pPr>
+            <w:r>
+              <w:rPr>
+                <w:rFonts w:ascii="Courier New" w:eastAsia="Times New Roman" w:hAnsi="Courier New" w:cs="Courier New"/>
+                <w:color w:val="000000" w:themeColor="text1"/>
+                <w:sz w:val="16"/>
+                <w:szCs w:val="20"/>
+                <w:lang w:val="en-US" w:eastAsia="es-ES"/>
+              </w:rPr>
+              <w:t xml:space="preserve">def </w:t>
+            </w:r>
+            <w:proofErr w:type="spellStart"/>
+            <w:r>
+              <w:rPr>
+                <w:rFonts w:ascii="Courier New" w:eastAsia="Times New Roman" w:hAnsi="Courier New" w:cs="Courier New"/>
+                <w:color w:val="000000" w:themeColor="text1"/>
+                <w:sz w:val="16"/>
+                <w:szCs w:val="20"/>
+                <w:lang w:val="en-US" w:eastAsia="es-ES"/>
+              </w:rPr>
+              <w:t>fixHeading</w:t>
+            </w:r>
+            <w:proofErr w:type="spellEnd"/>
+            <w:r>
+              <w:rPr>
+                <w:rFonts w:ascii="Courier New" w:eastAsia="Times New Roman" w:hAnsi="Courier New" w:cs="Courier New"/>
+                <w:color w:val="000000" w:themeColor="text1"/>
+                <w:sz w:val="16"/>
+                <w:szCs w:val="20"/>
+                <w:lang w:val="en-US" w:eastAsia="es-ES"/>
+              </w:rPr>
+              <w:t>(self</w:t>
+            </w:r>
+            <w:r>
+              <w:rPr>
+                <w:rFonts w:ascii="Courier New" w:eastAsia="Times New Roman" w:hAnsi="Courier New" w:cs="Courier New"/>
+                <w:color w:val="000000" w:themeColor="text1"/>
+                <w:sz w:val="16"/>
+                <w:szCs w:val="20"/>
+                <w:lang w:val="en-US" w:eastAsia="es-ES"/>
+              </w:rPr>
+              <w:t>)</w:t>
+            </w:r>
+          </w:p>
+          <w:p>
+            <w:pPr>
+              <w:rPr>
+                <w:lang w:val="en-US"/>
+              </w:rPr>
+            </w:pPr>
+          </w:p>
+        </w:tc>
+      </w:tr>
+      <w:tr>
+        <w:tc>
+          <w:tcPr>
+            <w:tcW w:w="236" w:type="dxa"/>
+          </w:tcPr>
+          <w:p>
+            <w:pPr>
+              <w:rPr>
+                <w:lang w:val="en-US"/>
+              </w:rPr>
+            </w:pPr>
+          </w:p>
+        </w:tc>
+        <w:tc>
+          <w:tcPr>
+            <w:tcW w:w="8258" w:type="dxa"/>
+          </w:tcPr>
+          <w:p>
+            <w:pPr>
+              <w:rPr>
+                <w:rFonts w:ascii="Courier New" w:eastAsia="Times New Roman" w:hAnsi="Courier New" w:cs="Courier New"/>
+                <w:color w:val="000000" w:themeColor="text1"/>
+                <w:sz w:val="16"/>
+                <w:szCs w:val="20"/>
+                <w:lang w:eastAsia="es-ES"/>
+              </w:rPr>
+            </w:pPr>
+            <w:r>
+              <w:rPr>
+                <w:sz w:val="20"/>
+              </w:rPr>
+              <w:t xml:space="preserve">Hace que en las siguientes operaciones de navegación el dron se mueva en la dirección correspondiente sin cambiar el </w:t>
+            </w:r>
+            <w:proofErr w:type="spellStart"/>
+            <w:r>
+              <w:rPr>
+                <w:sz w:val="20"/>
+              </w:rPr>
+              <w:t>heading</w:t>
+            </w:r>
+            <w:proofErr w:type="spellEnd"/>
+            <w:r>
+              <w:rPr>
+                <w:sz w:val="20"/>
+              </w:rPr>
+              <w:t>.</w:t>
+            </w:r>
+          </w:p>
+          <w:p/>
+        </w:tc>
+      </w:tr>
+      <w:tr>
+        <w:tc>
+          <w:tcPr>
+            <w:tcW w:w="8494" w:type="dxa"/>
+            <w:gridSpan w:val="2"/>
+            <w:shd w:val="clear" w:color="auto" w:fill="E7E6E6" w:themeFill="background2"/>
+          </w:tcPr>
+          <w:p>
+            <w:pPr>
+              <w:rPr>
+                <w:rFonts w:ascii="Courier New" w:eastAsia="Times New Roman" w:hAnsi="Courier New" w:cs="Courier New"/>
+                <w:color w:val="000000" w:themeColor="text1"/>
+                <w:sz w:val="16"/>
+                <w:szCs w:val="20"/>
+                <w:lang w:val="en-US" w:eastAsia="es-ES"/>
+              </w:rPr>
+            </w:pPr>
+            <w:r>
+              <w:rPr>
+                <w:rFonts w:ascii="Courier New" w:eastAsia="Times New Roman" w:hAnsi="Courier New" w:cs="Courier New"/>
+                <w:color w:val="000000" w:themeColor="text1"/>
+                <w:sz w:val="16"/>
+                <w:szCs w:val="20"/>
+                <w:lang w:val="en-US" w:eastAsia="es-ES"/>
+              </w:rPr>
+              <w:t xml:space="preserve">def </w:t>
+            </w:r>
+            <w:proofErr w:type="spellStart"/>
+            <w:r>
+              <w:rPr>
+                <w:rFonts w:ascii="Courier New" w:eastAsia="Times New Roman" w:hAnsi="Courier New" w:cs="Courier New"/>
+                <w:color w:val="000000" w:themeColor="text1"/>
+                <w:sz w:val="16"/>
+                <w:szCs w:val="20"/>
+                <w:lang w:val="en-US" w:eastAsia="es-ES"/>
+              </w:rPr>
+              <w:t>unfixHeading</w:t>
+            </w:r>
+            <w:proofErr w:type="spellEnd"/>
+            <w:r>
+              <w:rPr>
+                <w:rFonts w:ascii="Courier New" w:eastAsia="Times New Roman" w:hAnsi="Courier New" w:cs="Courier New"/>
+                <w:color w:val="000000" w:themeColor="text1"/>
+                <w:sz w:val="16"/>
+                <w:szCs w:val="20"/>
+                <w:lang w:val="en-US" w:eastAsia="es-ES"/>
+              </w:rPr>
+              <w:t>(self</w:t>
+            </w:r>
+            <w:r>
+              <w:rPr>
+                <w:rFonts w:ascii="Courier New" w:eastAsia="Times New Roman" w:hAnsi="Courier New" w:cs="Courier New"/>
+                <w:color w:val="000000" w:themeColor="text1"/>
+                <w:sz w:val="16"/>
+                <w:szCs w:val="20"/>
+                <w:lang w:val="en-US" w:eastAsia="es-ES"/>
+              </w:rPr>
+              <w:t>)</w:t>
+            </w:r>
+          </w:p>
+          <w:p>
+            <w:pPr>
+              <w:rPr>
+                <w:sz w:val="20"/>
+                <w:lang w:val="en-US"/>
+              </w:rPr>
+            </w:pPr>
+          </w:p>
+        </w:tc>
+      </w:tr>
+      <w:tr>
+        <w:tc>
+          <w:tcPr>
+            <w:tcW w:w="236" w:type="dxa"/>
+          </w:tcPr>
+          <w:p>
+            <w:pPr>
+              <w:rPr>
+                <w:lang w:val="en-US"/>
+              </w:rPr>
+            </w:pPr>
+          </w:p>
+        </w:tc>
+        <w:tc>
+          <w:tcPr>
+            <w:tcW w:w="8258" w:type="dxa"/>
+          </w:tcPr>
+          <w:p>
+            <w:r>
+              <w:rPr>
+                <w:sz w:val="20"/>
+              </w:rPr>
+              <w:t xml:space="preserve">En las siguientes operaciones de navegación el </w:t>
+            </w:r>
+            <w:proofErr w:type="spellStart"/>
+            <w:r>
+              <w:rPr>
+                <w:sz w:val="20"/>
+              </w:rPr>
+              <w:t>heading</w:t>
+            </w:r>
+            <w:proofErr w:type="spellEnd"/>
+            <w:r>
+              <w:rPr>
+                <w:sz w:val="20"/>
+              </w:rPr>
+              <w:t xml:space="preserve"> puede cambiar dependiendo de la dirección en la que se mueva el dron.</w:t>
+            </w:r>
+          </w:p>
+          <w:p>
+            <w:pPr>
+              <w:rPr>
+                <w:sz w:val="20"/>
+              </w:rPr>
+            </w:pPr>
+          </w:p>
+        </w:tc>
+      </w:tr>
+      <w:tr>
+        <w:tc>
+          <w:tcPr>
+            <w:tcW w:w="8494" w:type="dxa"/>
+            <w:gridSpan w:val="2"/>
+            <w:shd w:val="clear" w:color="auto" w:fill="F2F2F2" w:themeFill="background1" w:themeFillShade="F2"/>
+          </w:tcPr>
+          <w:p>
+            <w:pPr>
+              <w:rPr>
+                <w:rFonts w:ascii="Courier New" w:eastAsia="Times New Roman" w:hAnsi="Courier New" w:cs="Courier New"/>
+                <w:color w:val="000000" w:themeColor="text1"/>
+                <w:sz w:val="16"/>
+                <w:szCs w:val="20"/>
+                <w:lang w:val="en-US" w:eastAsia="es-ES"/>
+              </w:rPr>
+            </w:pPr>
+            <w:r>
+              <w:rPr>
+                <w:rFonts w:ascii="Courier New" w:eastAsia="Times New Roman" w:hAnsi="Courier New" w:cs="Courier New"/>
+                <w:color w:val="000000" w:themeColor="text1"/>
+                <w:sz w:val="16"/>
+                <w:szCs w:val="20"/>
+                <w:lang w:val="en-US" w:eastAsia="es-ES"/>
+              </w:rPr>
+              <w:t xml:space="preserve">def </w:t>
+            </w:r>
+            <w:proofErr w:type="spellStart"/>
+            <w:r>
+              <w:rPr>
+                <w:rFonts w:ascii="Courier New" w:eastAsia="Times New Roman" w:hAnsi="Courier New" w:cs="Courier New"/>
+                <w:color w:val="000000" w:themeColor="text1"/>
+                <w:sz w:val="16"/>
+                <w:szCs w:val="20"/>
+                <w:lang w:val="en-US" w:eastAsia="es-ES"/>
+              </w:rPr>
+              <w:t>changeHeading</w:t>
+            </w:r>
+            <w:proofErr w:type="spellEnd"/>
+            <w:r>
+              <w:rPr>
+                <w:rFonts w:ascii="Courier New" w:eastAsia="Times New Roman" w:hAnsi="Courier New" w:cs="Courier New"/>
+                <w:color w:val="000000" w:themeColor="text1"/>
+                <w:sz w:val="16"/>
+                <w:szCs w:val="20"/>
+                <w:lang w:val="en-US" w:eastAsia="es-ES"/>
+              </w:rPr>
+              <w:t xml:space="preserve"> (self, </w:t>
+            </w:r>
+            <w:proofErr w:type="spellStart"/>
+            <w:r>
+              <w:rPr>
+                <w:rFonts w:ascii="Courier New" w:eastAsia="Times New Roman" w:hAnsi="Courier New" w:cs="Courier New"/>
+                <w:color w:val="000000" w:themeColor="text1"/>
+                <w:sz w:val="16"/>
+                <w:szCs w:val="20"/>
+                <w:lang w:val="en-US" w:eastAsia="es-ES"/>
+              </w:rPr>
+              <w:t>absoluteDegrees</w:t>
+            </w:r>
+            <w:proofErr w:type="spellEnd"/>
+            <w:r>
+              <w:rPr>
+                <w:rFonts w:ascii="Courier New" w:eastAsia="Times New Roman" w:hAnsi="Courier New" w:cs="Courier New"/>
+                <w:color w:val="000000" w:themeColor="text1"/>
+                <w:sz w:val="16"/>
+                <w:szCs w:val="20"/>
+                <w:lang w:val="en-US" w:eastAsia="es-ES"/>
+              </w:rPr>
+              <w:t>,</w:t>
+            </w:r>
+            <w:r>
+              <w:rPr>
+                <w:rFonts w:ascii="Courier New" w:eastAsia="Times New Roman" w:hAnsi="Courier New" w:cs="Courier New"/>
+                <w:color w:val="000000" w:themeColor="text1"/>
+                <w:sz w:val="16"/>
+                <w:szCs w:val="20"/>
+                <w:lang w:val="en-US" w:eastAsia="es-ES"/>
+              </w:rPr>
+              <w:t xml:space="preserve"> </w:t>
+            </w:r>
+            <w:r>
+              <w:rPr>
+                <w:rFonts w:ascii="Courier New" w:eastAsia="Times New Roman" w:hAnsi="Courier New" w:cs="Courier New"/>
+                <w:color w:val="000000" w:themeColor="text1"/>
+                <w:sz w:val="16"/>
+                <w:szCs w:val="20"/>
+                <w:lang w:val="en-US" w:eastAsia="es-ES"/>
+              </w:rPr>
+              <w:t>blocking=True, callback=None, params = None)</w:t>
+            </w:r>
+          </w:p>
+          <w:p>
+            <w:pPr>
+              <w:rPr>
+                <w:sz w:val="20"/>
+                <w:lang w:val="en-US"/>
+              </w:rPr>
+            </w:pPr>
+          </w:p>
+        </w:tc>
+      </w:tr>
+      <w:tr>
+        <w:tc>
+          <w:tcPr>
+            <w:tcW w:w="236" w:type="dxa"/>
+          </w:tcPr>
+          <w:p>
+            <w:pPr>
+              <w:rPr>
+                <w:lang w:val="en-US"/>
+              </w:rPr>
+            </w:pPr>
+          </w:p>
+        </w:tc>
+        <w:tc>
+          <w:tcPr>
+            <w:tcW w:w="8258" w:type="dxa"/>
+          </w:tcPr>
+          <w:p>
+            <w:pPr>
+              <w:rPr>
+                <w:sz w:val="20"/>
+              </w:rPr>
+            </w:pPr>
+            <w:r>
+              <w:rPr>
+                <w:sz w:val="20"/>
+              </w:rPr>
+              <w:t>Hace que el dron r</w:t>
+            </w:r>
+            <w:r>
+              <w:rPr>
+                <w:sz w:val="20"/>
+              </w:rPr>
+              <w:t xml:space="preserve">ote hasta alcanzar el </w:t>
+            </w:r>
+            <w:proofErr w:type="spellStart"/>
+            <w:r>
+              <w:rPr>
+                <w:sz w:val="20"/>
+              </w:rPr>
+              <w:t>heading</w:t>
+            </w:r>
+            <w:proofErr w:type="spellEnd"/>
+            <w:r>
+              <w:rPr>
+                <w:sz w:val="20"/>
+              </w:rPr>
+              <w:t xml:space="preserve"> indicado.</w:t>
+            </w:r>
+          </w:p>
+          <w:p>
+            <w:pPr>
+              <w:rPr>
+                <w:sz w:val="20"/>
+              </w:rPr>
+            </w:pPr>
+          </w:p>
+        </w:tc>
+      </w:tr>
+      <w:tr>
+        <w:tc>
+          <w:tcPr>
+            <w:tcW w:w="8494" w:type="dxa"/>
+            <w:gridSpan w:val="2"/>
+            <w:shd w:val="clear" w:color="auto" w:fill="F2F2F2" w:themeFill="background1" w:themeFillShade="F2"/>
+          </w:tcPr>
+          <w:p>
+            <w:pPr>
+              <w:pStyle w:val="HTMLconformatoprevio"/>
+              <w:shd w:val="clear" w:color="auto" w:fill="F2F2F2" w:themeFill="background1" w:themeFillShade="F2"/>
+              <w:rPr>
+                <w:color w:val="000000" w:themeColor="text1"/>
+                <w:sz w:val="16"/>
+                <w:lang w:val="en-US"/>
+              </w:rPr>
+            </w:pPr>
+            <w:r>
+              <w:rPr>
+                <w:color w:val="000000" w:themeColor="text1"/>
+                <w:sz w:val="16"/>
+                <w:lang w:val="en-US"/>
+              </w:rPr>
+              <w:t>def rotate (self,</w:t>
+            </w:r>
+            <w:r>
+              <w:rPr>
+                <w:color w:val="000000" w:themeColor="text1"/>
+                <w:sz w:val="16"/>
+                <w:lang w:val="en-US"/>
+              </w:rPr>
+              <w:t xml:space="preserve"> </w:t>
+            </w:r>
+            <w:r>
+              <w:rPr>
+                <w:color w:val="000000" w:themeColor="text1"/>
+                <w:sz w:val="16"/>
+                <w:lang w:val="en-US"/>
+              </w:rPr>
+              <w:t>offset, direction = '</w:t>
+            </w:r>
+            <w:proofErr w:type="spellStart"/>
+            <w:r>
+              <w:rPr>
+                <w:color w:val="000000" w:themeColor="text1"/>
+                <w:sz w:val="16"/>
+                <w:lang w:val="en-US"/>
+              </w:rPr>
+              <w:t>cw</w:t>
+            </w:r>
+            <w:proofErr w:type="spellEnd"/>
+            <w:r>
+              <w:rPr>
+                <w:color w:val="000000" w:themeColor="text1"/>
+                <w:sz w:val="16"/>
+                <w:lang w:val="en-US"/>
+              </w:rPr>
+              <w:t>', blocking=True, callback=None, params = None):</w:t>
+            </w:r>
+          </w:p>
+          <w:p>
+            <w:pPr>
+              <w:rPr>
+                <w:sz w:val="20"/>
+                <w:lang w:val="en-US"/>
+              </w:rPr>
+            </w:pPr>
+          </w:p>
+        </w:tc>
+      </w:tr>
+      <w:tr>
+        <w:tc>
+          <w:tcPr>
+            <w:tcW w:w="236" w:type="dxa"/>
+          </w:tcPr>
+          <w:p>
+            <w:pPr>
+              <w:rPr>
+                <w:lang w:val="en-US"/>
+              </w:rPr>
+            </w:pPr>
+          </w:p>
+        </w:tc>
+        <w:tc>
+          <w:tcPr>
+            <w:tcW w:w="8258" w:type="dxa"/>
+          </w:tcPr>
+          <w:p>
+            <w:pPr>
+              <w:rPr>
+                <w:sz w:val="20"/>
+              </w:rPr>
+            </w:pPr>
+            <w:r>
+              <w:rPr>
+                <w:sz w:val="20"/>
+              </w:rPr>
+              <w:t>Hace que el dron r</w:t>
+            </w:r>
+            <w:r>
+              <w:rPr>
+                <w:sz w:val="20"/>
+              </w:rPr>
+              <w:t xml:space="preserve">ote los grados indicados por </w:t>
+            </w:r>
+            <w:r>
+              <w:rPr>
+                <w:rFonts w:ascii="Courier New" w:eastAsia="Times New Roman" w:hAnsi="Courier New" w:cs="Courier New"/>
+                <w:color w:val="000000" w:themeColor="text1"/>
+                <w:sz w:val="16"/>
+                <w:szCs w:val="20"/>
+                <w:lang w:eastAsia="es-ES"/>
+              </w:rPr>
+              <w:t>offset</w:t>
+            </w:r>
+            <w:r>
+              <w:rPr>
+                <w:sz w:val="20"/>
+              </w:rPr>
+              <w:t xml:space="preserve"> en el sentido indicado por </w:t>
+            </w:r>
+            <w:proofErr w:type="spellStart"/>
+            <w:r>
+              <w:rPr>
+                <w:rFonts w:ascii="Courier New" w:eastAsia="Times New Roman" w:hAnsi="Courier New" w:cs="Courier New"/>
+                <w:color w:val="000000" w:themeColor="text1"/>
+                <w:sz w:val="16"/>
+                <w:szCs w:val="20"/>
+                <w:lang w:eastAsia="es-ES"/>
+              </w:rPr>
+              <w:t>direction</w:t>
+            </w:r>
+            <w:proofErr w:type="spellEnd"/>
+            <w:r>
+              <w:rPr>
+                <w:rFonts w:ascii="Courier New" w:eastAsia="Times New Roman" w:hAnsi="Courier New" w:cs="Courier New"/>
+                <w:color w:val="000000" w:themeColor="text1"/>
+                <w:sz w:val="16"/>
+                <w:szCs w:val="20"/>
+                <w:lang w:eastAsia="es-ES"/>
+              </w:rPr>
+              <w:t xml:space="preserve"> </w:t>
+            </w:r>
+            <w:r>
+              <w:rPr>
+                <w:sz w:val="20"/>
+              </w:rPr>
+              <w:t>(sentido horario o antihorario)</w:t>
+            </w:r>
+            <w:r>
+              <w:rPr>
+                <w:sz w:val="20"/>
+              </w:rPr>
+              <w:t>.</w:t>
+            </w:r>
+          </w:p>
+          <w:p>
+            <w:pPr>
+              <w:rPr>
+                <w:sz w:val="20"/>
+              </w:rPr>
+            </w:pPr>
+          </w:p>
+        </w:tc>
+      </w:tr>
+    </w:tbl>
+    <w:p>
+      <w:pPr>
+        <w:jc w:val="both"/>
+        <w:rPr>
+          <w:b/>
+        </w:rPr>
+      </w:pPr>
     </w:p>
     <w:p>
       <w:pPr>
@@ -5999,6 +7049,640 @@
         <w:rPr>
           <w:b/>
         </w:rPr>
+        <w:t>Sensor de distancia</w:t>
+      </w:r>
+    </w:p>
+    <w:p>
+      <w:pPr>
+        <w:jc w:val="both"/>
+      </w:pPr>
+      <w:r>
+        <w:t>Naturalmente, estas funciones solo son operativas si se ha instalado en el dron un sensor de distancia.</w:t>
+      </w:r>
+    </w:p>
+    <w:tbl>
+      <w:tblPr>
+        <w:tblStyle w:val="Tablaconcuadrcula"/>
+        <w:tblW w:w="0" w:type="auto"/>
+        <w:tblLook w:val="04A0" w:firstRow="1" w:lastRow="0" w:firstColumn="1" w:lastColumn="0" w:noHBand="0" w:noVBand="1"/>
+      </w:tblPr>
+      <w:tblGrid>
+        <w:gridCol w:w="236"/>
+        <w:gridCol w:w="8258"/>
+      </w:tblGrid>
+      <w:tr>
+        <w:tc>
+          <w:tcPr>
+            <w:tcW w:w="8494" w:type="dxa"/>
+            <w:gridSpan w:val="2"/>
+            <w:shd w:val="clear" w:color="auto" w:fill="F2F2F2" w:themeFill="background1" w:themeFillShade="F2"/>
+          </w:tcPr>
+          <w:p>
+            <w:pPr>
+              <w:pStyle w:val="HTMLconformatoprevio"/>
+              <w:shd w:val="clear" w:color="auto" w:fill="F2F2F2" w:themeFill="background1" w:themeFillShade="F2"/>
+              <w:rPr>
+                <w:color w:val="000000" w:themeColor="text1"/>
+                <w:sz w:val="16"/>
+                <w:lang w:val="en-US"/>
+              </w:rPr>
+            </w:pPr>
+            <w:r>
+              <w:rPr>
+                <w:color w:val="000000" w:themeColor="text1"/>
+                <w:sz w:val="16"/>
+                <w:lang w:val="en-US"/>
+              </w:rPr>
+              <w:t xml:space="preserve">def </w:t>
+            </w:r>
+            <w:proofErr w:type="spellStart"/>
+            <w:r>
+              <w:rPr>
+                <w:color w:val="000000" w:themeColor="text1"/>
+                <w:sz w:val="16"/>
+                <w:lang w:val="en-US"/>
+              </w:rPr>
+              <w:t>sen</w:t>
+            </w:r>
+            <w:r>
+              <w:rPr>
+                <w:color w:val="000000" w:themeColor="text1"/>
+                <w:sz w:val="16"/>
+                <w:lang w:val="en-US"/>
+              </w:rPr>
+              <w:t>d</w:t>
+            </w:r>
+            <w:r>
+              <w:rPr>
+                <w:color w:val="000000" w:themeColor="text1"/>
+                <w:sz w:val="16"/>
+                <w:lang w:val="en-US"/>
+              </w:rPr>
+              <w:t>_distance_sensor_info</w:t>
+            </w:r>
+            <w:proofErr w:type="spellEnd"/>
+            <w:r>
+              <w:rPr>
+                <w:color w:val="000000" w:themeColor="text1"/>
+                <w:sz w:val="16"/>
+                <w:lang w:val="en-US"/>
+              </w:rPr>
+              <w:t xml:space="preserve"> (self</w:t>
+            </w:r>
+            <w:r>
+              <w:rPr>
+                <w:color w:val="000000" w:themeColor="text1"/>
+                <w:sz w:val="16"/>
+                <w:lang w:val="en-US"/>
+              </w:rPr>
+              <w:t xml:space="preserve">, </w:t>
+            </w:r>
+            <w:proofErr w:type="spellStart"/>
+            <w:r>
+              <w:rPr>
+                <w:color w:val="000000" w:themeColor="text1"/>
+                <w:sz w:val="16"/>
+                <w:lang w:val="en-US"/>
+              </w:rPr>
+              <w:t>process_distance_info</w:t>
+            </w:r>
+            <w:proofErr w:type="spellEnd"/>
+            <w:r>
+              <w:rPr>
+                <w:color w:val="000000" w:themeColor="text1"/>
+                <w:sz w:val="16"/>
+                <w:lang w:val="en-US"/>
+              </w:rPr>
+              <w:t xml:space="preserve">, </w:t>
+            </w:r>
+            <w:proofErr w:type="spellStart"/>
+            <w:r>
+              <w:rPr>
+                <w:color w:val="000000" w:themeColor="text1"/>
+                <w:sz w:val="16"/>
+                <w:lang w:val="en-US"/>
+              </w:rPr>
+              <w:t>freq</w:t>
+            </w:r>
+            <w:proofErr w:type="spellEnd"/>
+            <w:r>
+              <w:rPr>
+                <w:color w:val="000000" w:themeColor="text1"/>
+                <w:sz w:val="16"/>
+                <w:lang w:val="en-US"/>
+              </w:rPr>
+              <w:t xml:space="preserve"> = 4</w:t>
+            </w:r>
+            <w:r>
+              <w:rPr>
+                <w:color w:val="000000" w:themeColor="text1"/>
+                <w:sz w:val="16"/>
+                <w:lang w:val="en-US"/>
+              </w:rPr>
+              <w:t>):</w:t>
+            </w:r>
+          </w:p>
+          <w:p>
+            <w:pPr>
+              <w:rPr>
+                <w:sz w:val="20"/>
+                <w:lang w:val="en-US"/>
+              </w:rPr>
+            </w:pPr>
+          </w:p>
+        </w:tc>
+      </w:tr>
+      <w:tr>
+        <w:tc>
+          <w:tcPr>
+            <w:tcW w:w="236" w:type="dxa"/>
+          </w:tcPr>
+          <w:p>
+            <w:pPr>
+              <w:rPr>
+                <w:lang w:val="en-US"/>
+              </w:rPr>
+            </w:pPr>
+          </w:p>
+        </w:tc>
+        <w:tc>
+          <w:tcPr>
+            <w:tcW w:w="8258" w:type="dxa"/>
+          </w:tcPr>
+          <w:p>
+            <w:pPr>
+              <w:rPr>
+                <w:sz w:val="20"/>
+              </w:rPr>
+            </w:pPr>
+            <w:r>
+              <w:rPr>
+                <w:sz w:val="20"/>
+              </w:rPr>
+              <w:t>Hace que el dron llame a la función indicada, con la frecuencia indicada, y le entregue a la función un paquete con los datos de distancia captados por el sensor. El paquete de datos tiene este formato:</w:t>
+            </w:r>
+          </w:p>
+          <w:p>
+            <w:pPr>
+              <w:pStyle w:val="HTMLconformatoprevio"/>
+              <w:shd w:val="clear" w:color="auto" w:fill="FFFFFF" w:themeFill="background1"/>
+              <w:rPr>
+                <w:color w:val="000000" w:themeColor="text1"/>
+                <w:sz w:val="16"/>
+                <w:lang w:val="en-US"/>
+              </w:rPr>
+            </w:pPr>
+            <w:proofErr w:type="spellStart"/>
+            <w:r>
+              <w:rPr>
+                <w:color w:val="000000" w:themeColor="text1"/>
+                <w:sz w:val="16"/>
+                <w:lang w:val="en-US"/>
+              </w:rPr>
+              <w:t>distance_info</w:t>
+            </w:r>
+            <w:proofErr w:type="spellEnd"/>
+            <w:r>
+              <w:rPr>
+                <w:color w:val="000000" w:themeColor="text1"/>
+                <w:sz w:val="16"/>
+                <w:lang w:val="en-US"/>
+              </w:rPr>
+              <w:t xml:space="preserve"> = {</w:t>
+            </w:r>
+            <w:r>
+              <w:rPr>
+                <w:color w:val="000000" w:themeColor="text1"/>
+                <w:sz w:val="16"/>
+                <w:lang w:val="en-US"/>
+              </w:rPr>
+              <w:br/>
+              <w:t xml:space="preserve">    'distance': </w:t>
+            </w:r>
+            <w:proofErr w:type="spellStart"/>
+            <w:proofErr w:type="gramStart"/>
+            <w:r>
+              <w:rPr>
+                <w:color w:val="000000" w:themeColor="text1"/>
+                <w:sz w:val="16"/>
+                <w:lang w:val="en-US"/>
+              </w:rPr>
+              <w:t>self.distance</w:t>
+            </w:r>
+            <w:proofErr w:type="spellEnd"/>
+            <w:proofErr w:type="gramEnd"/>
+            <w:r>
+              <w:rPr>
+                <w:color w:val="000000" w:themeColor="text1"/>
+                <w:sz w:val="16"/>
+                <w:lang w:val="en-US"/>
+              </w:rPr>
+              <w:t>,</w:t>
+            </w:r>
+            <w:r>
+              <w:rPr>
+                <w:color w:val="000000" w:themeColor="text1"/>
+                <w:sz w:val="16"/>
+                <w:lang w:val="en-US"/>
+              </w:rPr>
+              <w:br/>
+              <w:t xml:space="preserve">    'orientation': </w:t>
+            </w:r>
+            <w:proofErr w:type="spellStart"/>
+            <w:r>
+              <w:rPr>
+                <w:color w:val="000000" w:themeColor="text1"/>
+                <w:sz w:val="16"/>
+                <w:lang w:val="en-US"/>
+              </w:rPr>
+              <w:t>self.orientation</w:t>
+            </w:r>
+            <w:proofErr w:type="spellEnd"/>
+            <w:r>
+              <w:rPr>
+                <w:color w:val="000000" w:themeColor="text1"/>
+                <w:sz w:val="16"/>
+                <w:lang w:val="en-US"/>
+              </w:rPr>
+              <w:t>,</w:t>
+            </w:r>
+            <w:r>
+              <w:rPr>
+                <w:color w:val="000000" w:themeColor="text1"/>
+                <w:sz w:val="16"/>
+                <w:lang w:val="en-US"/>
+              </w:rPr>
+              <w:br/>
+              <w:t>}</w:t>
+            </w:r>
+          </w:p>
+          <w:p>
+            <w:pPr>
+              <w:rPr>
+                <w:sz w:val="20"/>
+              </w:rPr>
+            </w:pPr>
+            <w:r>
+              <w:rPr>
+                <w:sz w:val="20"/>
+              </w:rPr>
+              <w:t xml:space="preserve">El campo </w:t>
+            </w:r>
+            <w:proofErr w:type="spellStart"/>
+            <w:r>
+              <w:rPr>
+                <w:rFonts w:ascii="Courier New" w:eastAsia="Times New Roman" w:hAnsi="Courier New" w:cs="Courier New"/>
+                <w:color w:val="000000" w:themeColor="text1"/>
+                <w:sz w:val="16"/>
+                <w:szCs w:val="20"/>
+                <w:lang w:eastAsia="es-ES"/>
+              </w:rPr>
+              <w:t>orientation</w:t>
+            </w:r>
+            <w:proofErr w:type="spellEnd"/>
+            <w:r>
+              <w:rPr>
+                <w:color w:val="000000" w:themeColor="text1"/>
+                <w:sz w:val="16"/>
+              </w:rPr>
+              <w:t xml:space="preserve"> </w:t>
+            </w:r>
+            <w:r>
+              <w:rPr>
+                <w:sz w:val="20"/>
+              </w:rPr>
+              <w:t>solo t</w:t>
+            </w:r>
+            <w:r>
+              <w:rPr>
+                <w:sz w:val="20"/>
+              </w:rPr>
+              <w:t xml:space="preserve">iene información válida si se usa un sensor de 360º (como el </w:t>
+            </w:r>
+            <w:r>
+              <w:rPr>
+                <w:rFonts w:ascii="Courier New" w:eastAsia="Times New Roman" w:hAnsi="Courier New" w:cs="Courier New"/>
+                <w:color w:val="000000" w:themeColor="text1"/>
+                <w:sz w:val="16"/>
+                <w:szCs w:val="20"/>
+                <w:lang w:eastAsia="es-ES"/>
+              </w:rPr>
+              <w:t>“RPLIDAR C1”</w:t>
+            </w:r>
+            <w:r>
+              <w:rPr>
+                <w:sz w:val="20"/>
+              </w:rPr>
+              <w:t>).</w:t>
+            </w:r>
+          </w:p>
+          <w:p>
+            <w:pPr>
+              <w:rPr>
+                <w:sz w:val="20"/>
+              </w:rPr>
+            </w:pPr>
+          </w:p>
+        </w:tc>
+      </w:tr>
+      <w:tr>
+        <w:tc>
+          <w:tcPr>
+            <w:tcW w:w="8494" w:type="dxa"/>
+            <w:gridSpan w:val="2"/>
+            <w:shd w:val="clear" w:color="auto" w:fill="F2F2F2" w:themeFill="background1" w:themeFillShade="F2"/>
+          </w:tcPr>
+          <w:p>
+            <w:pPr>
+              <w:pStyle w:val="HTMLconformatoprevio"/>
+              <w:shd w:val="clear" w:color="auto" w:fill="F2F2F2" w:themeFill="background1" w:themeFillShade="F2"/>
+              <w:rPr>
+                <w:color w:val="000000" w:themeColor="text1"/>
+                <w:sz w:val="16"/>
+                <w:lang w:val="en-US"/>
+              </w:rPr>
+            </w:pPr>
+            <w:r>
+              <w:rPr>
+                <w:color w:val="000000" w:themeColor="text1"/>
+                <w:sz w:val="16"/>
+                <w:lang w:val="en-US"/>
+              </w:rPr>
+              <w:t xml:space="preserve">def </w:t>
+            </w:r>
+            <w:proofErr w:type="spellStart"/>
+            <w:r>
+              <w:rPr>
+                <w:color w:val="000000" w:themeColor="text1"/>
+                <w:sz w:val="16"/>
+                <w:lang w:val="en-US"/>
+              </w:rPr>
+              <w:t>stop_sending_distance_sensor_info</w:t>
+            </w:r>
+            <w:proofErr w:type="spellEnd"/>
+            <w:r>
+              <w:rPr>
+                <w:color w:val="000000" w:themeColor="text1"/>
+                <w:sz w:val="16"/>
+                <w:lang w:val="en-US"/>
+              </w:rPr>
+              <w:t xml:space="preserve"> (self):</w:t>
+            </w:r>
+          </w:p>
+          <w:p>
+            <w:pPr>
+              <w:rPr>
+                <w:sz w:val="20"/>
+                <w:lang w:val="en-US"/>
+              </w:rPr>
+            </w:pPr>
+          </w:p>
+        </w:tc>
+      </w:tr>
+      <w:tr>
+        <w:tc>
+          <w:tcPr>
+            <w:tcW w:w="236" w:type="dxa"/>
+          </w:tcPr>
+          <w:p>
+            <w:pPr>
+              <w:rPr>
+                <w:lang w:val="en-US"/>
+              </w:rPr>
+            </w:pPr>
+          </w:p>
+        </w:tc>
+        <w:tc>
+          <w:tcPr>
+            <w:tcW w:w="8258" w:type="dxa"/>
+          </w:tcPr>
+          <w:p>
+            <w:pPr>
+              <w:rPr>
+                <w:sz w:val="20"/>
+              </w:rPr>
+            </w:pPr>
+            <w:r>
+              <w:rPr>
+                <w:sz w:val="20"/>
+              </w:rPr>
+              <w:t>Detiene el env</w:t>
+            </w:r>
+            <w:r>
+              <w:rPr>
+                <w:sz w:val="20"/>
+              </w:rPr>
+              <w:t>ío</w:t>
+            </w:r>
+            <w:r>
+              <w:rPr>
+                <w:sz w:val="20"/>
+              </w:rPr>
+              <w:t xml:space="preserve"> de l</w:t>
+            </w:r>
+            <w:r>
+              <w:rPr>
+                <w:sz w:val="20"/>
+              </w:rPr>
+              <w:t>os datos de distancia</w:t>
+            </w:r>
+            <w:r>
+              <w:rPr>
+                <w:sz w:val="20"/>
+              </w:rPr>
+              <w:t>.</w:t>
+            </w:r>
+          </w:p>
+          <w:p>
+            <w:pPr>
+              <w:rPr>
+                <w:sz w:val="20"/>
+              </w:rPr>
+            </w:pPr>
+          </w:p>
+        </w:tc>
+      </w:tr>
+      <w:tr>
+        <w:tc>
+          <w:tcPr>
+            <w:tcW w:w="8494" w:type="dxa"/>
+            <w:gridSpan w:val="2"/>
+            <w:shd w:val="clear" w:color="auto" w:fill="F2F2F2" w:themeFill="background1" w:themeFillShade="F2"/>
+          </w:tcPr>
+          <w:p>
+            <w:pPr>
+              <w:pStyle w:val="HTMLconformatoprevio"/>
+              <w:shd w:val="clear" w:color="auto" w:fill="F2F2F2" w:themeFill="background1" w:themeFillShade="F2"/>
+              <w:rPr>
+                <w:color w:val="000000" w:themeColor="text1"/>
+                <w:sz w:val="16"/>
+                <w:lang w:val="en-US"/>
+              </w:rPr>
+            </w:pPr>
+            <w:r>
+              <w:rPr>
+                <w:color w:val="000000" w:themeColor="text1"/>
+                <w:sz w:val="16"/>
+                <w:lang w:val="en-US"/>
+              </w:rPr>
+              <w:t xml:space="preserve">def </w:t>
+            </w:r>
+            <w:proofErr w:type="spellStart"/>
+            <w:r>
+              <w:rPr>
+                <w:color w:val="000000" w:themeColor="text1"/>
+                <w:sz w:val="16"/>
+                <w:lang w:val="en-US"/>
+              </w:rPr>
+              <w:t>ConfigureDistanceSensor</w:t>
+            </w:r>
+            <w:proofErr w:type="spellEnd"/>
+            <w:r>
+              <w:rPr>
+                <w:color w:val="000000" w:themeColor="text1"/>
+                <w:sz w:val="16"/>
+                <w:lang w:val="en-US"/>
+              </w:rPr>
+              <w:t xml:space="preserve"> (self, sensor)</w:t>
+            </w:r>
+          </w:p>
+          <w:p>
+            <w:pPr>
+              <w:rPr>
+                <w:sz w:val="20"/>
+                <w:lang w:val="en-US"/>
+              </w:rPr>
+            </w:pPr>
+          </w:p>
+        </w:tc>
+      </w:tr>
+      <w:tr>
+        <w:tc>
+          <w:tcPr>
+            <w:tcW w:w="236" w:type="dxa"/>
+          </w:tcPr>
+          <w:p>
+            <w:pPr>
+              <w:rPr>
+                <w:lang w:val="en-US"/>
+              </w:rPr>
+            </w:pPr>
+          </w:p>
+        </w:tc>
+        <w:tc>
+          <w:tcPr>
+            <w:tcW w:w="8258" w:type="dxa"/>
+          </w:tcPr>
+          <w:p>
+            <w:pPr>
+              <w:rPr>
+                <w:sz w:val="20"/>
+              </w:rPr>
+            </w:pPr>
+            <w:r>
+              <w:rPr>
+                <w:sz w:val="20"/>
+              </w:rPr>
+              <w:t xml:space="preserve">Actualmente se consideran dos posibles tipos de sensores. El sensor </w:t>
+            </w:r>
+            <w:r>
+              <w:rPr>
+                <w:rFonts w:ascii="Courier New" w:eastAsia="Times New Roman" w:hAnsi="Courier New" w:cs="Courier New"/>
+                <w:color w:val="000000" w:themeColor="text1"/>
+                <w:sz w:val="16"/>
+                <w:szCs w:val="20"/>
+                <w:lang w:val="en-US" w:eastAsia="es-ES"/>
+              </w:rPr>
+              <w:t>“RPLIDAR C1”</w:t>
+            </w:r>
+            <w:r>
+              <w:rPr>
+                <w:sz w:val="20"/>
+              </w:rPr>
+              <w:t xml:space="preserve"> proporciona datos en 360º. En este caso, los paquetes de distancia contienen la distancia y también la orientación a la que se obtuvo esa distancia. El sensor </w:t>
+            </w:r>
+            <w:r>
+              <w:rPr>
+                <w:rFonts w:ascii="Courier New" w:eastAsia="Times New Roman" w:hAnsi="Courier New" w:cs="Courier New"/>
+                <w:color w:val="000000" w:themeColor="text1"/>
+                <w:sz w:val="16"/>
+                <w:szCs w:val="20"/>
+                <w:lang w:val="en-US" w:eastAsia="es-ES"/>
+              </w:rPr>
+              <w:t>“</w:t>
+            </w:r>
+            <w:proofErr w:type="spellStart"/>
+            <w:r>
+              <w:rPr>
+                <w:rFonts w:ascii="Courier New" w:eastAsia="Times New Roman" w:hAnsi="Courier New" w:cs="Courier New"/>
+                <w:color w:val="000000" w:themeColor="text1"/>
+                <w:sz w:val="16"/>
+                <w:szCs w:val="20"/>
+                <w:lang w:val="en-US" w:eastAsia="es-ES"/>
+              </w:rPr>
+              <w:t>TFmini</w:t>
+            </w:r>
+            <w:proofErr w:type="spellEnd"/>
+            <w:r>
+              <w:rPr>
+                <w:rFonts w:ascii="Courier New" w:eastAsia="Times New Roman" w:hAnsi="Courier New" w:cs="Courier New"/>
+                <w:color w:val="000000" w:themeColor="text1"/>
+                <w:sz w:val="16"/>
+                <w:szCs w:val="20"/>
+                <w:lang w:val="en-US" w:eastAsia="es-ES"/>
+              </w:rPr>
+              <w:t>”</w:t>
+            </w:r>
+            <w:r>
+              <w:rPr>
+                <w:sz w:val="20"/>
+              </w:rPr>
+              <w:t xml:space="preserve"> es unidireccional y solo proporciona información sobre la distancia medida.</w:t>
+            </w:r>
+          </w:p>
+          <w:p>
+            <w:pPr>
+              <w:rPr>
+                <w:sz w:val="20"/>
+              </w:rPr>
+            </w:pPr>
+          </w:p>
+        </w:tc>
+      </w:tr>
+    </w:tbl>
+    <w:p>
+      <w:pPr>
+        <w:jc w:val="both"/>
+        <w:rPr>
+          <w:b/>
+        </w:rPr>
+      </w:pPr>
+    </w:p>
+    <w:p>
+      <w:pPr>
+        <w:rPr>
+          <w:b/>
+        </w:rPr>
+      </w:pPr>
+      <w:r>
+        <w:rPr>
+          <w:b/>
+        </w:rPr>
+        <w:br w:type="page"/>
+      </w:r>
+    </w:p>
+    <w:p>
+      <w:pPr>
+        <w:jc w:val="both"/>
+        <w:rPr>
+          <w:b/>
+        </w:rPr>
+      </w:pPr>
+      <w:r>
+        <w:rPr>
+          <w:b/>
+        </w:rPr>
+        <w:lastRenderedPageBreak/>
         <w:t>Gestión de parámetros</w:t>
       </w:r>
     </w:p>
@@ -7185,76 +8869,64 @@
             <w:pPr>
               <w:rPr>
                 <w:sz w:val="20"/>
-                <w:lang w:val="en-US"/>
-              </w:rPr>
-            </w:pPr>
-            <w:r>
-              <w:rPr>
-                <w:sz w:val="20"/>
-                <w:lang w:val="en-US"/>
-              </w:rPr>
-              <w:t xml:space="preserve">El </w:t>
-            </w:r>
-            <w:proofErr w:type="spellStart"/>
-            <w:r>
-              <w:rPr>
-                <w:sz w:val="20"/>
-                <w:lang w:val="en-US"/>
-              </w:rPr>
-              <w:t>resultado</w:t>
-            </w:r>
-            <w:proofErr w:type="spellEnd"/>
-            <w:r>
-              <w:rPr>
-                <w:sz w:val="20"/>
-                <w:lang w:val="en-US"/>
-              </w:rPr>
-              <w:t xml:space="preserve"> </w:t>
-            </w:r>
-            <w:proofErr w:type="spellStart"/>
-            <w:r>
-              <w:rPr>
-                <w:sz w:val="20"/>
-                <w:lang w:val="en-US"/>
-              </w:rPr>
-              <w:t>podría</w:t>
-            </w:r>
-            <w:proofErr w:type="spellEnd"/>
-            <w:r>
-              <w:rPr>
-                <w:sz w:val="20"/>
-                <w:lang w:val="en-US"/>
-              </w:rPr>
-              <w:t xml:space="preserve"> ser:</w:t>
-            </w:r>
-          </w:p>
-          <w:p>
-            <w:pPr>
-              <w:rPr>
-                <w:sz w:val="20"/>
-                <w:lang w:val="en-US"/>
-              </w:rPr>
-            </w:pPr>
-          </w:p>
-          <w:p>
-            <w:pPr>
-              <w:rPr>
-                <w:rFonts w:ascii="Courier New" w:eastAsia="Times New Roman" w:hAnsi="Courier New" w:cs="Courier New"/>
-                <w:color w:val="000000" w:themeColor="text1"/>
-                <w:sz w:val="16"/>
-                <w:szCs w:val="20"/>
-                <w:lang w:val="en-US" w:eastAsia="es-ES"/>
-              </w:rPr>
-            </w:pPr>
-            <w:r>
-              <w:rPr>
-                <w:rFonts w:ascii="Courier New" w:eastAsia="Times New Roman" w:hAnsi="Courier New" w:cs="Courier New"/>
-                <w:color w:val="000000" w:themeColor="text1"/>
-                <w:sz w:val="16"/>
-                <w:szCs w:val="20"/>
-                <w:lang w:val="en-US" w:eastAsia="es-ES"/>
-              </w:rPr>
-              <w:t>{'</w:t>
+              </w:rPr>
+            </w:pPr>
+            <w:r>
+              <w:rPr>
+                <w:sz w:val="20"/>
+              </w:rPr>
+              <w:t>El paquete de datos de telemetría contiene los datos siguientes:</w:t>
+            </w:r>
+          </w:p>
+          <w:p>
+            <w:pPr>
+              <w:rPr>
+                <w:sz w:val="20"/>
+              </w:rPr>
+            </w:pPr>
+          </w:p>
+          <w:p>
+            <w:pPr>
+              <w:rPr>
+                <w:rFonts w:ascii="Courier New" w:eastAsia="Times New Roman" w:hAnsi="Courier New" w:cs="Courier New"/>
+                <w:color w:val="000000" w:themeColor="text1"/>
+                <w:sz w:val="16"/>
+                <w:szCs w:val="20"/>
+                <w:lang w:val="en-US" w:eastAsia="es-ES"/>
+              </w:rPr>
+            </w:pPr>
+            <w:proofErr w:type="spellStart"/>
+            <w:r>
+              <w:rPr>
+                <w:rFonts w:ascii="Courier New" w:eastAsia="Times New Roman" w:hAnsi="Courier New" w:cs="Courier New"/>
+                <w:color w:val="000000" w:themeColor="text1"/>
+                <w:sz w:val="16"/>
+                <w:szCs w:val="20"/>
+                <w:lang w:val="en-US" w:eastAsia="es-ES"/>
+              </w:rPr>
+              <w:t>telemetry_info</w:t>
+            </w:r>
+            <w:proofErr w:type="spellEnd"/>
+            <w:r>
+              <w:rPr>
+                <w:rFonts w:ascii="Courier New" w:eastAsia="Times New Roman" w:hAnsi="Courier New" w:cs="Courier New"/>
+                <w:color w:val="000000" w:themeColor="text1"/>
+                <w:sz w:val="16"/>
+                <w:szCs w:val="20"/>
+                <w:lang w:val="en-US" w:eastAsia="es-ES"/>
+              </w:rPr>
+              <w:t xml:space="preserve"> = {</w:t>
+            </w:r>
+            <w:r>
+              <w:rPr>
+                <w:rFonts w:ascii="Courier New" w:eastAsia="Times New Roman" w:hAnsi="Courier New" w:cs="Courier New"/>
+                <w:color w:val="000000" w:themeColor="text1"/>
+                <w:sz w:val="16"/>
+                <w:szCs w:val="20"/>
+                <w:lang w:val="en-US" w:eastAsia="es-ES"/>
+              </w:rPr>
+              <w:br/>
+              <w:t xml:space="preserve">    '</w:t>
             </w:r>
             <w:proofErr w:type="spellStart"/>
             <w:r>
@@ -7276,7 +8948,40 @@
                 <w:szCs w:val="20"/>
                 <w:lang w:val="en-US" w:eastAsia="es-ES"/>
               </w:rPr>
-              <w:t>': 41.3806286, '</w:t>
+              <w:t xml:space="preserve">': </w:t>
+            </w:r>
+            <w:proofErr w:type="spellStart"/>
+            <w:r>
+              <w:rPr>
+                <w:rFonts w:ascii="Courier New" w:eastAsia="Times New Roman" w:hAnsi="Courier New" w:cs="Courier New"/>
+                <w:color w:val="000000" w:themeColor="text1"/>
+                <w:sz w:val="16"/>
+                <w:szCs w:val="20"/>
+                <w:lang w:val="en-US" w:eastAsia="es-ES"/>
+              </w:rPr>
+              <w:t>self.lat</w:t>
+            </w:r>
+            <w:proofErr w:type="spellEnd"/>
+            <w:r>
+              <w:rPr>
+                <w:rFonts w:ascii="Courier New" w:eastAsia="Times New Roman" w:hAnsi="Courier New" w:cs="Courier New"/>
+                <w:color w:val="000000" w:themeColor="text1"/>
+                <w:sz w:val="16"/>
+                <w:szCs w:val="20"/>
+                <w:lang w:val="en-US" w:eastAsia="es-ES"/>
+              </w:rPr>
+              <w:t>,</w:t>
+            </w:r>
+            <w:r>
+              <w:rPr>
+                <w:rFonts w:ascii="Courier New" w:eastAsia="Times New Roman" w:hAnsi="Courier New" w:cs="Courier New"/>
+                <w:color w:val="000000" w:themeColor="text1"/>
+                <w:sz w:val="16"/>
+                <w:szCs w:val="20"/>
+                <w:lang w:val="en-US" w:eastAsia="es-ES"/>
+              </w:rPr>
+              <w:br/>
+              <w:t xml:space="preserve">    '</w:t>
             </w:r>
             <w:proofErr w:type="spellStart"/>
             <w:r>
@@ -7298,7 +9003,73 @@
                 <w:szCs w:val="20"/>
                 <w:lang w:val="en-US" w:eastAsia="es-ES"/>
               </w:rPr>
-              <w:t>': 2.122684, 'alt': -0.016, '</w:t>
+              <w:t xml:space="preserve">': </w:t>
+            </w:r>
+            <w:proofErr w:type="spellStart"/>
+            <w:r>
+              <w:rPr>
+                <w:rFonts w:ascii="Courier New" w:eastAsia="Times New Roman" w:hAnsi="Courier New" w:cs="Courier New"/>
+                <w:color w:val="000000" w:themeColor="text1"/>
+                <w:sz w:val="16"/>
+                <w:szCs w:val="20"/>
+                <w:lang w:val="en-US" w:eastAsia="es-ES"/>
+              </w:rPr>
+              <w:t>self.lon</w:t>
+            </w:r>
+            <w:proofErr w:type="spellEnd"/>
+            <w:r>
+              <w:rPr>
+                <w:rFonts w:ascii="Courier New" w:eastAsia="Times New Roman" w:hAnsi="Courier New" w:cs="Courier New"/>
+                <w:color w:val="000000" w:themeColor="text1"/>
+                <w:sz w:val="16"/>
+                <w:szCs w:val="20"/>
+                <w:lang w:val="en-US" w:eastAsia="es-ES"/>
+              </w:rPr>
+              <w:t>,</w:t>
+            </w:r>
+            <w:r>
+              <w:rPr>
+                <w:rFonts w:ascii="Courier New" w:eastAsia="Times New Roman" w:hAnsi="Courier New" w:cs="Courier New"/>
+                <w:color w:val="000000" w:themeColor="text1"/>
+                <w:sz w:val="16"/>
+                <w:szCs w:val="20"/>
+                <w:lang w:val="en-US" w:eastAsia="es-ES"/>
+              </w:rPr>
+              <w:br/>
+              <w:t xml:space="preserve">    'alt': </w:t>
+            </w:r>
+            <w:proofErr w:type="spellStart"/>
+            <w:r>
+              <w:rPr>
+                <w:rFonts w:ascii="Courier New" w:eastAsia="Times New Roman" w:hAnsi="Courier New" w:cs="Courier New"/>
+                <w:color w:val="000000" w:themeColor="text1"/>
+                <w:sz w:val="16"/>
+                <w:szCs w:val="20"/>
+                <w:lang w:val="en-US" w:eastAsia="es-ES"/>
+              </w:rPr>
+              <w:t>self.alt</w:t>
+            </w:r>
+            <w:proofErr w:type="spellEnd"/>
+            <w:r>
+              <w:rPr>
+                <w:rFonts w:ascii="Courier New" w:eastAsia="Times New Roman" w:hAnsi="Courier New" w:cs="Courier New"/>
+                <w:color w:val="000000" w:themeColor="text1"/>
+                <w:sz w:val="16"/>
+                <w:szCs w:val="20"/>
+                <w:lang w:val="en-US" w:eastAsia="es-ES"/>
+              </w:rPr>
+              <w:t>,</w:t>
+            </w:r>
+            <w:r>
+              <w:rPr>
+                <w:rFonts w:ascii="Courier New" w:eastAsia="Times New Roman" w:hAnsi="Courier New" w:cs="Courier New"/>
+                <w:color w:val="000000" w:themeColor="text1"/>
+                <w:sz w:val="16"/>
+                <w:szCs w:val="20"/>
+                <w:lang w:val="en-US" w:eastAsia="es-ES"/>
+              </w:rPr>
+              <w:br/>
+              <w:t xml:space="preserve">    '</w:t>
             </w:r>
             <w:proofErr w:type="spellStart"/>
             <w:r>
@@ -7320,7 +9091,108 @@
                 <w:szCs w:val="20"/>
                 <w:lang w:val="en-US" w:eastAsia="es-ES"/>
               </w:rPr>
-              <w:t>': 0.01414213562373095, 'heading': 358.68, 'state': 'connected', '</w:t>
+              <w:t xml:space="preserve">':  </w:t>
+            </w:r>
+            <w:proofErr w:type="spellStart"/>
+            <w:proofErr w:type="gramStart"/>
+            <w:r>
+              <w:rPr>
+                <w:rFonts w:ascii="Courier New" w:eastAsia="Times New Roman" w:hAnsi="Courier New" w:cs="Courier New"/>
+                <w:color w:val="000000" w:themeColor="text1"/>
+                <w:sz w:val="16"/>
+                <w:szCs w:val="20"/>
+                <w:lang w:val="en-US" w:eastAsia="es-ES"/>
+              </w:rPr>
+              <w:t>self.groundSpeed</w:t>
+            </w:r>
+            <w:proofErr w:type="spellEnd"/>
+            <w:proofErr w:type="gramEnd"/>
+            <w:r>
+              <w:rPr>
+                <w:rFonts w:ascii="Courier New" w:eastAsia="Times New Roman" w:hAnsi="Courier New" w:cs="Courier New"/>
+                <w:color w:val="000000" w:themeColor="text1"/>
+                <w:sz w:val="16"/>
+                <w:szCs w:val="20"/>
+                <w:lang w:val="en-US" w:eastAsia="es-ES"/>
+              </w:rPr>
+              <w:t>,</w:t>
+            </w:r>
+            <w:r>
+              <w:rPr>
+                <w:rFonts w:ascii="Courier New" w:eastAsia="Times New Roman" w:hAnsi="Courier New" w:cs="Courier New"/>
+                <w:color w:val="000000" w:themeColor="text1"/>
+                <w:sz w:val="16"/>
+                <w:szCs w:val="20"/>
+                <w:lang w:val="en-US" w:eastAsia="es-ES"/>
+              </w:rPr>
+              <w:br/>
+              <w:t xml:space="preserve">    'heading': </w:t>
+            </w:r>
+            <w:proofErr w:type="spellStart"/>
+            <w:r>
+              <w:rPr>
+                <w:rFonts w:ascii="Courier New" w:eastAsia="Times New Roman" w:hAnsi="Courier New" w:cs="Courier New"/>
+                <w:color w:val="000000" w:themeColor="text1"/>
+                <w:sz w:val="16"/>
+                <w:szCs w:val="20"/>
+                <w:lang w:val="en-US" w:eastAsia="es-ES"/>
+              </w:rPr>
+              <w:t>self.heading</w:t>
+            </w:r>
+            <w:proofErr w:type="spellEnd"/>
+            <w:r>
+              <w:rPr>
+                <w:rFonts w:ascii="Courier New" w:eastAsia="Times New Roman" w:hAnsi="Courier New" w:cs="Courier New"/>
+                <w:color w:val="000000" w:themeColor="text1"/>
+                <w:sz w:val="16"/>
+                <w:szCs w:val="20"/>
+                <w:lang w:val="en-US" w:eastAsia="es-ES"/>
+              </w:rPr>
+              <w:t>,</w:t>
+            </w:r>
+            <w:r>
+              <w:rPr>
+                <w:rFonts w:ascii="Courier New" w:eastAsia="Times New Roman" w:hAnsi="Courier New" w:cs="Courier New"/>
+                <w:color w:val="000000" w:themeColor="text1"/>
+                <w:sz w:val="16"/>
+                <w:szCs w:val="20"/>
+                <w:lang w:val="en-US" w:eastAsia="es-ES"/>
+              </w:rPr>
+              <w:br/>
+              <w:t xml:space="preserve">    'state': </w:t>
+            </w:r>
+            <w:proofErr w:type="spellStart"/>
+            <w:r>
+              <w:rPr>
+                <w:rFonts w:ascii="Courier New" w:eastAsia="Times New Roman" w:hAnsi="Courier New" w:cs="Courier New"/>
+                <w:color w:val="000000" w:themeColor="text1"/>
+                <w:sz w:val="16"/>
+                <w:szCs w:val="20"/>
+                <w:lang w:val="en-US" w:eastAsia="es-ES"/>
+              </w:rPr>
+              <w:t>self.state</w:t>
+            </w:r>
+            <w:proofErr w:type="spellEnd"/>
+            <w:r>
+              <w:rPr>
+                <w:rFonts w:ascii="Courier New" w:eastAsia="Times New Roman" w:hAnsi="Courier New" w:cs="Courier New"/>
+                <w:color w:val="000000" w:themeColor="text1"/>
+                <w:sz w:val="16"/>
+                <w:szCs w:val="20"/>
+                <w:lang w:val="en-US" w:eastAsia="es-ES"/>
+              </w:rPr>
+              <w:t>,</w:t>
+            </w:r>
+            <w:r>
+              <w:rPr>
+                <w:rFonts w:ascii="Courier New" w:eastAsia="Times New Roman" w:hAnsi="Courier New" w:cs="Courier New"/>
+                <w:color w:val="000000" w:themeColor="text1"/>
+                <w:sz w:val="16"/>
+                <w:szCs w:val="20"/>
+                <w:lang w:val="en-US" w:eastAsia="es-ES"/>
+              </w:rPr>
+              <w:br/>
+              <w:t xml:space="preserve">    '</w:t>
             </w:r>
             <w:proofErr w:type="spellStart"/>
             <w:r>
@@ -7342,7 +9214,40 @@
                 <w:szCs w:val="20"/>
                 <w:lang w:val="en-US" w:eastAsia="es-ES"/>
               </w:rPr>
-              <w:t>': 'STABILIZE', '</w:t>
+              <w:t xml:space="preserve">': </w:t>
+            </w:r>
+            <w:proofErr w:type="spellStart"/>
+            <w:r>
+              <w:rPr>
+                <w:rFonts w:ascii="Courier New" w:eastAsia="Times New Roman" w:hAnsi="Courier New" w:cs="Courier New"/>
+                <w:color w:val="000000" w:themeColor="text1"/>
+                <w:sz w:val="16"/>
+                <w:szCs w:val="20"/>
+                <w:lang w:val="en-US" w:eastAsia="es-ES"/>
+              </w:rPr>
+              <w:t>self.flightMode</w:t>
+            </w:r>
+            <w:proofErr w:type="spellEnd"/>
+            <w:r>
+              <w:rPr>
+                <w:rFonts w:ascii="Courier New" w:eastAsia="Times New Roman" w:hAnsi="Courier New" w:cs="Courier New"/>
+                <w:color w:val="000000" w:themeColor="text1"/>
+                <w:sz w:val="16"/>
+                <w:szCs w:val="20"/>
+                <w:lang w:val="en-US" w:eastAsia="es-ES"/>
+              </w:rPr>
+              <w:t>,</w:t>
+            </w:r>
+            <w:r>
+              <w:rPr>
+                <w:rFonts w:ascii="Courier New" w:eastAsia="Times New Roman" w:hAnsi="Courier New" w:cs="Courier New"/>
+                <w:color w:val="000000" w:themeColor="text1"/>
+                <w:sz w:val="16"/>
+                <w:szCs w:val="20"/>
+                <w:lang w:val="en-US" w:eastAsia="es-ES"/>
+              </w:rPr>
+              <w:br/>
+              <w:t xml:space="preserve">    '</w:t>
             </w:r>
             <w:proofErr w:type="spellStart"/>
             <w:r>
@@ -7364,7 +9269,40 @@
                 <w:szCs w:val="20"/>
                 <w:lang w:val="en-US" w:eastAsia="es-ES"/>
               </w:rPr>
-              <w:t>': 12.6, '</w:t>
+              <w:t xml:space="preserve">': </w:t>
+            </w:r>
+            <w:proofErr w:type="spellStart"/>
+            <w:r>
+              <w:rPr>
+                <w:rFonts w:ascii="Courier New" w:eastAsia="Times New Roman" w:hAnsi="Courier New" w:cs="Courier New"/>
+                <w:color w:val="000000" w:themeColor="text1"/>
+                <w:sz w:val="16"/>
+                <w:szCs w:val="20"/>
+                <w:lang w:val="en-US" w:eastAsia="es-ES"/>
+              </w:rPr>
+              <w:t>self.voltage_battery</w:t>
+            </w:r>
+            <w:proofErr w:type="spellEnd"/>
+            <w:r>
+              <w:rPr>
+                <w:rFonts w:ascii="Courier New" w:eastAsia="Times New Roman" w:hAnsi="Courier New" w:cs="Courier New"/>
+                <w:color w:val="000000" w:themeColor="text1"/>
+                <w:sz w:val="16"/>
+                <w:szCs w:val="20"/>
+                <w:lang w:val="en-US" w:eastAsia="es-ES"/>
+              </w:rPr>
+              <w:t>,</w:t>
+            </w:r>
+            <w:r>
+              <w:rPr>
+                <w:rFonts w:ascii="Courier New" w:eastAsia="Times New Roman" w:hAnsi="Courier New" w:cs="Courier New"/>
+                <w:color w:val="000000" w:themeColor="text1"/>
+                <w:sz w:val="16"/>
+                <w:szCs w:val="20"/>
+                <w:lang w:val="en-US" w:eastAsia="es-ES"/>
+              </w:rPr>
+              <w:br/>
+              <w:t xml:space="preserve">    '</w:t>
             </w:r>
             <w:proofErr w:type="spellStart"/>
             <w:r>
@@ -7386,7 +9324,40 @@
                 <w:szCs w:val="20"/>
                 <w:lang w:val="en-US" w:eastAsia="es-ES"/>
               </w:rPr>
-              <w:t>': 0.0, '</w:t>
+              <w:t xml:space="preserve">': </w:t>
+            </w:r>
+            <w:proofErr w:type="spellStart"/>
+            <w:r>
+              <w:rPr>
+                <w:rFonts w:ascii="Courier New" w:eastAsia="Times New Roman" w:hAnsi="Courier New" w:cs="Courier New"/>
+                <w:color w:val="000000" w:themeColor="text1"/>
+                <w:sz w:val="16"/>
+                <w:szCs w:val="20"/>
+                <w:lang w:val="en-US" w:eastAsia="es-ES"/>
+              </w:rPr>
+              <w:t>self.current_battery</w:t>
+            </w:r>
+            <w:proofErr w:type="spellEnd"/>
+            <w:r>
+              <w:rPr>
+                <w:rFonts w:ascii="Courier New" w:eastAsia="Times New Roman" w:hAnsi="Courier New" w:cs="Courier New"/>
+                <w:color w:val="000000" w:themeColor="text1"/>
+                <w:sz w:val="16"/>
+                <w:szCs w:val="20"/>
+                <w:lang w:val="en-US" w:eastAsia="es-ES"/>
+              </w:rPr>
+              <w:t>,</w:t>
+            </w:r>
+            <w:r>
+              <w:rPr>
+                <w:rFonts w:ascii="Courier New" w:eastAsia="Times New Roman" w:hAnsi="Courier New" w:cs="Courier New"/>
+                <w:color w:val="000000" w:themeColor="text1"/>
+                <w:sz w:val="16"/>
+                <w:szCs w:val="20"/>
+                <w:lang w:val="en-US" w:eastAsia="es-ES"/>
+              </w:rPr>
+              <w:br/>
+              <w:t xml:space="preserve">    '</w:t>
             </w:r>
             <w:proofErr w:type="spellStart"/>
             <w:r>
@@ -7408,7 +9379,30 @@
                 <w:szCs w:val="20"/>
                 <w:lang w:val="en-US" w:eastAsia="es-ES"/>
               </w:rPr>
-              <w:t>': 100}</w:t>
+              <w:t xml:space="preserve">': </w:t>
+            </w:r>
+            <w:proofErr w:type="spellStart"/>
+            <w:r>
+              <w:rPr>
+                <w:rFonts w:ascii="Courier New" w:eastAsia="Times New Roman" w:hAnsi="Courier New" w:cs="Courier New"/>
+                <w:color w:val="000000" w:themeColor="text1"/>
+                <w:sz w:val="16"/>
+                <w:szCs w:val="20"/>
+                <w:lang w:val="en-US" w:eastAsia="es-ES"/>
+              </w:rPr>
+              <w:t>self.battery_remaining</w:t>
+            </w:r>
+            <w:proofErr w:type="spellEnd"/>
+            <w:r>
+              <w:rPr>
+                <w:rFonts w:ascii="Courier New" w:eastAsia="Times New Roman" w:hAnsi="Courier New" w:cs="Courier New"/>
+                <w:color w:val="000000" w:themeColor="text1"/>
+                <w:sz w:val="16"/>
+                <w:szCs w:val="20"/>
+                <w:lang w:val="en-US" w:eastAsia="es-ES"/>
+              </w:rPr>
+              <w:br/>
+              <w:t>}</w:t>
             </w:r>
           </w:p>
           <w:p>
@@ -7906,20 +9900,52 @@
                 <w:szCs w:val="20"/>
                 <w:lang w:val="en-US" w:eastAsia="es-ES"/>
               </w:rPr>
-              <w:t>telemetry_info</w:t>
-            </w:r>
-            <w:proofErr w:type="spellEnd"/>
-            <w:r>
-              <w:rPr>
-                <w:rFonts w:ascii="Courier New" w:eastAsia="Times New Roman" w:hAnsi="Courier New" w:cs="Courier New"/>
-                <w:color w:val="000000" w:themeColor="text1"/>
-                <w:sz w:val="16"/>
-                <w:szCs w:val="20"/>
-                <w:lang w:val="en-US" w:eastAsia="es-ES"/>
-              </w:rPr>
-              <w:t xml:space="preserve">(self, </w:t>
-            </w:r>
-            <w:proofErr w:type="spellStart"/>
+              <w:t>telemetry_</w:t>
+            </w:r>
+            <w:proofErr w:type="gramStart"/>
+            <w:r>
+              <w:rPr>
+                <w:rFonts w:ascii="Courier New" w:eastAsia="Times New Roman" w:hAnsi="Courier New" w:cs="Courier New"/>
+                <w:color w:val="000000" w:themeColor="text1"/>
+                <w:sz w:val="16"/>
+                <w:szCs w:val="20"/>
+                <w:lang w:val="en-US" w:eastAsia="es-ES"/>
+              </w:rPr>
+              <w:t>info</w:t>
+            </w:r>
+            <w:proofErr w:type="spellEnd"/>
+            <w:r>
+              <w:rPr>
+                <w:rFonts w:ascii="Courier New" w:eastAsia="Times New Roman" w:hAnsi="Courier New" w:cs="Courier New"/>
+                <w:color w:val="000000" w:themeColor="text1"/>
+                <w:sz w:val="16"/>
+                <w:szCs w:val="20"/>
+                <w:lang w:val="en-US" w:eastAsia="es-ES"/>
+              </w:rPr>
+              <w:t>(</w:t>
+            </w:r>
+            <w:proofErr w:type="gramEnd"/>
+            <w:r>
+              <w:rPr>
+                <w:rFonts w:ascii="Courier New" w:eastAsia="Times New Roman" w:hAnsi="Courier New" w:cs="Courier New"/>
+                <w:color w:val="000000" w:themeColor="text1"/>
+                <w:sz w:val="16"/>
+                <w:szCs w:val="20"/>
+                <w:lang w:val="en-US" w:eastAsia="es-ES"/>
+              </w:rPr>
+              <w:t xml:space="preserve">self, </w:t>
+            </w:r>
+            <w:proofErr w:type="spellStart"/>
+            <w:r>
+              <w:rPr>
+                <w:rFonts w:ascii="Courier New" w:eastAsia="Times New Roman" w:hAnsi="Courier New" w:cs="Courier New"/>
+                <w:color w:val="000000" w:themeColor="text1"/>
+                <w:sz w:val="16"/>
+                <w:szCs w:val="20"/>
+                <w:lang w:val="en-US" w:eastAsia="es-ES"/>
+              </w:rPr>
+              <w:t>local_</w:t>
+            </w:r>
             <w:r>
               <w:rPr>
                 <w:rFonts w:ascii="Courier New" w:eastAsia="Times New Roman" w:hAnsi="Courier New" w:cs="Courier New"/>
@@ -7961,6 +9987,16 @@
                 <w:szCs w:val="20"/>
                 <w:lang w:val="en-US" w:eastAsia="es-ES"/>
               </w:rPr>
+              <w:t>local_</w:t>
+            </w:r>
+            <w:r>
+              <w:rPr>
+                <w:rFonts w:ascii="Courier New" w:eastAsia="Times New Roman" w:hAnsi="Courier New" w:cs="Courier New"/>
+                <w:color w:val="000000" w:themeColor="text1"/>
+                <w:sz w:val="16"/>
+                <w:szCs w:val="20"/>
+                <w:lang w:val="en-US" w:eastAsia="es-ES"/>
+              </w:rPr>
               <w:t>telemetry_info</w:t>
             </w:r>
             <w:proofErr w:type="spellEnd"/>
@@ -7993,26 +10029,87 @@
               <w:rPr>
                 <w:sz w:val="20"/>
               </w:rPr>
-              <w:t>El resultado podría ser:</w:t>
-            </w:r>
-          </w:p>
-          <w:p>
-            <w:pPr>
-              <w:rPr>
-                <w:sz w:val="20"/>
-              </w:rPr>
-            </w:pPr>
-          </w:p>
-          <w:p>
-            <w:pPr>
-              <w:rPr>
-                <w:rFonts w:ascii="Courier New" w:eastAsia="Times New Roman" w:hAnsi="Courier New" w:cs="Courier New"/>
-                <w:color w:val="000000" w:themeColor="text1"/>
-                <w:sz w:val="16"/>
-                <w:szCs w:val="20"/>
-                <w:lang w:eastAsia="es-ES"/>
-              </w:rPr>
-            </w:pPr>
+              <w:t>El paquete de datos d</w:t>
+            </w:r>
+            <w:r>
+              <w:rPr>
+                <w:sz w:val="20"/>
+              </w:rPr>
+              <w:t>e telemetría contiene los datos siguientes:</w:t>
+            </w:r>
+          </w:p>
+          <w:p>
+            <w:pPr>
+              <w:rPr>
+                <w:sz w:val="20"/>
+              </w:rPr>
+            </w:pPr>
+          </w:p>
+          <w:p>
+            <w:pPr>
+              <w:rPr>
+                <w:rFonts w:ascii="Courier New" w:eastAsia="Times New Roman" w:hAnsi="Courier New" w:cs="Courier New"/>
+                <w:color w:val="000000" w:themeColor="text1"/>
+                <w:sz w:val="16"/>
+                <w:szCs w:val="20"/>
+                <w:lang w:eastAsia="es-ES"/>
+              </w:rPr>
+            </w:pPr>
+            <w:proofErr w:type="spellStart"/>
+            <w:r>
+              <w:rPr>
+                <w:rFonts w:ascii="Courier New" w:eastAsia="Times New Roman" w:hAnsi="Courier New" w:cs="Courier New"/>
+                <w:color w:val="000000" w:themeColor="text1"/>
+                <w:sz w:val="16"/>
+                <w:szCs w:val="20"/>
+                <w:lang w:eastAsia="es-ES"/>
+              </w:rPr>
+              <w:t>local_telemetry_info</w:t>
+            </w:r>
+            <w:proofErr w:type="spellEnd"/>
+            <w:r>
+              <w:rPr>
+                <w:rFonts w:ascii="Courier New" w:eastAsia="Times New Roman" w:hAnsi="Courier New" w:cs="Courier New"/>
+                <w:color w:val="000000" w:themeColor="text1"/>
+                <w:sz w:val="16"/>
+                <w:szCs w:val="20"/>
+                <w:lang w:eastAsia="es-ES"/>
+              </w:rPr>
+              <w:t xml:space="preserve"> = {</w:t>
+            </w:r>
+            <w:r>
+              <w:rPr>
+                <w:rFonts w:ascii="Courier New" w:eastAsia="Times New Roman" w:hAnsi="Courier New" w:cs="Courier New"/>
+                <w:color w:val="000000" w:themeColor="text1"/>
+                <w:sz w:val="16"/>
+                <w:szCs w:val="20"/>
+                <w:lang w:eastAsia="es-ES"/>
+              </w:rPr>
+              <w:br/>
+              <w:t xml:space="preserve">    '</w:t>
+            </w:r>
+            <w:proofErr w:type="spellStart"/>
+            <w:r>
+              <w:rPr>
+                <w:rFonts w:ascii="Courier New" w:eastAsia="Times New Roman" w:hAnsi="Courier New" w:cs="Courier New"/>
+                <w:color w:val="000000" w:themeColor="text1"/>
+                <w:sz w:val="16"/>
+                <w:szCs w:val="20"/>
+                <w:lang w:eastAsia="es-ES"/>
+              </w:rPr>
+              <w:t>posX</w:t>
+            </w:r>
+            <w:proofErr w:type="spellEnd"/>
+            <w:r>
+              <w:rPr>
+                <w:rFonts w:ascii="Courier New" w:eastAsia="Times New Roman" w:hAnsi="Courier New" w:cs="Courier New"/>
+                <w:color w:val="000000" w:themeColor="text1"/>
+                <w:sz w:val="16"/>
+                <w:szCs w:val="20"/>
+                <w:lang w:eastAsia="es-ES"/>
+              </w:rPr>
+              <w:t xml:space="preserve">': </w:t>
+            </w:r>
             <w:proofErr w:type="spellStart"/>
             <w:proofErr w:type="gramStart"/>
             <w:r>
@@ -8023,19 +10120,9 @@
                 <w:szCs w:val="20"/>
                 <w:lang w:eastAsia="es-ES"/>
               </w:rPr>
-              <w:t>info</w:t>
-            </w:r>
-            <w:proofErr w:type="spellEnd"/>
-            <w:r>
-              <w:rPr>
-                <w:rFonts w:ascii="Courier New" w:eastAsia="Times New Roman" w:hAnsi="Courier New" w:cs="Courier New"/>
-                <w:color w:val="000000" w:themeColor="text1"/>
-                <w:sz w:val="16"/>
-                <w:szCs w:val="20"/>
-                <w:lang w:eastAsia="es-ES"/>
-              </w:rPr>
-              <w:t>:{</w:t>
-            </w:r>
+              <w:t>self.position</w:t>
+            </w:r>
+            <w:proofErr w:type="spellEnd"/>
             <w:proofErr w:type="gramEnd"/>
             <w:r>
               <w:rPr>
@@ -8045,7 +10132,73 @@
                 <w:szCs w:val="20"/>
                 <w:lang w:eastAsia="es-ES"/>
               </w:rPr>
-              <w:t>‘posX’:3 ,'posY':2.5, '</w:t>
+              <w:t>[0],</w:t>
+            </w:r>
+            <w:r>
+              <w:rPr>
+                <w:rFonts w:ascii="Courier New" w:eastAsia="Times New Roman" w:hAnsi="Courier New" w:cs="Courier New"/>
+                <w:color w:val="000000" w:themeColor="text1"/>
+                <w:sz w:val="16"/>
+                <w:szCs w:val="20"/>
+                <w:lang w:eastAsia="es-ES"/>
+              </w:rPr>
+              <w:br/>
+              <w:t xml:space="preserve">    '</w:t>
+            </w:r>
+            <w:proofErr w:type="spellStart"/>
+            <w:r>
+              <w:rPr>
+                <w:rFonts w:ascii="Courier New" w:eastAsia="Times New Roman" w:hAnsi="Courier New" w:cs="Courier New"/>
+                <w:color w:val="000000" w:themeColor="text1"/>
+                <w:sz w:val="16"/>
+                <w:szCs w:val="20"/>
+                <w:lang w:eastAsia="es-ES"/>
+              </w:rPr>
+              <w:t>posY</w:t>
+            </w:r>
+            <w:proofErr w:type="spellEnd"/>
+            <w:r>
+              <w:rPr>
+                <w:rFonts w:ascii="Courier New" w:eastAsia="Times New Roman" w:hAnsi="Courier New" w:cs="Courier New"/>
+                <w:color w:val="000000" w:themeColor="text1"/>
+                <w:sz w:val="16"/>
+                <w:szCs w:val="20"/>
+                <w:lang w:eastAsia="es-ES"/>
+              </w:rPr>
+              <w:t xml:space="preserve">': </w:t>
+            </w:r>
+            <w:proofErr w:type="spellStart"/>
+            <w:r>
+              <w:rPr>
+                <w:rFonts w:ascii="Courier New" w:eastAsia="Times New Roman" w:hAnsi="Courier New" w:cs="Courier New"/>
+                <w:color w:val="000000" w:themeColor="text1"/>
+                <w:sz w:val="16"/>
+                <w:szCs w:val="20"/>
+                <w:lang w:eastAsia="es-ES"/>
+              </w:rPr>
+              <w:t>self.position</w:t>
+            </w:r>
+            <w:proofErr w:type="spellEnd"/>
+            <w:r>
+              <w:rPr>
+                <w:rFonts w:ascii="Courier New" w:eastAsia="Times New Roman" w:hAnsi="Courier New" w:cs="Courier New"/>
+                <w:color w:val="000000" w:themeColor="text1"/>
+                <w:sz w:val="16"/>
+                <w:szCs w:val="20"/>
+                <w:lang w:eastAsia="es-ES"/>
+              </w:rPr>
+              <w:t>[1],</w:t>
+            </w:r>
+            <w:r>
+              <w:rPr>
+                <w:rFonts w:ascii="Courier New" w:eastAsia="Times New Roman" w:hAnsi="Courier New" w:cs="Courier New"/>
+                <w:color w:val="000000" w:themeColor="text1"/>
+                <w:sz w:val="16"/>
+                <w:szCs w:val="20"/>
+                <w:lang w:eastAsia="es-ES"/>
+              </w:rPr>
+              <w:br/>
+              <w:t xml:space="preserve">    '</w:t>
             </w:r>
             <w:proofErr w:type="spellStart"/>
             <w:r>
@@ -8067,7 +10220,215 @@
                 <w:szCs w:val="20"/>
                 <w:lang w:eastAsia="es-ES"/>
               </w:rPr>
-              <w:t>': -3}</w:t>
+              <w:t xml:space="preserve">': </w:t>
+            </w:r>
+            <w:proofErr w:type="spellStart"/>
+            <w:r>
+              <w:rPr>
+                <w:rFonts w:ascii="Courier New" w:eastAsia="Times New Roman" w:hAnsi="Courier New" w:cs="Courier New"/>
+                <w:color w:val="000000" w:themeColor="text1"/>
+                <w:sz w:val="16"/>
+                <w:szCs w:val="20"/>
+                <w:lang w:eastAsia="es-ES"/>
+              </w:rPr>
+              <w:t>self.position</w:t>
+            </w:r>
+            <w:proofErr w:type="spellEnd"/>
+            <w:r>
+              <w:rPr>
+                <w:rFonts w:ascii="Courier New" w:eastAsia="Times New Roman" w:hAnsi="Courier New" w:cs="Courier New"/>
+                <w:color w:val="000000" w:themeColor="text1"/>
+                <w:sz w:val="16"/>
+                <w:szCs w:val="20"/>
+                <w:lang w:eastAsia="es-ES"/>
+              </w:rPr>
+              <w:t>[2],</w:t>
+            </w:r>
+            <w:r>
+              <w:rPr>
+                <w:rFonts w:ascii="Courier New" w:eastAsia="Times New Roman" w:hAnsi="Courier New" w:cs="Courier New"/>
+                <w:color w:val="000000" w:themeColor="text1"/>
+                <w:sz w:val="16"/>
+                <w:szCs w:val="20"/>
+                <w:lang w:eastAsia="es-ES"/>
+              </w:rPr>
+              <w:br/>
+              <w:t xml:space="preserve">    '</w:t>
+            </w:r>
+            <w:proofErr w:type="spellStart"/>
+            <w:r>
+              <w:rPr>
+                <w:rFonts w:ascii="Courier New" w:eastAsia="Times New Roman" w:hAnsi="Courier New" w:cs="Courier New"/>
+                <w:color w:val="000000" w:themeColor="text1"/>
+                <w:sz w:val="16"/>
+                <w:szCs w:val="20"/>
+                <w:lang w:eastAsia="es-ES"/>
+              </w:rPr>
+              <w:t>velX</w:t>
+            </w:r>
+            <w:proofErr w:type="spellEnd"/>
+            <w:r>
+              <w:rPr>
+                <w:rFonts w:ascii="Courier New" w:eastAsia="Times New Roman" w:hAnsi="Courier New" w:cs="Courier New"/>
+                <w:color w:val="000000" w:themeColor="text1"/>
+                <w:sz w:val="16"/>
+                <w:szCs w:val="20"/>
+                <w:lang w:eastAsia="es-ES"/>
+              </w:rPr>
+              <w:t xml:space="preserve">': </w:t>
+            </w:r>
+            <w:proofErr w:type="spellStart"/>
+            <w:r>
+              <w:rPr>
+                <w:rFonts w:ascii="Courier New" w:eastAsia="Times New Roman" w:hAnsi="Courier New" w:cs="Courier New"/>
+                <w:color w:val="000000" w:themeColor="text1"/>
+                <w:sz w:val="16"/>
+                <w:szCs w:val="20"/>
+                <w:lang w:eastAsia="es-ES"/>
+              </w:rPr>
+              <w:t>self.speeds</w:t>
+            </w:r>
+            <w:proofErr w:type="spellEnd"/>
+            <w:r>
+              <w:rPr>
+                <w:rFonts w:ascii="Courier New" w:eastAsia="Times New Roman" w:hAnsi="Courier New" w:cs="Courier New"/>
+                <w:color w:val="000000" w:themeColor="text1"/>
+                <w:sz w:val="16"/>
+                <w:szCs w:val="20"/>
+                <w:lang w:eastAsia="es-ES"/>
+              </w:rPr>
+              <w:t>[0],</w:t>
+            </w:r>
+            <w:r>
+              <w:rPr>
+                <w:rFonts w:ascii="Courier New" w:eastAsia="Times New Roman" w:hAnsi="Courier New" w:cs="Courier New"/>
+                <w:color w:val="000000" w:themeColor="text1"/>
+                <w:sz w:val="16"/>
+                <w:szCs w:val="20"/>
+                <w:lang w:eastAsia="es-ES"/>
+              </w:rPr>
+              <w:br/>
+              <w:t xml:space="preserve">    '</w:t>
+            </w:r>
+            <w:proofErr w:type="spellStart"/>
+            <w:r>
+              <w:rPr>
+                <w:rFonts w:ascii="Courier New" w:eastAsia="Times New Roman" w:hAnsi="Courier New" w:cs="Courier New"/>
+                <w:color w:val="000000" w:themeColor="text1"/>
+                <w:sz w:val="16"/>
+                <w:szCs w:val="20"/>
+                <w:lang w:eastAsia="es-ES"/>
+              </w:rPr>
+              <w:t>velY</w:t>
+            </w:r>
+            <w:proofErr w:type="spellEnd"/>
+            <w:r>
+              <w:rPr>
+                <w:rFonts w:ascii="Courier New" w:eastAsia="Times New Roman" w:hAnsi="Courier New" w:cs="Courier New"/>
+                <w:color w:val="000000" w:themeColor="text1"/>
+                <w:sz w:val="16"/>
+                <w:szCs w:val="20"/>
+                <w:lang w:eastAsia="es-ES"/>
+              </w:rPr>
+              <w:t xml:space="preserve">': </w:t>
+            </w:r>
+            <w:proofErr w:type="spellStart"/>
+            <w:r>
+              <w:rPr>
+                <w:rFonts w:ascii="Courier New" w:eastAsia="Times New Roman" w:hAnsi="Courier New" w:cs="Courier New"/>
+                <w:color w:val="000000" w:themeColor="text1"/>
+                <w:sz w:val="16"/>
+                <w:szCs w:val="20"/>
+                <w:lang w:eastAsia="es-ES"/>
+              </w:rPr>
+              <w:t>self.speeds</w:t>
+            </w:r>
+            <w:proofErr w:type="spellEnd"/>
+            <w:r>
+              <w:rPr>
+                <w:rFonts w:ascii="Courier New" w:eastAsia="Times New Roman" w:hAnsi="Courier New" w:cs="Courier New"/>
+                <w:color w:val="000000" w:themeColor="text1"/>
+                <w:sz w:val="16"/>
+                <w:szCs w:val="20"/>
+                <w:lang w:eastAsia="es-ES"/>
+              </w:rPr>
+              <w:t>[1],</w:t>
+            </w:r>
+            <w:r>
+              <w:rPr>
+                <w:rFonts w:ascii="Courier New" w:eastAsia="Times New Roman" w:hAnsi="Courier New" w:cs="Courier New"/>
+                <w:color w:val="000000" w:themeColor="text1"/>
+                <w:sz w:val="16"/>
+                <w:szCs w:val="20"/>
+                <w:lang w:eastAsia="es-ES"/>
+              </w:rPr>
+              <w:br/>
+              <w:t xml:space="preserve">    '</w:t>
+            </w:r>
+            <w:proofErr w:type="spellStart"/>
+            <w:r>
+              <w:rPr>
+                <w:rFonts w:ascii="Courier New" w:eastAsia="Times New Roman" w:hAnsi="Courier New" w:cs="Courier New"/>
+                <w:color w:val="000000" w:themeColor="text1"/>
+                <w:sz w:val="16"/>
+                <w:szCs w:val="20"/>
+                <w:lang w:eastAsia="es-ES"/>
+              </w:rPr>
+              <w:t>velZ</w:t>
+            </w:r>
+            <w:proofErr w:type="spellEnd"/>
+            <w:r>
+              <w:rPr>
+                <w:rFonts w:ascii="Courier New" w:eastAsia="Times New Roman" w:hAnsi="Courier New" w:cs="Courier New"/>
+                <w:color w:val="000000" w:themeColor="text1"/>
+                <w:sz w:val="16"/>
+                <w:szCs w:val="20"/>
+                <w:lang w:eastAsia="es-ES"/>
+              </w:rPr>
+              <w:t xml:space="preserve">': </w:t>
+            </w:r>
+            <w:proofErr w:type="spellStart"/>
+            <w:r>
+              <w:rPr>
+                <w:rFonts w:ascii="Courier New" w:eastAsia="Times New Roman" w:hAnsi="Courier New" w:cs="Courier New"/>
+                <w:color w:val="000000" w:themeColor="text1"/>
+                <w:sz w:val="16"/>
+                <w:szCs w:val="20"/>
+                <w:lang w:eastAsia="es-ES"/>
+              </w:rPr>
+              <w:t>self.speeds</w:t>
+            </w:r>
+            <w:proofErr w:type="spellEnd"/>
+            <w:r>
+              <w:rPr>
+                <w:rFonts w:ascii="Courier New" w:eastAsia="Times New Roman" w:hAnsi="Courier New" w:cs="Courier New"/>
+                <w:color w:val="000000" w:themeColor="text1"/>
+                <w:sz w:val="16"/>
+                <w:szCs w:val="20"/>
+                <w:lang w:eastAsia="es-ES"/>
+              </w:rPr>
+              <w:t>[2]</w:t>
+            </w:r>
+            <w:r>
+              <w:rPr>
+                <w:rFonts w:ascii="Courier New" w:eastAsia="Times New Roman" w:hAnsi="Courier New" w:cs="Courier New"/>
+                <w:color w:val="000000" w:themeColor="text1"/>
+                <w:sz w:val="16"/>
+                <w:szCs w:val="20"/>
+                <w:lang w:eastAsia="es-ES"/>
+              </w:rPr>
+              <w:t xml:space="preserve"> </w:t>
+            </w:r>
+            <w:r>
+              <w:rPr>
+                <w:rFonts w:ascii="Courier New" w:eastAsia="Times New Roman" w:hAnsi="Courier New" w:cs="Courier New"/>
+                <w:color w:val="000000" w:themeColor="text1"/>
+                <w:sz w:val="16"/>
+                <w:szCs w:val="20"/>
+                <w:lang w:eastAsia="es-ES"/>
+              </w:rPr>
+              <w:br/>
+              <w:t>}</w:t>
             </w:r>
           </w:p>
           <w:p/>
@@ -8150,13 +10511,9 @@
             </w:r>
             <w:r>
               <w:rPr>
-                <w:rFonts w:ascii="Courier New" w:eastAsia="Times New Roman" w:hAnsi="Courier New" w:cs="Courier New"/>
-                <w:color w:val="000000" w:themeColor="text1"/>
-                <w:sz w:val="16"/>
-                <w:szCs w:val="20"/>
-                <w:lang w:eastAsia="es-ES"/>
-              </w:rPr>
-              <w:br/>
+                <w:sz w:val="20"/>
+              </w:rPr>
+              <w:t xml:space="preserve"> </w:t>
             </w:r>
           </w:p>
           <w:p>
@@ -8397,14 +10754,6 @@
         </w:tc>
       </w:tr>
     </w:tbl>
-    <w:p>
-      <w:pPr>
-        <w:jc w:val="both"/>
-        <w:rPr>
-          <w:b/>
-        </w:rPr>
-      </w:pPr>
-    </w:p>
     <w:p>
       <w:pPr>
         <w:jc w:val="both"/>
@@ -8572,6 +10921,1468 @@
       </w:tr>
     </w:tbl>
     <w:p/>
+    <w:p/>
+    <w:p>
+      <w:pPr>
+        <w:jc w:val="both"/>
+        <w:rPr>
+          <w:b/>
+        </w:rPr>
+      </w:pPr>
+      <w:r>
+        <w:rPr>
+          <w:b/>
+        </w:rPr>
+        <w:t>Vuelo en interiores</w:t>
+      </w:r>
+    </w:p>
+    <w:p>
+      <w:pPr>
+        <w:jc w:val="both"/>
+      </w:pPr>
+      <w:r>
+        <w:t xml:space="preserve">Este grupo de funciones permiten volar el dron en espacios interiores en los que no se recibe la señal GPS. Es ese escenario, el dron necesita un </w:t>
+      </w:r>
+      <w:proofErr w:type="spellStart"/>
+      <w:r>
+        <w:t>optical</w:t>
+      </w:r>
+      <w:proofErr w:type="spellEnd"/>
+      <w:r>
+        <w:t xml:space="preserve"> </w:t>
+      </w:r>
+      <w:proofErr w:type="spellStart"/>
+      <w:r>
+        <w:t>flow</w:t>
+      </w:r>
+      <w:proofErr w:type="spellEnd"/>
+      <w:r>
+        <w:t xml:space="preserve"> para tener información sobre posicionamiento y para poder navegar a puntos específicos, por </w:t>
+      </w:r>
+      <w:proofErr w:type="gramStart"/>
+      <w:r>
+        <w:t>ejemplo</w:t>
+      </w:r>
+      <w:proofErr w:type="gramEnd"/>
+      <w:r>
+        <w:t xml:space="preserve"> usando la función </w:t>
+      </w:r>
+      <w:proofErr w:type="spellStart"/>
+      <w:r>
+        <w:t>gotoLocal</w:t>
+      </w:r>
+      <w:proofErr w:type="spellEnd"/>
+      <w:r>
+        <w:t>.</w:t>
+      </w:r>
+    </w:p>
+    <w:tbl>
+      <w:tblPr>
+        <w:tblStyle w:val="Tablaconcuadrcula"/>
+        <w:tblW w:w="0" w:type="auto"/>
+        <w:tblLook w:val="04A0" w:firstRow="1" w:lastRow="0" w:firstColumn="1" w:lastColumn="0" w:noHBand="0" w:noVBand="1"/>
+      </w:tblPr>
+      <w:tblGrid>
+        <w:gridCol w:w="236"/>
+        <w:gridCol w:w="8258"/>
+      </w:tblGrid>
+      <w:tr>
+        <w:tc>
+          <w:tcPr>
+            <w:tcW w:w="8494" w:type="dxa"/>
+            <w:gridSpan w:val="2"/>
+            <w:shd w:val="clear" w:color="auto" w:fill="D9D9D9" w:themeFill="background1" w:themeFillShade="D9"/>
+          </w:tcPr>
+          <w:p>
+            <w:pPr>
+              <w:rPr>
+                <w:rFonts w:ascii="Courier New" w:eastAsia="Times New Roman" w:hAnsi="Courier New" w:cs="Courier New"/>
+                <w:color w:val="000000" w:themeColor="text1"/>
+                <w:sz w:val="16"/>
+                <w:szCs w:val="20"/>
+                <w:lang w:val="en-US" w:eastAsia="es-ES"/>
+              </w:rPr>
+            </w:pPr>
+            <w:r>
+              <w:rPr>
+                <w:rFonts w:ascii="Courier New" w:eastAsia="Times New Roman" w:hAnsi="Courier New" w:cs="Courier New"/>
+                <w:color w:val="000000" w:themeColor="text1"/>
+                <w:sz w:val="16"/>
+                <w:szCs w:val="20"/>
+                <w:lang w:val="en-US" w:eastAsia="es-ES"/>
+              </w:rPr>
+              <w:t xml:space="preserve">def </w:t>
+            </w:r>
+            <w:proofErr w:type="spellStart"/>
+            <w:proofErr w:type="gramStart"/>
+            <w:r>
+              <w:rPr>
+                <w:rFonts w:ascii="Courier New" w:eastAsia="Times New Roman" w:hAnsi="Courier New" w:cs="Courier New"/>
+                <w:color w:val="000000" w:themeColor="text1"/>
+                <w:sz w:val="16"/>
+                <w:szCs w:val="20"/>
+                <w:lang w:val="en-US" w:eastAsia="es-ES"/>
+              </w:rPr>
+              <w:t>EstablecerLimites</w:t>
+            </w:r>
+            <w:proofErr w:type="spellEnd"/>
+            <w:r>
+              <w:rPr>
+                <w:rFonts w:ascii="Courier New" w:eastAsia="Times New Roman" w:hAnsi="Courier New" w:cs="Courier New"/>
+                <w:color w:val="000000" w:themeColor="text1"/>
+                <w:sz w:val="16"/>
+                <w:szCs w:val="20"/>
+                <w:lang w:val="en-US" w:eastAsia="es-ES"/>
+              </w:rPr>
+              <w:t>(</w:t>
+            </w:r>
+            <w:proofErr w:type="gramEnd"/>
+            <w:r>
+              <w:rPr>
+                <w:rFonts w:ascii="Courier New" w:eastAsia="Times New Roman" w:hAnsi="Courier New" w:cs="Courier New"/>
+                <w:color w:val="000000" w:themeColor="text1"/>
+                <w:sz w:val="16"/>
+                <w:szCs w:val="20"/>
+                <w:lang w:val="en-US" w:eastAsia="es-ES"/>
+              </w:rPr>
+              <w:t>self</w:t>
+            </w:r>
+            <w:r>
+              <w:rPr>
+                <w:rFonts w:ascii="Courier New" w:eastAsia="Times New Roman" w:hAnsi="Courier New" w:cs="Courier New"/>
+                <w:color w:val="000000" w:themeColor="text1"/>
+                <w:sz w:val="16"/>
+                <w:szCs w:val="20"/>
+                <w:lang w:val="en-US" w:eastAsia="es-ES"/>
+              </w:rPr>
+              <w:t xml:space="preserve">, </w:t>
+            </w:r>
+            <w:proofErr w:type="spellStart"/>
+            <w:r>
+              <w:rPr>
+                <w:rFonts w:ascii="Courier New" w:eastAsia="Times New Roman" w:hAnsi="Courier New" w:cs="Courier New"/>
+                <w:color w:val="000000" w:themeColor="text1"/>
+                <w:sz w:val="16"/>
+                <w:szCs w:val="20"/>
+                <w:lang w:val="en-US" w:eastAsia="es-ES"/>
+              </w:rPr>
+              <w:t>limites</w:t>
+            </w:r>
+            <w:proofErr w:type="spellEnd"/>
+            <w:r>
+              <w:rPr>
+                <w:rFonts w:ascii="Courier New" w:eastAsia="Times New Roman" w:hAnsi="Courier New" w:cs="Courier New"/>
+                <w:color w:val="000000" w:themeColor="text1"/>
+                <w:sz w:val="16"/>
+                <w:szCs w:val="20"/>
+                <w:lang w:val="en-US" w:eastAsia="es-ES"/>
+              </w:rPr>
+              <w:t>, callback = None</w:t>
+            </w:r>
+            <w:r>
+              <w:rPr>
+                <w:rFonts w:ascii="Courier New" w:eastAsia="Times New Roman" w:hAnsi="Courier New" w:cs="Courier New"/>
+                <w:color w:val="000000" w:themeColor="text1"/>
+                <w:sz w:val="16"/>
+                <w:szCs w:val="20"/>
+                <w:lang w:val="en-US" w:eastAsia="es-ES"/>
+              </w:rPr>
+              <w:t>):</w:t>
+            </w:r>
+          </w:p>
+          <w:p>
+            <w:pPr>
+              <w:rPr>
+                <w:sz w:val="20"/>
+              </w:rPr>
+            </w:pPr>
+          </w:p>
+        </w:tc>
+      </w:tr>
+      <w:tr>
+        <w:tc>
+          <w:tcPr>
+            <w:tcW w:w="236" w:type="dxa"/>
+          </w:tcPr>
+          <w:p/>
+        </w:tc>
+        <w:tc>
+          <w:tcPr>
+            <w:tcW w:w="8258" w:type="dxa"/>
+          </w:tcPr>
+          <w:p>
+            <w:pPr>
+              <w:shd w:val="clear" w:color="auto" w:fill="FFFFFF" w:themeFill="background1"/>
+              <w:rPr>
+                <w:sz w:val="20"/>
+              </w:rPr>
+            </w:pPr>
+            <w:r>
+              <w:rPr>
+                <w:sz w:val="20"/>
+              </w:rPr>
+              <w:t xml:space="preserve">Informa al dron de la geografía del espacio interior. Este es un ejemplo del formato de la estructura de datos necesaria: </w:t>
+            </w:r>
+          </w:p>
+          <w:p>
+            <w:pPr>
+              <w:pStyle w:val="HTMLconformatoprevio"/>
+              <w:shd w:val="clear" w:color="auto" w:fill="FFFFFF" w:themeFill="background1"/>
+              <w:rPr>
+                <w:color w:val="000000" w:themeColor="text1"/>
+                <w:sz w:val="16"/>
+              </w:rPr>
+            </w:pPr>
+            <w:r>
+              <w:rPr>
+                <w:color w:val="000000" w:themeColor="text1"/>
+                <w:sz w:val="16"/>
+              </w:rPr>
+              <w:t>limites = {</w:t>
+            </w:r>
+            <w:r>
+              <w:rPr>
+                <w:color w:val="000000" w:themeColor="text1"/>
+                <w:sz w:val="16"/>
+              </w:rPr>
+              <w:br/>
+              <w:t xml:space="preserve">        '</w:t>
+            </w:r>
+            <w:proofErr w:type="spellStart"/>
+            <w:r>
+              <w:rPr>
+                <w:color w:val="000000" w:themeColor="text1"/>
+                <w:sz w:val="16"/>
+              </w:rPr>
+              <w:t>minAlt</w:t>
+            </w:r>
+            <w:proofErr w:type="spellEnd"/>
+            <w:r>
+              <w:rPr>
+                <w:color w:val="000000" w:themeColor="text1"/>
+                <w:sz w:val="16"/>
+              </w:rPr>
+              <w:t>': 2,</w:t>
+            </w:r>
+            <w:r>
+              <w:rPr>
+                <w:color w:val="000000" w:themeColor="text1"/>
+                <w:sz w:val="16"/>
+              </w:rPr>
+              <w:br/>
+              <w:t xml:space="preserve">        'maxAlt':10,</w:t>
+            </w:r>
+            <w:r>
+              <w:rPr>
+                <w:color w:val="000000" w:themeColor="text1"/>
+                <w:sz w:val="16"/>
+              </w:rPr>
+              <w:br/>
+              <w:t xml:space="preserve">        '</w:t>
+            </w:r>
+            <w:proofErr w:type="spellStart"/>
+            <w:r>
+              <w:rPr>
+                <w:color w:val="000000" w:themeColor="text1"/>
+                <w:sz w:val="16"/>
+              </w:rPr>
+              <w:t>inclusion</w:t>
+            </w:r>
+            <w:proofErr w:type="spellEnd"/>
+            <w:r>
+              <w:rPr>
+                <w:color w:val="000000" w:themeColor="text1"/>
+                <w:sz w:val="16"/>
+              </w:rPr>
+              <w:t>': [(3,5), (7,9), (-2,4)],</w:t>
+            </w:r>
+            <w:r>
+              <w:rPr>
+                <w:color w:val="000000" w:themeColor="text1"/>
+                <w:sz w:val="16"/>
+              </w:rPr>
+              <w:br/>
+              <w:t xml:space="preserve">        '</w:t>
+            </w:r>
+            <w:proofErr w:type="spellStart"/>
+            <w:r>
+              <w:rPr>
+                <w:color w:val="000000" w:themeColor="text1"/>
+                <w:sz w:val="16"/>
+              </w:rPr>
+              <w:t>obstaculos</w:t>
+            </w:r>
+            <w:proofErr w:type="spellEnd"/>
+            <w:r>
+              <w:rPr>
+                <w:color w:val="000000" w:themeColor="text1"/>
+                <w:sz w:val="16"/>
+              </w:rPr>
+              <w:t>': [</w:t>
+            </w:r>
+            <w:r>
+              <w:rPr>
+                <w:color w:val="000000" w:themeColor="text1"/>
+                <w:sz w:val="16"/>
+              </w:rPr>
+              <w:br/>
+              <w:t xml:space="preserve">         </w:t>
+            </w:r>
+            <w:proofErr w:type="gramStart"/>
+            <w:r>
+              <w:rPr>
+                <w:color w:val="000000" w:themeColor="text1"/>
+                <w:sz w:val="16"/>
+              </w:rPr>
+              <w:t xml:space="preserve">   [</w:t>
+            </w:r>
+            <w:proofErr w:type="gramEnd"/>
+            <w:r>
+              <w:rPr>
+                <w:color w:val="000000" w:themeColor="text1"/>
+                <w:sz w:val="16"/>
+              </w:rPr>
+              <w:t>(2,9), (4,7), (8,8)],</w:t>
+            </w:r>
+            <w:r>
+              <w:rPr>
+                <w:color w:val="000000" w:themeColor="text1"/>
+                <w:sz w:val="16"/>
+              </w:rPr>
+              <w:br/>
+              <w:t xml:space="preserve">            [(-1,3), (3,3), (10,10)]</w:t>
+            </w:r>
+            <w:r>
+              <w:rPr>
+                <w:color w:val="000000" w:themeColor="text1"/>
+                <w:sz w:val="16"/>
+              </w:rPr>
+              <w:br/>
+              <w:t xml:space="preserve">        ]</w:t>
+            </w:r>
+            <w:r>
+              <w:rPr>
+                <w:color w:val="000000" w:themeColor="text1"/>
+                <w:sz w:val="16"/>
+              </w:rPr>
+              <w:br/>
+              <w:t>}</w:t>
+            </w:r>
+          </w:p>
+          <w:p>
+            <w:pPr>
+              <w:shd w:val="clear" w:color="auto" w:fill="FFFFFF" w:themeFill="background1"/>
+              <w:rPr>
+                <w:sz w:val="20"/>
+              </w:rPr>
+            </w:pPr>
+            <w:r>
+              <w:rPr>
+                <w:sz w:val="20"/>
+              </w:rPr>
+              <w:t xml:space="preserve">Los valores de </w:t>
+            </w:r>
+            <w:proofErr w:type="spellStart"/>
+            <w:r>
+              <w:rPr>
+                <w:rFonts w:ascii="Courier New" w:eastAsia="Times New Roman" w:hAnsi="Courier New" w:cs="Courier New"/>
+                <w:color w:val="000000" w:themeColor="text1"/>
+                <w:sz w:val="16"/>
+                <w:szCs w:val="20"/>
+                <w:lang w:eastAsia="es-ES"/>
+              </w:rPr>
+              <w:t>minAlt</w:t>
+            </w:r>
+            <w:proofErr w:type="spellEnd"/>
+            <w:r>
+              <w:rPr>
+                <w:sz w:val="20"/>
+              </w:rPr>
+              <w:t xml:space="preserve"> y </w:t>
+            </w:r>
+            <w:proofErr w:type="spellStart"/>
+            <w:r>
+              <w:rPr>
+                <w:rFonts w:ascii="Courier New" w:eastAsia="Times New Roman" w:hAnsi="Courier New" w:cs="Courier New"/>
+                <w:color w:val="000000" w:themeColor="text1"/>
+                <w:sz w:val="16"/>
+                <w:szCs w:val="20"/>
+                <w:lang w:eastAsia="es-ES"/>
+              </w:rPr>
+              <w:t>maxAlt</w:t>
+            </w:r>
+            <w:proofErr w:type="spellEnd"/>
+            <w:r>
+              <w:rPr>
+                <w:sz w:val="20"/>
+              </w:rPr>
+              <w:t xml:space="preserve"> indica las alturas mínimas y máximas a las que puede volar el dron. El valor de </w:t>
+            </w:r>
+            <w:proofErr w:type="spellStart"/>
+            <w:r>
+              <w:rPr>
+                <w:rFonts w:ascii="Courier New" w:eastAsia="Times New Roman" w:hAnsi="Courier New" w:cs="Courier New"/>
+                <w:color w:val="000000" w:themeColor="text1"/>
+                <w:sz w:val="16"/>
+                <w:szCs w:val="20"/>
+                <w:lang w:eastAsia="es-ES"/>
+              </w:rPr>
+              <w:t>inclusi</w:t>
+            </w:r>
+            <w:r>
+              <w:rPr>
+                <w:rFonts w:ascii="Courier New" w:eastAsia="Times New Roman" w:hAnsi="Courier New" w:cs="Courier New"/>
+                <w:color w:val="000000" w:themeColor="text1"/>
+                <w:sz w:val="16"/>
+                <w:szCs w:val="20"/>
+                <w:lang w:eastAsia="es-ES"/>
+              </w:rPr>
+              <w:t>o</w:t>
+            </w:r>
+            <w:r>
+              <w:rPr>
+                <w:rFonts w:ascii="Courier New" w:eastAsia="Times New Roman" w:hAnsi="Courier New" w:cs="Courier New"/>
+                <w:color w:val="000000" w:themeColor="text1"/>
+                <w:sz w:val="16"/>
+                <w:szCs w:val="20"/>
+                <w:lang w:eastAsia="es-ES"/>
+              </w:rPr>
+              <w:t>n</w:t>
+            </w:r>
+            <w:proofErr w:type="spellEnd"/>
+            <w:r>
+              <w:rPr>
+                <w:sz w:val="20"/>
+              </w:rPr>
+              <w:t xml:space="preserve"> especifica el polígono que define los limites externos del espacio de vuelo, según el sistema de coordenadas NED, con origen en el punto de despegue. En </w:t>
+            </w:r>
+            <w:proofErr w:type="spellStart"/>
+            <w:r>
+              <w:rPr>
+                <w:rFonts w:ascii="Courier New" w:eastAsia="Times New Roman" w:hAnsi="Courier New" w:cs="Courier New"/>
+                <w:color w:val="000000" w:themeColor="text1"/>
+                <w:sz w:val="16"/>
+                <w:szCs w:val="20"/>
+                <w:lang w:eastAsia="es-ES"/>
+              </w:rPr>
+              <w:t>obst</w:t>
+            </w:r>
+            <w:r>
+              <w:rPr>
+                <w:rFonts w:ascii="Courier New" w:eastAsia="Times New Roman" w:hAnsi="Courier New" w:cs="Courier New"/>
+                <w:color w:val="000000" w:themeColor="text1"/>
+                <w:sz w:val="16"/>
+                <w:szCs w:val="20"/>
+                <w:lang w:eastAsia="es-ES"/>
+              </w:rPr>
+              <w:t>a</w:t>
+            </w:r>
+            <w:r>
+              <w:rPr>
+                <w:rFonts w:ascii="Courier New" w:eastAsia="Times New Roman" w:hAnsi="Courier New" w:cs="Courier New"/>
+                <w:color w:val="000000" w:themeColor="text1"/>
+                <w:sz w:val="16"/>
+                <w:szCs w:val="20"/>
+                <w:lang w:eastAsia="es-ES"/>
+              </w:rPr>
+              <w:t>culos</w:t>
+            </w:r>
+            <w:proofErr w:type="spellEnd"/>
+            <w:r>
+              <w:rPr>
+                <w:sz w:val="20"/>
+              </w:rPr>
+              <w:t xml:space="preserve"> tenemos una lista de polígonos que especifican los obstáculos del espacio de vuelo, que el dron no puede atravesar.  </w:t>
+            </w:r>
+          </w:p>
+          <w:p>
+            <w:pPr>
+              <w:shd w:val="clear" w:color="auto" w:fill="FFFFFF" w:themeFill="background1"/>
+              <w:rPr>
+                <w:sz w:val="20"/>
+              </w:rPr>
+            </w:pPr>
+            <w:r>
+              <w:rPr>
+                <w:sz w:val="20"/>
+              </w:rPr>
+              <w:t xml:space="preserve">La función </w:t>
+            </w:r>
+            <w:proofErr w:type="spellStart"/>
+            <w:r>
+              <w:rPr>
+                <w:rFonts w:ascii="Courier New" w:eastAsia="Times New Roman" w:hAnsi="Courier New" w:cs="Courier New"/>
+                <w:color w:val="000000" w:themeColor="text1"/>
+                <w:sz w:val="16"/>
+                <w:szCs w:val="20"/>
+                <w:lang w:eastAsia="es-ES"/>
+              </w:rPr>
+              <w:t>callback</w:t>
+            </w:r>
+            <w:proofErr w:type="spellEnd"/>
+            <w:r>
+              <w:rPr>
+                <w:sz w:val="20"/>
+              </w:rPr>
+              <w:t xml:space="preserve"> se llamará cada vez que el dron esté peligrosamente cerca de cualquiera de esos límites. La librería pasará tres parámetros a esa función: el </w:t>
+            </w:r>
+            <w:r>
+              <w:rPr>
+                <w:rFonts w:ascii="Courier New" w:eastAsia="Times New Roman" w:hAnsi="Courier New" w:cs="Courier New"/>
+                <w:color w:val="000000" w:themeColor="text1"/>
+                <w:sz w:val="16"/>
+                <w:szCs w:val="20"/>
+                <w:lang w:eastAsia="es-ES"/>
+              </w:rPr>
+              <w:t>id</w:t>
+            </w:r>
+            <w:r>
+              <w:rPr>
+                <w:sz w:val="20"/>
+              </w:rPr>
+              <w:t xml:space="preserve"> del dron y los valores </w:t>
+            </w:r>
+            <w:r>
+              <w:rPr>
+                <w:rFonts w:ascii="Courier New" w:eastAsia="Times New Roman" w:hAnsi="Courier New" w:cs="Courier New"/>
+                <w:color w:val="000000" w:themeColor="text1"/>
+                <w:sz w:val="16"/>
+                <w:szCs w:val="20"/>
+                <w:lang w:eastAsia="es-ES"/>
+              </w:rPr>
+              <w:t>elemento</w:t>
+            </w:r>
+            <w:r>
+              <w:rPr>
+                <w:sz w:val="20"/>
+              </w:rPr>
+              <w:t xml:space="preserve"> y </w:t>
+            </w:r>
+            <w:proofErr w:type="spellStart"/>
+            <w:r>
+              <w:rPr>
+                <w:rFonts w:ascii="Courier New" w:eastAsia="Times New Roman" w:hAnsi="Courier New" w:cs="Courier New"/>
+                <w:color w:val="000000" w:themeColor="text1"/>
+                <w:sz w:val="16"/>
+                <w:szCs w:val="20"/>
+                <w:lang w:eastAsia="es-ES"/>
+              </w:rPr>
+              <w:t>situacion</w:t>
+            </w:r>
+            <w:proofErr w:type="spellEnd"/>
+            <w:r>
+              <w:rPr>
+                <w:sz w:val="20"/>
+              </w:rPr>
+              <w:t xml:space="preserve">. El valor de </w:t>
+            </w:r>
+            <w:r>
+              <w:rPr>
+                <w:rFonts w:ascii="Courier New" w:eastAsia="Times New Roman" w:hAnsi="Courier New" w:cs="Courier New"/>
+                <w:color w:val="000000" w:themeColor="text1"/>
+                <w:sz w:val="16"/>
+                <w:szCs w:val="20"/>
+                <w:lang w:eastAsia="es-ES"/>
+              </w:rPr>
+              <w:t>eleme</w:t>
+            </w:r>
+            <w:r>
+              <w:rPr>
+                <w:rFonts w:ascii="Courier New" w:eastAsia="Times New Roman" w:hAnsi="Courier New" w:cs="Courier New"/>
+                <w:color w:val="000000" w:themeColor="text1"/>
+                <w:sz w:val="16"/>
+                <w:szCs w:val="20"/>
+                <w:lang w:eastAsia="es-ES"/>
+              </w:rPr>
+              <w:t>n</w:t>
+            </w:r>
+            <w:r>
+              <w:rPr>
+                <w:rFonts w:ascii="Courier New" w:eastAsia="Times New Roman" w:hAnsi="Courier New" w:cs="Courier New"/>
+                <w:color w:val="000000" w:themeColor="text1"/>
+                <w:sz w:val="16"/>
+                <w:szCs w:val="20"/>
+                <w:lang w:eastAsia="es-ES"/>
+              </w:rPr>
+              <w:t>to</w:t>
+            </w:r>
+            <w:r>
+              <w:rPr>
+                <w:sz w:val="20"/>
+              </w:rPr>
+              <w:t xml:space="preserve"> indica qué tipo de límite está implicado en la situación, de acuerdo con el siguiente criterio:</w:t>
+            </w:r>
+          </w:p>
+          <w:p>
+            <w:pPr>
+              <w:shd w:val="clear" w:color="auto" w:fill="FFFFFF" w:themeFill="background1"/>
+              <w:rPr>
+                <w:rFonts w:ascii="Courier New" w:eastAsia="Times New Roman" w:hAnsi="Courier New" w:cs="Courier New"/>
+                <w:color w:val="000000" w:themeColor="text1"/>
+                <w:sz w:val="16"/>
+                <w:szCs w:val="20"/>
+                <w:lang w:eastAsia="es-ES"/>
+              </w:rPr>
+            </w:pPr>
+            <w:r>
+              <w:rPr>
+                <w:rFonts w:ascii="Courier New" w:eastAsia="Times New Roman" w:hAnsi="Courier New" w:cs="Courier New"/>
+                <w:color w:val="000000" w:themeColor="text1"/>
+                <w:sz w:val="16"/>
+                <w:szCs w:val="20"/>
+                <w:lang w:eastAsia="es-ES"/>
+              </w:rPr>
+              <w:t>-2: altura mínima</w:t>
+            </w:r>
+          </w:p>
+          <w:p>
+            <w:pPr>
+              <w:shd w:val="clear" w:color="auto" w:fill="FFFFFF" w:themeFill="background1"/>
+              <w:rPr>
+                <w:rFonts w:ascii="Courier New" w:eastAsia="Times New Roman" w:hAnsi="Courier New" w:cs="Courier New"/>
+                <w:color w:val="000000" w:themeColor="text1"/>
+                <w:sz w:val="16"/>
+                <w:szCs w:val="20"/>
+                <w:lang w:eastAsia="es-ES"/>
+              </w:rPr>
+            </w:pPr>
+            <w:r>
+              <w:rPr>
+                <w:rFonts w:ascii="Courier New" w:eastAsia="Times New Roman" w:hAnsi="Courier New" w:cs="Courier New"/>
+                <w:color w:val="000000" w:themeColor="text1"/>
+                <w:sz w:val="16"/>
+                <w:szCs w:val="20"/>
+                <w:lang w:eastAsia="es-ES"/>
+              </w:rPr>
+              <w:t>-1: altura máxima</w:t>
+            </w:r>
+          </w:p>
+          <w:p>
+            <w:pPr>
+              <w:shd w:val="clear" w:color="auto" w:fill="FFFFFF" w:themeFill="background1"/>
+              <w:rPr>
+                <w:rFonts w:ascii="Courier New" w:eastAsia="Times New Roman" w:hAnsi="Courier New" w:cs="Courier New"/>
+                <w:color w:val="000000" w:themeColor="text1"/>
+                <w:sz w:val="16"/>
+                <w:szCs w:val="20"/>
+                <w:lang w:eastAsia="es-ES"/>
+              </w:rPr>
+            </w:pPr>
+            <w:r>
+              <w:rPr>
+                <w:rFonts w:ascii="Courier New" w:eastAsia="Times New Roman" w:hAnsi="Courier New" w:cs="Courier New"/>
+                <w:color w:val="000000" w:themeColor="text1"/>
+                <w:sz w:val="16"/>
+                <w:szCs w:val="20"/>
+                <w:lang w:eastAsia="es-ES"/>
+              </w:rPr>
+              <w:t xml:space="preserve"> </w:t>
+            </w:r>
+            <w:r>
+              <w:rPr>
+                <w:rFonts w:ascii="Courier New" w:eastAsia="Times New Roman" w:hAnsi="Courier New" w:cs="Courier New"/>
+                <w:color w:val="000000" w:themeColor="text1"/>
+                <w:sz w:val="16"/>
+                <w:szCs w:val="20"/>
+                <w:lang w:eastAsia="es-ES"/>
+              </w:rPr>
+              <w:t>0: limites externos</w:t>
+            </w:r>
+          </w:p>
+          <w:p>
+            <w:pPr>
+              <w:shd w:val="clear" w:color="auto" w:fill="FFFFFF" w:themeFill="background1"/>
+              <w:rPr>
+                <w:rFonts w:ascii="Courier New" w:eastAsia="Times New Roman" w:hAnsi="Courier New" w:cs="Courier New"/>
+                <w:color w:val="000000" w:themeColor="text1"/>
+                <w:sz w:val="16"/>
+                <w:szCs w:val="20"/>
+                <w:lang w:eastAsia="es-ES"/>
+              </w:rPr>
+            </w:pPr>
+            <w:r>
+              <w:rPr>
+                <w:rFonts w:ascii="Courier New" w:eastAsia="Times New Roman" w:hAnsi="Courier New" w:cs="Courier New"/>
+                <w:color w:val="000000" w:themeColor="text1"/>
+                <w:sz w:val="16"/>
+                <w:szCs w:val="20"/>
+                <w:lang w:eastAsia="es-ES"/>
+              </w:rPr>
+              <w:t xml:space="preserve"> i</w:t>
+            </w:r>
+            <w:r>
+              <w:rPr>
+                <w:rFonts w:ascii="Courier New" w:eastAsia="Times New Roman" w:hAnsi="Courier New" w:cs="Courier New"/>
+                <w:color w:val="000000" w:themeColor="text1"/>
+                <w:sz w:val="16"/>
+                <w:szCs w:val="20"/>
+                <w:lang w:eastAsia="es-ES"/>
+              </w:rPr>
+              <w:t>: obstáculo i-</w:t>
+            </w:r>
+            <w:proofErr w:type="spellStart"/>
+            <w:r>
+              <w:rPr>
+                <w:rFonts w:ascii="Courier New" w:eastAsia="Times New Roman" w:hAnsi="Courier New" w:cs="Courier New"/>
+                <w:color w:val="000000" w:themeColor="text1"/>
+                <w:sz w:val="16"/>
+                <w:szCs w:val="20"/>
+                <w:lang w:eastAsia="es-ES"/>
+              </w:rPr>
+              <w:t>ésimo</w:t>
+            </w:r>
+            <w:proofErr w:type="spellEnd"/>
+            <w:r>
+              <w:rPr>
+                <w:rFonts w:ascii="Courier New" w:eastAsia="Times New Roman" w:hAnsi="Courier New" w:cs="Courier New"/>
+                <w:color w:val="000000" w:themeColor="text1"/>
+                <w:sz w:val="16"/>
+                <w:szCs w:val="20"/>
+                <w:lang w:eastAsia="es-ES"/>
+              </w:rPr>
+              <w:t xml:space="preserve"> de la lista</w:t>
+            </w:r>
+          </w:p>
+          <w:p>
+            <w:pPr>
+              <w:shd w:val="clear" w:color="auto" w:fill="FFFFFF" w:themeFill="background1"/>
+              <w:rPr>
+                <w:rFonts w:ascii="Courier New" w:eastAsia="Times New Roman" w:hAnsi="Courier New" w:cs="Courier New"/>
+                <w:color w:val="000000" w:themeColor="text1"/>
+                <w:sz w:val="16"/>
+                <w:szCs w:val="20"/>
+                <w:lang w:eastAsia="es-ES"/>
+              </w:rPr>
+            </w:pPr>
+          </w:p>
+          <w:p>
+            <w:pPr>
+              <w:shd w:val="clear" w:color="auto" w:fill="FFFFFF" w:themeFill="background1"/>
+              <w:rPr>
+                <w:sz w:val="20"/>
+              </w:rPr>
+            </w:pPr>
+            <w:r>
+              <w:rPr>
+                <w:sz w:val="20"/>
+              </w:rPr>
+              <w:t xml:space="preserve">El valor de </w:t>
+            </w:r>
+            <w:r>
+              <w:rPr>
+                <w:rFonts w:ascii="Courier New" w:eastAsia="Times New Roman" w:hAnsi="Courier New" w:cs="Courier New"/>
+                <w:color w:val="000000" w:themeColor="text1"/>
+                <w:sz w:val="16"/>
+                <w:szCs w:val="20"/>
+                <w:lang w:eastAsia="es-ES"/>
+              </w:rPr>
+              <w:t>situacion</w:t>
+            </w:r>
+            <w:r>
+              <w:rPr>
+                <w:sz w:val="20"/>
+              </w:rPr>
+              <w:t xml:space="preserve"> indica la situación según el siguiente criterio:</w:t>
+            </w:r>
+          </w:p>
+          <w:p>
+            <w:pPr>
+              <w:shd w:val="clear" w:color="auto" w:fill="FFFFFF" w:themeFill="background1"/>
+              <w:rPr>
+                <w:rFonts w:ascii="Courier New" w:eastAsia="Times New Roman" w:hAnsi="Courier New" w:cs="Courier New"/>
+                <w:color w:val="000000" w:themeColor="text1"/>
+                <w:sz w:val="16"/>
+                <w:szCs w:val="20"/>
+                <w:lang w:eastAsia="es-ES"/>
+              </w:rPr>
+            </w:pPr>
+            <w:r>
+              <w:rPr>
+                <w:rFonts w:ascii="Courier New" w:eastAsia="Times New Roman" w:hAnsi="Courier New" w:cs="Courier New"/>
+                <w:color w:val="000000" w:themeColor="text1"/>
+                <w:sz w:val="16"/>
+                <w:szCs w:val="20"/>
+                <w:lang w:eastAsia="es-ES"/>
+              </w:rPr>
+              <w:t>1: el dron está peligrosamente cerca del límite</w:t>
+            </w:r>
+          </w:p>
+          <w:p>
+            <w:pPr>
+              <w:shd w:val="clear" w:color="auto" w:fill="FFFFFF" w:themeFill="background1"/>
+              <w:rPr>
+                <w:rFonts w:ascii="Courier New" w:eastAsia="Times New Roman" w:hAnsi="Courier New" w:cs="Courier New"/>
+                <w:color w:val="000000" w:themeColor="text1"/>
+                <w:sz w:val="16"/>
+                <w:szCs w:val="20"/>
+                <w:lang w:eastAsia="es-ES"/>
+              </w:rPr>
+            </w:pPr>
+            <w:r>
+              <w:rPr>
+                <w:rFonts w:ascii="Courier New" w:eastAsia="Times New Roman" w:hAnsi="Courier New" w:cs="Courier New"/>
+                <w:color w:val="000000" w:themeColor="text1"/>
+                <w:sz w:val="16"/>
+                <w:szCs w:val="20"/>
+                <w:lang w:eastAsia="es-ES"/>
+              </w:rPr>
+              <w:t>0: el dron ha vuelto a zona segura</w:t>
+            </w:r>
+          </w:p>
+          <w:p>
+            <w:pPr>
+              <w:shd w:val="clear" w:color="auto" w:fill="FFFFFF" w:themeFill="background1"/>
+              <w:rPr>
+                <w:rFonts w:ascii="Courier New" w:eastAsia="Times New Roman" w:hAnsi="Courier New" w:cs="Courier New"/>
+                <w:color w:val="000000" w:themeColor="text1"/>
+                <w:sz w:val="16"/>
+                <w:szCs w:val="20"/>
+                <w:lang w:eastAsia="es-ES"/>
+              </w:rPr>
+            </w:pPr>
+            <w:r>
+              <w:rPr>
+                <w:rFonts w:ascii="Courier New" w:eastAsia="Times New Roman" w:hAnsi="Courier New" w:cs="Courier New"/>
+                <w:color w:val="000000" w:themeColor="text1"/>
+                <w:sz w:val="16"/>
+                <w:szCs w:val="20"/>
+                <w:lang w:eastAsia="es-ES"/>
+              </w:rPr>
+              <w:lastRenderedPageBreak/>
+              <w:t>2: el dron ha superado el límite y va a realiza una operación de RTL</w:t>
+            </w:r>
+          </w:p>
+          <w:p>
+            <w:pPr>
+              <w:rPr>
+                <w:sz w:val="20"/>
+              </w:rPr>
+            </w:pPr>
+          </w:p>
+        </w:tc>
+      </w:tr>
+      <w:tr>
+        <w:tc>
+          <w:tcPr>
+            <w:tcW w:w="8494" w:type="dxa"/>
+            <w:gridSpan w:val="2"/>
+            <w:shd w:val="clear" w:color="auto" w:fill="D9D9D9" w:themeFill="background1" w:themeFillShade="D9"/>
+          </w:tcPr>
+          <w:p>
+            <w:pPr>
+              <w:rPr>
+                <w:rFonts w:ascii="Courier New" w:eastAsia="Times New Roman" w:hAnsi="Courier New" w:cs="Courier New"/>
+                <w:color w:val="000000" w:themeColor="text1"/>
+                <w:sz w:val="16"/>
+                <w:szCs w:val="20"/>
+                <w:lang w:val="en-US" w:eastAsia="es-ES"/>
+              </w:rPr>
+            </w:pPr>
+            <w:r>
+              <w:rPr>
+                <w:rFonts w:ascii="Courier New" w:eastAsia="Times New Roman" w:hAnsi="Courier New" w:cs="Courier New"/>
+                <w:color w:val="000000" w:themeColor="text1"/>
+                <w:sz w:val="16"/>
+                <w:szCs w:val="20"/>
+                <w:lang w:val="en-US" w:eastAsia="es-ES"/>
+              </w:rPr>
+              <w:lastRenderedPageBreak/>
+              <w:t xml:space="preserve">def </w:t>
+            </w:r>
+            <w:proofErr w:type="spellStart"/>
+            <w:r>
+              <w:rPr>
+                <w:rFonts w:ascii="Courier New" w:eastAsia="Times New Roman" w:hAnsi="Courier New" w:cs="Courier New"/>
+                <w:color w:val="000000" w:themeColor="text1"/>
+                <w:sz w:val="16"/>
+                <w:szCs w:val="20"/>
+                <w:lang w:val="en-US" w:eastAsia="es-ES"/>
+              </w:rPr>
+              <w:t>ActivaLimitesIndoor</w:t>
+            </w:r>
+            <w:proofErr w:type="spellEnd"/>
+            <w:r>
+              <w:rPr>
+                <w:rFonts w:ascii="Courier New" w:eastAsia="Times New Roman" w:hAnsi="Courier New" w:cs="Courier New"/>
+                <w:color w:val="000000" w:themeColor="text1"/>
+                <w:sz w:val="16"/>
+                <w:szCs w:val="20"/>
+                <w:lang w:val="en-US" w:eastAsia="es-ES"/>
+              </w:rPr>
+              <w:t xml:space="preserve"> (self):</w:t>
+            </w:r>
+          </w:p>
+          <w:p>
+            <w:pPr>
+              <w:rPr>
+                <w:sz w:val="20"/>
+              </w:rPr>
+            </w:pPr>
+          </w:p>
+        </w:tc>
+      </w:tr>
+      <w:tr>
+        <w:tc>
+          <w:tcPr>
+            <w:tcW w:w="236" w:type="dxa"/>
+          </w:tcPr>
+          <w:p/>
+        </w:tc>
+        <w:tc>
+          <w:tcPr>
+            <w:tcW w:w="8258" w:type="dxa"/>
+          </w:tcPr>
+          <w:p>
+            <w:pPr>
+              <w:rPr>
+                <w:sz w:val="20"/>
+              </w:rPr>
+            </w:pPr>
+            <w:r>
+              <w:rPr>
+                <w:sz w:val="20"/>
+              </w:rPr>
+              <w:t xml:space="preserve">Pone en marcha el sistema de control. En el caso de que el dron se acerque peligrosamente a alguno de los límites, además de activar la función de </w:t>
+            </w:r>
+            <w:proofErr w:type="spellStart"/>
+            <w:r>
+              <w:rPr>
+                <w:sz w:val="20"/>
+              </w:rPr>
+              <w:t>callback</w:t>
+            </w:r>
+            <w:proofErr w:type="spellEnd"/>
+            <w:r>
+              <w:rPr>
+                <w:sz w:val="20"/>
+              </w:rPr>
+              <w:t>, la librería reducirá significativamente la velocidad del dron hasta que el piloto haya colocado el dron suficientemente lejos (zona segura). En el caso de que el piloto insista y supere el límite, entonces se realizará un RTL. En el caso de acercarse peligrosamente a los límites de altitud, la librería hará que el dron ascienda o descienda un poco para situarse en zona segura.</w:t>
+            </w:r>
+          </w:p>
+          <w:p>
+            <w:pPr>
+              <w:rPr>
+                <w:sz w:val="20"/>
+              </w:rPr>
+            </w:pPr>
+          </w:p>
+        </w:tc>
+      </w:tr>
+      <w:tr>
+        <w:tc>
+          <w:tcPr>
+            <w:tcW w:w="8494" w:type="dxa"/>
+            <w:gridSpan w:val="2"/>
+            <w:shd w:val="clear" w:color="auto" w:fill="D9D9D9" w:themeFill="background1" w:themeFillShade="D9"/>
+          </w:tcPr>
+          <w:p>
+            <w:pPr>
+              <w:rPr>
+                <w:rFonts w:ascii="Courier New" w:eastAsia="Times New Roman" w:hAnsi="Courier New" w:cs="Courier New"/>
+                <w:color w:val="000000" w:themeColor="text1"/>
+                <w:sz w:val="16"/>
+                <w:szCs w:val="20"/>
+                <w:lang w:val="en-US" w:eastAsia="es-ES"/>
+              </w:rPr>
+            </w:pPr>
+            <w:r>
+              <w:rPr>
+                <w:rFonts w:ascii="Courier New" w:eastAsia="Times New Roman" w:hAnsi="Courier New" w:cs="Courier New"/>
+                <w:color w:val="000000" w:themeColor="text1"/>
+                <w:sz w:val="16"/>
+                <w:szCs w:val="20"/>
+                <w:lang w:val="en-US" w:eastAsia="es-ES"/>
+              </w:rPr>
+              <w:t xml:space="preserve">def </w:t>
+            </w:r>
+            <w:proofErr w:type="spellStart"/>
+            <w:r>
+              <w:rPr>
+                <w:rFonts w:ascii="Courier New" w:eastAsia="Times New Roman" w:hAnsi="Courier New" w:cs="Courier New"/>
+                <w:color w:val="000000" w:themeColor="text1"/>
+                <w:sz w:val="16"/>
+                <w:szCs w:val="20"/>
+                <w:lang w:val="en-US" w:eastAsia="es-ES"/>
+              </w:rPr>
+              <w:t>Desa</w:t>
+            </w:r>
+            <w:r>
+              <w:rPr>
+                <w:rFonts w:ascii="Courier New" w:eastAsia="Times New Roman" w:hAnsi="Courier New" w:cs="Courier New"/>
+                <w:color w:val="000000" w:themeColor="text1"/>
+                <w:sz w:val="16"/>
+                <w:szCs w:val="20"/>
+                <w:lang w:val="en-US" w:eastAsia="es-ES"/>
+              </w:rPr>
+              <w:t>ctivaLimitesIndoor</w:t>
+            </w:r>
+            <w:proofErr w:type="spellEnd"/>
+            <w:r>
+              <w:rPr>
+                <w:rFonts w:ascii="Courier New" w:eastAsia="Times New Roman" w:hAnsi="Courier New" w:cs="Courier New"/>
+                <w:color w:val="000000" w:themeColor="text1"/>
+                <w:sz w:val="16"/>
+                <w:szCs w:val="20"/>
+                <w:lang w:val="en-US" w:eastAsia="es-ES"/>
+              </w:rPr>
+              <w:t xml:space="preserve"> </w:t>
+            </w:r>
+            <w:r>
+              <w:rPr>
+                <w:rFonts w:ascii="Courier New" w:eastAsia="Times New Roman" w:hAnsi="Courier New" w:cs="Courier New"/>
+                <w:color w:val="000000" w:themeColor="text1"/>
+                <w:sz w:val="16"/>
+                <w:szCs w:val="20"/>
+                <w:lang w:val="en-US" w:eastAsia="es-ES"/>
+              </w:rPr>
+              <w:t>(self):</w:t>
+            </w:r>
+          </w:p>
+          <w:p>
+            <w:pPr>
+              <w:rPr>
+                <w:sz w:val="20"/>
+              </w:rPr>
+            </w:pPr>
+          </w:p>
+        </w:tc>
+      </w:tr>
+      <w:tr>
+        <w:tc>
+          <w:tcPr>
+            <w:tcW w:w="236" w:type="dxa"/>
+          </w:tcPr>
+          <w:p/>
+        </w:tc>
+        <w:tc>
+          <w:tcPr>
+            <w:tcW w:w="8258" w:type="dxa"/>
+          </w:tcPr>
+          <w:p>
+            <w:pPr>
+              <w:rPr>
+                <w:sz w:val="20"/>
+              </w:rPr>
+            </w:pPr>
+            <w:r>
+              <w:rPr>
+                <w:sz w:val="20"/>
+              </w:rPr>
+              <w:t xml:space="preserve">Detiene el sistema de control de vuelo </w:t>
+            </w:r>
+            <w:proofErr w:type="spellStart"/>
+            <w:r>
+              <w:rPr>
+                <w:sz w:val="20"/>
+              </w:rPr>
+              <w:t>indoor</w:t>
+            </w:r>
+            <w:proofErr w:type="spellEnd"/>
+            <w:r>
+              <w:rPr>
+                <w:sz w:val="20"/>
+              </w:rPr>
+              <w:t>.</w:t>
+            </w:r>
+          </w:p>
+          <w:p>
+            <w:pPr>
+              <w:rPr>
+                <w:sz w:val="20"/>
+              </w:rPr>
+            </w:pPr>
+          </w:p>
+        </w:tc>
+      </w:tr>
+      <w:tr>
+        <w:tc>
+          <w:tcPr>
+            <w:tcW w:w="8494" w:type="dxa"/>
+            <w:gridSpan w:val="2"/>
+            <w:shd w:val="clear" w:color="auto" w:fill="F2F2F2" w:themeFill="background1" w:themeFillShade="F2"/>
+          </w:tcPr>
+          <w:p>
+            <w:pPr>
+              <w:rPr>
+                <w:rFonts w:ascii="Courier New" w:eastAsia="Times New Roman" w:hAnsi="Courier New" w:cs="Courier New"/>
+                <w:color w:val="000000" w:themeColor="text1"/>
+                <w:sz w:val="16"/>
+                <w:szCs w:val="20"/>
+                <w:lang w:val="en-US" w:eastAsia="es-ES"/>
+              </w:rPr>
+            </w:pPr>
+            <w:r>
+              <w:rPr>
+                <w:rFonts w:ascii="Courier New" w:eastAsia="Times New Roman" w:hAnsi="Courier New" w:cs="Courier New"/>
+                <w:color w:val="000000" w:themeColor="text1"/>
+                <w:sz w:val="16"/>
+                <w:szCs w:val="20"/>
+                <w:lang w:val="en-US" w:eastAsia="es-ES"/>
+              </w:rPr>
+              <w:t xml:space="preserve">def </w:t>
+            </w:r>
+            <w:proofErr w:type="spellStart"/>
+            <w:r>
+              <w:rPr>
+                <w:rFonts w:ascii="Courier New" w:eastAsia="Times New Roman" w:hAnsi="Courier New" w:cs="Courier New"/>
+                <w:color w:val="000000" w:themeColor="text1"/>
+                <w:sz w:val="16"/>
+                <w:szCs w:val="20"/>
+                <w:lang w:val="en-US" w:eastAsia="es-ES"/>
+              </w:rPr>
+              <w:t>ConfiguraVueloIndoor</w:t>
+            </w:r>
+            <w:proofErr w:type="spellEnd"/>
+            <w:r>
+              <w:rPr>
+                <w:rFonts w:ascii="Courier New" w:eastAsia="Times New Roman" w:hAnsi="Courier New" w:cs="Courier New"/>
+                <w:color w:val="000000" w:themeColor="text1"/>
+                <w:sz w:val="16"/>
+                <w:szCs w:val="20"/>
+                <w:lang w:val="en-US" w:eastAsia="es-ES"/>
+              </w:rPr>
+              <w:t xml:space="preserve"> (self):</w:t>
+            </w:r>
+          </w:p>
+          <w:p>
+            <w:pPr>
+              <w:rPr>
+                <w:sz w:val="20"/>
+              </w:rPr>
+            </w:pPr>
+          </w:p>
+        </w:tc>
+      </w:tr>
+      <w:tr>
+        <w:tc>
+          <w:tcPr>
+            <w:tcW w:w="236" w:type="dxa"/>
+          </w:tcPr>
+          <w:p/>
+        </w:tc>
+        <w:tc>
+          <w:tcPr>
+            <w:tcW w:w="8258" w:type="dxa"/>
+          </w:tcPr>
+          <w:p>
+            <w:pPr>
+              <w:rPr>
+                <w:sz w:val="20"/>
+              </w:rPr>
+            </w:pPr>
+            <w:r>
+              <w:rPr>
+                <w:sz w:val="20"/>
+              </w:rPr>
+              <w:t xml:space="preserve">Configura los parámetros para que el dron use los datos del </w:t>
+            </w:r>
+            <w:proofErr w:type="spellStart"/>
+            <w:r>
+              <w:rPr>
+                <w:sz w:val="20"/>
+              </w:rPr>
+              <w:t>optical</w:t>
+            </w:r>
+            <w:proofErr w:type="spellEnd"/>
+            <w:r>
+              <w:rPr>
+                <w:sz w:val="20"/>
+              </w:rPr>
+              <w:t xml:space="preserve"> </w:t>
+            </w:r>
+            <w:proofErr w:type="spellStart"/>
+            <w:r>
+              <w:rPr>
+                <w:sz w:val="20"/>
+              </w:rPr>
+              <w:t>flow</w:t>
+            </w:r>
+            <w:proofErr w:type="spellEnd"/>
+            <w:r>
+              <w:rPr>
+                <w:sz w:val="20"/>
+              </w:rPr>
+              <w:t xml:space="preserve"> (y no los del GPS) para posicionamiento y navegación. </w:t>
+            </w:r>
+          </w:p>
+          <w:p>
+            <w:pPr>
+              <w:rPr>
+                <w:sz w:val="20"/>
+              </w:rPr>
+            </w:pPr>
+          </w:p>
+        </w:tc>
+      </w:tr>
+      <w:tr>
+        <w:tc>
+          <w:tcPr>
+            <w:tcW w:w="8494" w:type="dxa"/>
+            <w:gridSpan w:val="2"/>
+            <w:shd w:val="clear" w:color="auto" w:fill="F2F2F2" w:themeFill="background1" w:themeFillShade="F2"/>
+          </w:tcPr>
+          <w:p>
+            <w:pPr>
+              <w:rPr>
+                <w:rFonts w:ascii="Courier New" w:eastAsia="Times New Roman" w:hAnsi="Courier New" w:cs="Courier New"/>
+                <w:color w:val="000000" w:themeColor="text1"/>
+                <w:sz w:val="16"/>
+                <w:szCs w:val="20"/>
+                <w:lang w:val="en-US" w:eastAsia="es-ES"/>
+              </w:rPr>
+            </w:pPr>
+            <w:r>
+              <w:rPr>
+                <w:rFonts w:ascii="Courier New" w:eastAsia="Times New Roman" w:hAnsi="Courier New" w:cs="Courier New"/>
+                <w:color w:val="000000" w:themeColor="text1"/>
+                <w:sz w:val="16"/>
+                <w:szCs w:val="20"/>
+                <w:lang w:val="en-US" w:eastAsia="es-ES"/>
+              </w:rPr>
+              <w:t xml:space="preserve">def </w:t>
+            </w:r>
+            <w:proofErr w:type="spellStart"/>
+            <w:r>
+              <w:rPr>
+                <w:rFonts w:ascii="Courier New" w:eastAsia="Times New Roman" w:hAnsi="Courier New" w:cs="Courier New"/>
+                <w:color w:val="000000" w:themeColor="text1"/>
+                <w:sz w:val="16"/>
+                <w:szCs w:val="20"/>
+                <w:lang w:val="en-US" w:eastAsia="es-ES"/>
+              </w:rPr>
+              <w:t>ConfiguraVuelo</w:t>
+            </w:r>
+            <w:r>
+              <w:rPr>
+                <w:rFonts w:ascii="Courier New" w:eastAsia="Times New Roman" w:hAnsi="Courier New" w:cs="Courier New"/>
+                <w:color w:val="000000" w:themeColor="text1"/>
+                <w:sz w:val="16"/>
+                <w:szCs w:val="20"/>
+                <w:lang w:val="en-US" w:eastAsia="es-ES"/>
+              </w:rPr>
+              <w:t>Exterior</w:t>
+            </w:r>
+            <w:proofErr w:type="spellEnd"/>
+            <w:r>
+              <w:rPr>
+                <w:rFonts w:ascii="Courier New" w:eastAsia="Times New Roman" w:hAnsi="Courier New" w:cs="Courier New"/>
+                <w:color w:val="000000" w:themeColor="text1"/>
+                <w:sz w:val="16"/>
+                <w:szCs w:val="20"/>
+                <w:lang w:val="en-US" w:eastAsia="es-ES"/>
+              </w:rPr>
+              <w:t xml:space="preserve"> (self):</w:t>
+            </w:r>
+          </w:p>
+          <w:p>
+            <w:pPr>
+              <w:rPr>
+                <w:sz w:val="20"/>
+              </w:rPr>
+            </w:pPr>
+          </w:p>
+        </w:tc>
+      </w:tr>
+      <w:tr>
+        <w:tc>
+          <w:tcPr>
+            <w:tcW w:w="236" w:type="dxa"/>
+          </w:tcPr>
+          <w:p/>
+        </w:tc>
+        <w:tc>
+          <w:tcPr>
+            <w:tcW w:w="8258" w:type="dxa"/>
+          </w:tcPr>
+          <w:p>
+            <w:pPr>
+              <w:rPr>
+                <w:sz w:val="20"/>
+              </w:rPr>
+            </w:pPr>
+            <w:r>
+              <w:rPr>
+                <w:sz w:val="20"/>
+              </w:rPr>
+              <w:t xml:space="preserve">Configura los parámetros para que el dron use los datos del </w:t>
+            </w:r>
+            <w:r>
+              <w:rPr>
+                <w:sz w:val="20"/>
+              </w:rPr>
+              <w:t>GPS</w:t>
+            </w:r>
+            <w:r>
+              <w:rPr>
+                <w:sz w:val="20"/>
+              </w:rPr>
+              <w:t xml:space="preserve"> (y no los del </w:t>
+            </w:r>
+            <w:proofErr w:type="spellStart"/>
+            <w:r>
+              <w:rPr>
+                <w:sz w:val="20"/>
+              </w:rPr>
+              <w:t>optical</w:t>
+            </w:r>
+            <w:proofErr w:type="spellEnd"/>
+            <w:r>
+              <w:rPr>
+                <w:sz w:val="20"/>
+              </w:rPr>
+              <w:t xml:space="preserve"> </w:t>
+            </w:r>
+            <w:proofErr w:type="spellStart"/>
+            <w:r>
+              <w:rPr>
+                <w:sz w:val="20"/>
+              </w:rPr>
+              <w:t>flow</w:t>
+            </w:r>
+            <w:proofErr w:type="spellEnd"/>
+            <w:r>
+              <w:rPr>
+                <w:sz w:val="20"/>
+              </w:rPr>
+              <w:t xml:space="preserve">) para posicionamiento y navegación. </w:t>
+            </w:r>
+          </w:p>
+          <w:p>
+            <w:pPr>
+              <w:rPr>
+                <w:sz w:val="20"/>
+              </w:rPr>
+            </w:pPr>
+          </w:p>
+        </w:tc>
+      </w:tr>
+      <w:tr>
+        <w:tc>
+          <w:tcPr>
+            <w:tcW w:w="8494" w:type="dxa"/>
+            <w:gridSpan w:val="2"/>
+            <w:shd w:val="clear" w:color="auto" w:fill="F2F2F2" w:themeFill="background1" w:themeFillShade="F2"/>
+          </w:tcPr>
+          <w:p>
+            <w:pPr>
+              <w:rPr>
+                <w:rFonts w:ascii="Courier New" w:eastAsia="Times New Roman" w:hAnsi="Courier New" w:cs="Courier New"/>
+                <w:color w:val="000000" w:themeColor="text1"/>
+                <w:sz w:val="16"/>
+                <w:szCs w:val="20"/>
+                <w:lang w:val="en-US" w:eastAsia="es-ES"/>
+              </w:rPr>
+            </w:pPr>
+            <w:r>
+              <w:rPr>
+                <w:rFonts w:ascii="Courier New" w:eastAsia="Times New Roman" w:hAnsi="Courier New" w:cs="Courier New"/>
+                <w:color w:val="000000" w:themeColor="text1"/>
+                <w:sz w:val="16"/>
+                <w:szCs w:val="20"/>
+                <w:lang w:val="en-US" w:eastAsia="es-ES"/>
+              </w:rPr>
+              <w:t xml:space="preserve">def </w:t>
+            </w:r>
+            <w:proofErr w:type="spellStart"/>
+            <w:r>
+              <w:rPr>
+                <w:rFonts w:ascii="Courier New" w:eastAsia="Times New Roman" w:hAnsi="Courier New" w:cs="Courier New"/>
+                <w:color w:val="000000" w:themeColor="text1"/>
+                <w:sz w:val="16"/>
+                <w:szCs w:val="20"/>
+                <w:lang w:val="en-US" w:eastAsia="es-ES"/>
+              </w:rPr>
+              <w:t>SetHome</w:t>
+            </w:r>
+            <w:proofErr w:type="spellEnd"/>
+            <w:r>
+              <w:rPr>
+                <w:rFonts w:ascii="Courier New" w:eastAsia="Times New Roman" w:hAnsi="Courier New" w:cs="Courier New"/>
+                <w:color w:val="000000" w:themeColor="text1"/>
+                <w:sz w:val="16"/>
+                <w:szCs w:val="20"/>
+                <w:lang w:val="en-US" w:eastAsia="es-ES"/>
+              </w:rPr>
+              <w:t xml:space="preserve"> (self):</w:t>
+            </w:r>
+          </w:p>
+          <w:p>
+            <w:pPr>
+              <w:rPr>
+                <w:sz w:val="20"/>
+              </w:rPr>
+            </w:pPr>
+          </w:p>
+        </w:tc>
+      </w:tr>
+      <w:tr>
+        <w:tc>
+          <w:tcPr>
+            <w:tcW w:w="236" w:type="dxa"/>
+          </w:tcPr>
+          <w:p/>
+        </w:tc>
+        <w:tc>
+          <w:tcPr>
+            <w:tcW w:w="8258" w:type="dxa"/>
+          </w:tcPr>
+          <w:p>
+            <w:pPr>
+              <w:rPr>
+                <w:sz w:val="20"/>
+              </w:rPr>
+            </w:pPr>
+            <w:r>
+              <w:rPr>
+                <w:sz w:val="20"/>
+              </w:rPr>
+              <w:t xml:space="preserve">Hace que el dron establezca como home la posición en la que está en ese momento. Es muy importante hacer esto en el momento de </w:t>
+            </w:r>
+            <w:r>
+              <w:rPr>
+                <w:sz w:val="20"/>
+              </w:rPr>
+              <w:t xml:space="preserve">conectar el dron antes de hacerle volar en interior porque de no ser así puede malinterpretar los datos que proporciona el </w:t>
+            </w:r>
+            <w:proofErr w:type="spellStart"/>
+            <w:r>
+              <w:rPr>
+                <w:sz w:val="20"/>
+              </w:rPr>
+              <w:t>optical</w:t>
+            </w:r>
+            <w:proofErr w:type="spellEnd"/>
+            <w:r>
+              <w:rPr>
+                <w:sz w:val="20"/>
+              </w:rPr>
+              <w:t xml:space="preserve"> </w:t>
+            </w:r>
+            <w:proofErr w:type="spellStart"/>
+            <w:r>
+              <w:rPr>
+                <w:sz w:val="20"/>
+              </w:rPr>
+              <w:t>flow</w:t>
+            </w:r>
+            <w:proofErr w:type="spellEnd"/>
+            <w:r>
+              <w:rPr>
+                <w:sz w:val="20"/>
+              </w:rPr>
+              <w:t xml:space="preserve">, con fatales consecuencias para la estabilidad del dron. </w:t>
+            </w:r>
+          </w:p>
+          <w:p>
+            <w:pPr>
+              <w:rPr>
+                <w:sz w:val="20"/>
+              </w:rPr>
+            </w:pPr>
+          </w:p>
+        </w:tc>
+      </w:tr>
+    </w:tbl>
     <w:p/>
     <w:p>
       <w:pPr>
@@ -8885,7 +12696,1994 @@
       </w:tr>
     </w:tbl>
     <w:p/>
-    <w:p/>
+    <w:p>
+      <w:r>
+        <w:br w:type="page"/>
+      </w:r>
+    </w:p>
+    <w:p>
+      <w:pPr>
+        <w:jc w:val="center"/>
+        <w:rPr>
+          <w:b/>
+          <w:sz w:val="28"/>
+        </w:rPr>
+      </w:pPr>
+      <w:r>
+        <w:rPr>
+          <w:b/>
+          <w:sz w:val="28"/>
+        </w:rPr>
+        <w:lastRenderedPageBreak/>
+        <w:t>Correspondencia entre módulos y funciones</w:t>
+      </w:r>
+    </w:p>
+    <w:tbl>
+      <w:tblPr>
+        <w:tblStyle w:val="Tablaconcuadrcula"/>
+        <w:tblW w:w="0" w:type="auto"/>
+        <w:jc w:val="center"/>
+        <w:tblLook w:val="04A0" w:firstRow="1" w:lastRow="0" w:firstColumn="1" w:lastColumn="0" w:noHBand="0" w:noVBand="1"/>
+      </w:tblPr>
+      <w:tblGrid>
+        <w:gridCol w:w="2701"/>
+        <w:gridCol w:w="3815"/>
+      </w:tblGrid>
+      <w:tr>
+        <w:trPr>
+          <w:jc w:val="center"/>
+        </w:trPr>
+        <w:tc>
+          <w:tcPr>
+            <w:tcW w:w="2701" w:type="dxa"/>
+          </w:tcPr>
+          <w:p>
+            <w:pPr>
+              <w:jc w:val="center"/>
+              <w:rPr>
+                <w:rFonts w:ascii="Courier New" w:hAnsi="Courier New" w:cs="Courier New"/>
+                <w:b/>
+                <w:bCs/>
+                <w:sz w:val="18"/>
+                <w:szCs w:val="18"/>
+              </w:rPr>
+            </w:pPr>
+            <w:r>
+              <w:rPr>
+                <w:rFonts w:ascii="Courier New" w:hAnsi="Courier New" w:cs="Courier New"/>
+                <w:b/>
+                <w:bCs/>
+                <w:sz w:val="18"/>
+                <w:szCs w:val="18"/>
+              </w:rPr>
+              <w:t>Modulo</w:t>
+            </w:r>
+          </w:p>
+        </w:tc>
+        <w:tc>
+          <w:tcPr>
+            <w:tcW w:w="3815" w:type="dxa"/>
+          </w:tcPr>
+          <w:p>
+            <w:pPr>
+              <w:jc w:val="center"/>
+              <w:rPr>
+                <w:rFonts w:ascii="Courier New" w:hAnsi="Courier New" w:cs="Courier New"/>
+                <w:b/>
+                <w:bCs/>
+                <w:color w:val="000000" w:themeColor="text1"/>
+                <w:sz w:val="18"/>
+                <w:szCs w:val="18"/>
+              </w:rPr>
+            </w:pPr>
+            <w:r>
+              <w:rPr>
+                <w:rFonts w:ascii="Courier New" w:hAnsi="Courier New" w:cs="Courier New"/>
+                <w:b/>
+                <w:bCs/>
+                <w:color w:val="000000" w:themeColor="text1"/>
+                <w:sz w:val="18"/>
+                <w:szCs w:val="18"/>
+              </w:rPr>
+              <w:t>Funciones</w:t>
+            </w:r>
+          </w:p>
+        </w:tc>
+      </w:tr>
+      <w:tr>
+        <w:trPr>
+          <w:jc w:val="center"/>
+        </w:trPr>
+        <w:tc>
+          <w:tcPr>
+            <w:tcW w:w="2701" w:type="dxa"/>
+          </w:tcPr>
+          <w:p>
+            <w:pPr>
+              <w:rPr>
+                <w:rFonts w:ascii="Courier New" w:hAnsi="Courier New" w:cs="Courier New"/>
+                <w:sz w:val="18"/>
+                <w:szCs w:val="18"/>
+              </w:rPr>
+            </w:pPr>
+            <w:r>
+              <w:rPr>
+                <w:rFonts w:ascii="Courier New" w:hAnsi="Courier New" w:cs="Courier New"/>
+                <w:sz w:val="18"/>
+                <w:szCs w:val="18"/>
+              </w:rPr>
+              <w:t>dron_connect</w:t>
+            </w:r>
+            <w:r>
+              <w:rPr>
+                <w:rFonts w:ascii="Courier New" w:hAnsi="Courier New" w:cs="Courier New"/>
+                <w:sz w:val="18"/>
+                <w:szCs w:val="18"/>
+              </w:rPr>
+              <w:t>.py</w:t>
+            </w:r>
+          </w:p>
+        </w:tc>
+        <w:tc>
+          <w:tcPr>
+            <w:tcW w:w="3815" w:type="dxa"/>
+          </w:tcPr>
+          <w:p>
+            <w:pPr>
+              <w:rPr>
+                <w:rFonts w:ascii="Courier New" w:hAnsi="Courier New" w:cs="Courier New"/>
+                <w:color w:val="000000" w:themeColor="text1"/>
+                <w:sz w:val="18"/>
+                <w:szCs w:val="18"/>
+              </w:rPr>
+            </w:pPr>
+            <w:proofErr w:type="spellStart"/>
+            <w:r>
+              <w:rPr>
+                <w:rFonts w:ascii="Courier New" w:hAnsi="Courier New" w:cs="Courier New"/>
+                <w:color w:val="000000" w:themeColor="text1"/>
+                <w:sz w:val="18"/>
+                <w:szCs w:val="18"/>
+              </w:rPr>
+              <w:t>connect</w:t>
+            </w:r>
+            <w:proofErr w:type="spellEnd"/>
+          </w:p>
+          <w:p>
+            <w:pPr>
+              <w:rPr>
+                <w:rFonts w:ascii="Courier New" w:hAnsi="Courier New" w:cs="Courier New"/>
+                <w:color w:val="000000" w:themeColor="text1"/>
+                <w:sz w:val="18"/>
+                <w:szCs w:val="18"/>
+              </w:rPr>
+            </w:pPr>
+            <w:proofErr w:type="spellStart"/>
+            <w:r>
+              <w:rPr>
+                <w:rFonts w:ascii="Courier New" w:hAnsi="Courier New" w:cs="Courier New"/>
+                <w:color w:val="000000" w:themeColor="text1"/>
+                <w:sz w:val="18"/>
+                <w:szCs w:val="18"/>
+              </w:rPr>
+              <w:t>disconnect</w:t>
+            </w:r>
+            <w:proofErr w:type="spellEnd"/>
+          </w:p>
+          <w:p>
+            <w:pPr>
+              <w:rPr>
+                <w:rFonts w:ascii="Courier New" w:hAnsi="Courier New" w:cs="Courier New"/>
+                <w:color w:val="000000" w:themeColor="text1"/>
+                <w:sz w:val="18"/>
+                <w:szCs w:val="18"/>
+              </w:rPr>
+            </w:pPr>
+            <w:proofErr w:type="spellStart"/>
+            <w:r>
+              <w:rPr>
+                <w:rFonts w:ascii="Courier New" w:hAnsi="Courier New" w:cs="Courier New"/>
+                <w:color w:val="000000" w:themeColor="text1"/>
+                <w:sz w:val="18"/>
+                <w:szCs w:val="18"/>
+              </w:rPr>
+              <w:t>reboot</w:t>
+            </w:r>
+            <w:proofErr w:type="spellEnd"/>
+          </w:p>
+          <w:p>
+            <w:pPr>
+              <w:rPr>
+                <w:rFonts w:ascii="Courier New" w:hAnsi="Courier New" w:cs="Courier New"/>
+                <w:color w:val="000000" w:themeColor="text1"/>
+                <w:sz w:val="18"/>
+                <w:szCs w:val="18"/>
+              </w:rPr>
+            </w:pPr>
+          </w:p>
+        </w:tc>
+      </w:tr>
+      <w:tr>
+        <w:trPr>
+          <w:jc w:val="center"/>
+        </w:trPr>
+        <w:tc>
+          <w:tcPr>
+            <w:tcW w:w="2701" w:type="dxa"/>
+          </w:tcPr>
+          <w:p>
+            <w:pPr>
+              <w:rPr>
+                <w:rFonts w:ascii="Courier New" w:hAnsi="Courier New" w:cs="Courier New"/>
+                <w:sz w:val="18"/>
+                <w:szCs w:val="18"/>
+              </w:rPr>
+            </w:pPr>
+            <w:r>
+              <w:rPr>
+                <w:rFonts w:ascii="Courier New" w:hAnsi="Courier New" w:cs="Courier New"/>
+                <w:sz w:val="18"/>
+                <w:szCs w:val="18"/>
+              </w:rPr>
+              <w:t>dron_arm</w:t>
+            </w:r>
+            <w:r>
+              <w:rPr>
+                <w:rFonts w:ascii="Courier New" w:hAnsi="Courier New" w:cs="Courier New"/>
+                <w:sz w:val="18"/>
+                <w:szCs w:val="18"/>
+              </w:rPr>
+              <w:t>.py</w:t>
+            </w:r>
+          </w:p>
+        </w:tc>
+        <w:tc>
+          <w:tcPr>
+            <w:tcW w:w="3815" w:type="dxa"/>
+          </w:tcPr>
+          <w:p>
+            <w:pPr>
+              <w:rPr>
+                <w:rFonts w:ascii="Courier New" w:hAnsi="Courier New" w:cs="Courier New"/>
+                <w:color w:val="000000" w:themeColor="text1"/>
+                <w:sz w:val="18"/>
+                <w:szCs w:val="18"/>
+              </w:rPr>
+            </w:pPr>
+            <w:proofErr w:type="spellStart"/>
+            <w:r>
+              <w:rPr>
+                <w:rFonts w:ascii="Courier New" w:hAnsi="Courier New" w:cs="Courier New"/>
+                <w:color w:val="000000" w:themeColor="text1"/>
+                <w:sz w:val="18"/>
+                <w:szCs w:val="18"/>
+              </w:rPr>
+              <w:t>arm</w:t>
+            </w:r>
+            <w:proofErr w:type="spellEnd"/>
+          </w:p>
+          <w:p>
+            <w:pPr>
+              <w:rPr>
+                <w:rFonts w:ascii="Courier New" w:hAnsi="Courier New" w:cs="Courier New"/>
+                <w:color w:val="000000" w:themeColor="text1"/>
+                <w:sz w:val="18"/>
+                <w:szCs w:val="18"/>
+              </w:rPr>
+            </w:pPr>
+            <w:proofErr w:type="spellStart"/>
+            <w:r>
+              <w:rPr>
+                <w:rFonts w:ascii="Courier New" w:hAnsi="Courier New" w:cs="Courier New"/>
+                <w:color w:val="000000" w:themeColor="text1"/>
+                <w:sz w:val="18"/>
+                <w:szCs w:val="18"/>
+              </w:rPr>
+              <w:t>setFlightMode</w:t>
+            </w:r>
+            <w:proofErr w:type="spellEnd"/>
+          </w:p>
+          <w:p>
+            <w:pPr>
+              <w:rPr>
+                <w:rFonts w:ascii="Courier New" w:hAnsi="Courier New" w:cs="Courier New"/>
+                <w:color w:val="000000" w:themeColor="text1"/>
+                <w:sz w:val="18"/>
+                <w:szCs w:val="18"/>
+              </w:rPr>
+            </w:pPr>
+          </w:p>
+        </w:tc>
+      </w:tr>
+      <w:tr>
+        <w:trPr>
+          <w:jc w:val="center"/>
+        </w:trPr>
+        <w:tc>
+          <w:tcPr>
+            <w:tcW w:w="2701" w:type="dxa"/>
+          </w:tcPr>
+          <w:p>
+            <w:pPr>
+              <w:rPr>
+                <w:rFonts w:ascii="Courier New" w:hAnsi="Courier New" w:cs="Courier New"/>
+                <w:sz w:val="18"/>
+                <w:szCs w:val="18"/>
+              </w:rPr>
+            </w:pPr>
+            <w:r>
+              <w:rPr>
+                <w:rFonts w:ascii="Courier New" w:hAnsi="Courier New" w:cs="Courier New"/>
+                <w:sz w:val="18"/>
+                <w:szCs w:val="18"/>
+              </w:rPr>
+              <w:t>dron_takeoff</w:t>
+            </w:r>
+            <w:r>
+              <w:rPr>
+                <w:rFonts w:ascii="Courier New" w:hAnsi="Courier New" w:cs="Courier New"/>
+                <w:sz w:val="18"/>
+                <w:szCs w:val="18"/>
+              </w:rPr>
+              <w:t>.py</w:t>
+            </w:r>
+          </w:p>
+        </w:tc>
+        <w:tc>
+          <w:tcPr>
+            <w:tcW w:w="3815" w:type="dxa"/>
+          </w:tcPr>
+          <w:p>
+            <w:pPr>
+              <w:rPr>
+                <w:rFonts w:ascii="Courier New" w:hAnsi="Courier New" w:cs="Courier New"/>
+                <w:color w:val="000000" w:themeColor="text1"/>
+                <w:sz w:val="18"/>
+                <w:szCs w:val="18"/>
+              </w:rPr>
+            </w:pPr>
+            <w:proofErr w:type="spellStart"/>
+            <w:r>
+              <w:rPr>
+                <w:rFonts w:ascii="Courier New" w:hAnsi="Courier New" w:cs="Courier New"/>
+                <w:color w:val="000000" w:themeColor="text1"/>
+                <w:sz w:val="18"/>
+                <w:szCs w:val="18"/>
+              </w:rPr>
+              <w:t>T</w:t>
+            </w:r>
+            <w:r>
+              <w:rPr>
+                <w:rFonts w:ascii="Courier New" w:hAnsi="Courier New" w:cs="Courier New"/>
+                <w:color w:val="000000" w:themeColor="text1"/>
+                <w:sz w:val="18"/>
+                <w:szCs w:val="18"/>
+              </w:rPr>
+              <w:t>akeoff</w:t>
+            </w:r>
+            <w:proofErr w:type="spellEnd"/>
+          </w:p>
+          <w:p>
+            <w:pPr>
+              <w:rPr>
+                <w:rFonts w:ascii="Courier New" w:hAnsi="Courier New" w:cs="Courier New"/>
+                <w:color w:val="000000" w:themeColor="text1"/>
+                <w:sz w:val="18"/>
+                <w:szCs w:val="18"/>
+              </w:rPr>
+            </w:pPr>
+          </w:p>
+        </w:tc>
+      </w:tr>
+      <w:tr>
+        <w:trPr>
+          <w:jc w:val="center"/>
+        </w:trPr>
+        <w:tc>
+          <w:tcPr>
+            <w:tcW w:w="2701" w:type="dxa"/>
+          </w:tcPr>
+          <w:p>
+            <w:pPr>
+              <w:rPr>
+                <w:rFonts w:ascii="Courier New" w:hAnsi="Courier New" w:cs="Courier New"/>
+                <w:sz w:val="18"/>
+                <w:szCs w:val="18"/>
+              </w:rPr>
+            </w:pPr>
+            <w:r>
+              <w:rPr>
+                <w:rFonts w:ascii="Courier New" w:hAnsi="Courier New" w:cs="Courier New"/>
+                <w:sz w:val="18"/>
+                <w:szCs w:val="18"/>
+              </w:rPr>
+              <w:t>dron_RTL_Land</w:t>
+            </w:r>
+            <w:r>
+              <w:rPr>
+                <w:rFonts w:ascii="Courier New" w:hAnsi="Courier New" w:cs="Courier New"/>
+                <w:sz w:val="18"/>
+                <w:szCs w:val="18"/>
+              </w:rPr>
+              <w:t>.py</w:t>
+            </w:r>
+          </w:p>
+        </w:tc>
+        <w:tc>
+          <w:tcPr>
+            <w:tcW w:w="3815" w:type="dxa"/>
+          </w:tcPr>
+          <w:p>
+            <w:pPr>
+              <w:rPr>
+                <w:rFonts w:ascii="Courier New" w:hAnsi="Courier New" w:cs="Courier New"/>
+                <w:color w:val="000000" w:themeColor="text1"/>
+                <w:sz w:val="18"/>
+                <w:szCs w:val="18"/>
+              </w:rPr>
+            </w:pPr>
+            <w:r>
+              <w:rPr>
+                <w:rFonts w:ascii="Courier New" w:hAnsi="Courier New" w:cs="Courier New"/>
+                <w:color w:val="000000" w:themeColor="text1"/>
+                <w:sz w:val="18"/>
+                <w:szCs w:val="18"/>
+              </w:rPr>
+              <w:t>RTL</w:t>
+            </w:r>
+          </w:p>
+          <w:p>
+            <w:pPr>
+              <w:rPr>
+                <w:rFonts w:ascii="Courier New" w:hAnsi="Courier New" w:cs="Courier New"/>
+                <w:color w:val="000000" w:themeColor="text1"/>
+                <w:sz w:val="18"/>
+                <w:szCs w:val="18"/>
+              </w:rPr>
+            </w:pPr>
+            <w:proofErr w:type="spellStart"/>
+            <w:r>
+              <w:rPr>
+                <w:rFonts w:ascii="Courier New" w:hAnsi="Courier New" w:cs="Courier New"/>
+                <w:color w:val="000000" w:themeColor="text1"/>
+                <w:sz w:val="18"/>
+                <w:szCs w:val="18"/>
+              </w:rPr>
+              <w:t>Land</w:t>
+            </w:r>
+            <w:proofErr w:type="spellEnd"/>
+          </w:p>
+          <w:p>
+            <w:pPr>
+              <w:rPr>
+                <w:rFonts w:ascii="Courier New" w:hAnsi="Courier New" w:cs="Courier New"/>
+                <w:color w:val="000000" w:themeColor="text1"/>
+                <w:sz w:val="18"/>
+                <w:szCs w:val="18"/>
+              </w:rPr>
+            </w:pPr>
+          </w:p>
+        </w:tc>
+      </w:tr>
+      <w:tr>
+        <w:trPr>
+          <w:jc w:val="center"/>
+        </w:trPr>
+        <w:tc>
+          <w:tcPr>
+            <w:tcW w:w="2701" w:type="dxa"/>
+          </w:tcPr>
+          <w:p>
+            <w:pPr>
+              <w:rPr>
+                <w:rFonts w:ascii="Courier New" w:hAnsi="Courier New" w:cs="Courier New"/>
+                <w:sz w:val="18"/>
+                <w:szCs w:val="18"/>
+              </w:rPr>
+            </w:pPr>
+            <w:r>
+              <w:rPr>
+                <w:rFonts w:ascii="Courier New" w:hAnsi="Courier New" w:cs="Courier New"/>
+                <w:sz w:val="18"/>
+                <w:szCs w:val="18"/>
+              </w:rPr>
+              <w:t>dron_parameters</w:t>
+            </w:r>
+            <w:r>
+              <w:rPr>
+                <w:rFonts w:ascii="Courier New" w:hAnsi="Courier New" w:cs="Courier New"/>
+                <w:sz w:val="18"/>
+                <w:szCs w:val="18"/>
+              </w:rPr>
+              <w:t>.py</w:t>
+            </w:r>
+          </w:p>
+        </w:tc>
+        <w:tc>
+          <w:tcPr>
+            <w:tcW w:w="3815" w:type="dxa"/>
+          </w:tcPr>
+          <w:p>
+            <w:pPr>
+              <w:rPr>
+                <w:rFonts w:ascii="Courier New" w:hAnsi="Courier New" w:cs="Courier New"/>
+                <w:color w:val="000000" w:themeColor="text1"/>
+                <w:sz w:val="18"/>
+                <w:szCs w:val="18"/>
+              </w:rPr>
+            </w:pPr>
+            <w:proofErr w:type="spellStart"/>
+            <w:r>
+              <w:rPr>
+                <w:rFonts w:ascii="Courier New" w:hAnsi="Courier New" w:cs="Courier New"/>
+                <w:color w:val="000000" w:themeColor="text1"/>
+                <w:sz w:val="18"/>
+                <w:szCs w:val="18"/>
+              </w:rPr>
+              <w:t>getParams</w:t>
+            </w:r>
+            <w:proofErr w:type="spellEnd"/>
+          </w:p>
+          <w:p>
+            <w:pPr>
+              <w:rPr>
+                <w:rFonts w:ascii="Courier New" w:hAnsi="Courier New" w:cs="Courier New"/>
+                <w:color w:val="000000" w:themeColor="text1"/>
+                <w:sz w:val="18"/>
+                <w:szCs w:val="18"/>
+              </w:rPr>
+            </w:pPr>
+            <w:proofErr w:type="spellStart"/>
+            <w:r>
+              <w:rPr>
+                <w:rFonts w:ascii="Courier New" w:hAnsi="Courier New" w:cs="Courier New"/>
+                <w:color w:val="000000" w:themeColor="text1"/>
+                <w:sz w:val="18"/>
+                <w:szCs w:val="18"/>
+              </w:rPr>
+              <w:t>setParams</w:t>
+            </w:r>
+            <w:proofErr w:type="spellEnd"/>
+          </w:p>
+          <w:p>
+            <w:pPr>
+              <w:rPr>
+                <w:rFonts w:ascii="Courier New" w:hAnsi="Courier New" w:cs="Courier New"/>
+                <w:color w:val="000000" w:themeColor="text1"/>
+                <w:sz w:val="18"/>
+                <w:szCs w:val="18"/>
+              </w:rPr>
+            </w:pPr>
+          </w:p>
+        </w:tc>
+      </w:tr>
+      <w:tr>
+        <w:trPr>
+          <w:jc w:val="center"/>
+        </w:trPr>
+        <w:tc>
+          <w:tcPr>
+            <w:tcW w:w="2701" w:type="dxa"/>
+          </w:tcPr>
+          <w:p>
+            <w:pPr>
+              <w:rPr>
+                <w:rFonts w:ascii="Courier New" w:hAnsi="Courier New" w:cs="Courier New"/>
+                <w:sz w:val="18"/>
+                <w:szCs w:val="18"/>
+              </w:rPr>
+            </w:pPr>
+            <w:r>
+              <w:rPr>
+                <w:rFonts w:ascii="Courier New" w:hAnsi="Courier New" w:cs="Courier New"/>
+                <w:sz w:val="18"/>
+                <w:szCs w:val="18"/>
+              </w:rPr>
+              <w:t>dron_telemetry</w:t>
+            </w:r>
+            <w:r>
+              <w:rPr>
+                <w:rFonts w:ascii="Courier New" w:hAnsi="Courier New" w:cs="Courier New"/>
+                <w:sz w:val="18"/>
+                <w:szCs w:val="18"/>
+              </w:rPr>
+              <w:t>.py</w:t>
+            </w:r>
+          </w:p>
+        </w:tc>
+        <w:tc>
+          <w:tcPr>
+            <w:tcW w:w="3815" w:type="dxa"/>
+          </w:tcPr>
+          <w:p>
+            <w:pPr>
+              <w:rPr>
+                <w:rFonts w:ascii="Courier New" w:hAnsi="Courier New" w:cs="Courier New"/>
+                <w:color w:val="000000" w:themeColor="text1"/>
+                <w:sz w:val="18"/>
+                <w:szCs w:val="18"/>
+                <w:lang w:val="en-US"/>
+              </w:rPr>
+            </w:pPr>
+            <w:proofErr w:type="spellStart"/>
+            <w:r>
+              <w:rPr>
+                <w:rFonts w:ascii="Courier New" w:hAnsi="Courier New" w:cs="Courier New"/>
+                <w:color w:val="000000" w:themeColor="text1"/>
+                <w:sz w:val="18"/>
+                <w:szCs w:val="18"/>
+                <w:lang w:val="en-US"/>
+              </w:rPr>
+              <w:t>send_telemetry_info</w:t>
+            </w:r>
+            <w:proofErr w:type="spellEnd"/>
+          </w:p>
+          <w:p>
+            <w:pPr>
+              <w:rPr>
+                <w:rFonts w:ascii="Courier New" w:hAnsi="Courier New" w:cs="Courier New"/>
+                <w:color w:val="000000" w:themeColor="text1"/>
+                <w:sz w:val="18"/>
+                <w:szCs w:val="18"/>
+                <w:lang w:val="en-US"/>
+              </w:rPr>
+            </w:pPr>
+            <w:proofErr w:type="spellStart"/>
+            <w:r>
+              <w:rPr>
+                <w:rFonts w:ascii="Courier New" w:hAnsi="Courier New" w:cs="Courier New"/>
+                <w:color w:val="000000" w:themeColor="text1"/>
+                <w:sz w:val="18"/>
+                <w:szCs w:val="18"/>
+                <w:lang w:val="en-US"/>
+              </w:rPr>
+              <w:t>stop_sending_telemetry_info</w:t>
+            </w:r>
+            <w:proofErr w:type="spellEnd"/>
+          </w:p>
+          <w:p>
+            <w:pPr>
+              <w:rPr>
+                <w:rFonts w:ascii="Courier New" w:hAnsi="Courier New" w:cs="Courier New"/>
+                <w:color w:val="000000" w:themeColor="text1"/>
+                <w:sz w:val="18"/>
+                <w:szCs w:val="18"/>
+                <w:lang w:val="en-US"/>
+              </w:rPr>
+            </w:pPr>
+          </w:p>
+        </w:tc>
+      </w:tr>
+      <w:tr>
+        <w:trPr>
+          <w:jc w:val="center"/>
+        </w:trPr>
+        <w:tc>
+          <w:tcPr>
+            <w:tcW w:w="2701" w:type="dxa"/>
+          </w:tcPr>
+          <w:p>
+            <w:pPr>
+              <w:rPr>
+                <w:rFonts w:ascii="Courier New" w:hAnsi="Courier New" w:cs="Courier New"/>
+                <w:sz w:val="18"/>
+                <w:szCs w:val="18"/>
+                <w:lang w:val="en-US"/>
+              </w:rPr>
+            </w:pPr>
+            <w:r>
+              <w:rPr>
+                <w:rFonts w:ascii="Courier New" w:hAnsi="Courier New" w:cs="Courier New"/>
+                <w:sz w:val="18"/>
+                <w:szCs w:val="18"/>
+                <w:lang w:val="en-US"/>
+              </w:rPr>
+              <w:t>dron_RC_override</w:t>
+            </w:r>
+            <w:r>
+              <w:rPr>
+                <w:rFonts w:ascii="Courier New" w:hAnsi="Courier New" w:cs="Courier New"/>
+                <w:sz w:val="18"/>
+                <w:szCs w:val="18"/>
+                <w:lang w:val="en-US"/>
+              </w:rPr>
+              <w:t>.py</w:t>
+            </w:r>
+          </w:p>
+        </w:tc>
+        <w:tc>
+          <w:tcPr>
+            <w:tcW w:w="3815" w:type="dxa"/>
+          </w:tcPr>
+          <w:p>
+            <w:pPr>
+              <w:rPr>
+                <w:rFonts w:ascii="Courier New" w:hAnsi="Courier New" w:cs="Courier New"/>
+                <w:color w:val="000000" w:themeColor="text1"/>
+                <w:sz w:val="18"/>
+                <w:szCs w:val="18"/>
+                <w:lang w:val="en-US"/>
+              </w:rPr>
+            </w:pPr>
+            <w:proofErr w:type="spellStart"/>
+            <w:r>
+              <w:rPr>
+                <w:rFonts w:ascii="Courier New" w:hAnsi="Courier New" w:cs="Courier New"/>
+                <w:color w:val="000000" w:themeColor="text1"/>
+                <w:sz w:val="18"/>
+                <w:szCs w:val="18"/>
+                <w:lang w:val="en-US"/>
+              </w:rPr>
+              <w:t>send_rc</w:t>
+            </w:r>
+            <w:proofErr w:type="spellEnd"/>
+          </w:p>
+          <w:p>
+            <w:pPr>
+              <w:rPr>
+                <w:rFonts w:ascii="Courier New" w:hAnsi="Courier New" w:cs="Courier New"/>
+                <w:color w:val="000000" w:themeColor="text1"/>
+                <w:sz w:val="18"/>
+                <w:szCs w:val="18"/>
+                <w:lang w:val="en-US"/>
+              </w:rPr>
+            </w:pPr>
+          </w:p>
+        </w:tc>
+      </w:tr>
+      <w:tr>
+        <w:trPr>
+          <w:jc w:val="center"/>
+        </w:trPr>
+        <w:tc>
+          <w:tcPr>
+            <w:tcW w:w="2701" w:type="dxa"/>
+          </w:tcPr>
+          <w:p>
+            <w:pPr>
+              <w:rPr>
+                <w:rFonts w:ascii="Courier New" w:hAnsi="Courier New" w:cs="Courier New"/>
+                <w:sz w:val="18"/>
+                <w:szCs w:val="18"/>
+                <w:lang w:val="en-US"/>
+              </w:rPr>
+            </w:pPr>
+            <w:r>
+              <w:rPr>
+                <w:rFonts w:ascii="Courier New" w:hAnsi="Courier New" w:cs="Courier New"/>
+                <w:sz w:val="18"/>
+                <w:szCs w:val="18"/>
+                <w:lang w:val="en-US"/>
+              </w:rPr>
+              <w:t>dron_nav</w:t>
+            </w:r>
+            <w:r>
+              <w:rPr>
+                <w:rFonts w:ascii="Courier New" w:hAnsi="Courier New" w:cs="Courier New"/>
+                <w:sz w:val="18"/>
+                <w:szCs w:val="18"/>
+                <w:lang w:val="en-US"/>
+              </w:rPr>
+              <w:t>.py</w:t>
+            </w:r>
+          </w:p>
+        </w:tc>
+        <w:tc>
+          <w:tcPr>
+            <w:tcW w:w="3815" w:type="dxa"/>
+          </w:tcPr>
+          <w:p>
+            <w:pPr>
+              <w:rPr>
+                <w:rFonts w:ascii="Courier New" w:hAnsi="Courier New" w:cs="Courier New"/>
+                <w:color w:val="000000" w:themeColor="text1"/>
+                <w:sz w:val="18"/>
+                <w:szCs w:val="18"/>
+                <w:lang w:val="en-US"/>
+              </w:rPr>
+            </w:pPr>
+            <w:proofErr w:type="spellStart"/>
+            <w:r>
+              <w:rPr>
+                <w:rFonts w:ascii="Courier New" w:hAnsi="Courier New" w:cs="Courier New"/>
+                <w:color w:val="000000" w:themeColor="text1"/>
+                <w:sz w:val="18"/>
+                <w:szCs w:val="18"/>
+                <w:lang w:val="en-US"/>
+              </w:rPr>
+              <w:t>changeNavSpeed</w:t>
+            </w:r>
+            <w:proofErr w:type="spellEnd"/>
+          </w:p>
+          <w:p>
+            <w:pPr>
+              <w:rPr>
+                <w:rFonts w:ascii="Courier New" w:hAnsi="Courier New" w:cs="Courier New"/>
+                <w:color w:val="000000" w:themeColor="text1"/>
+                <w:sz w:val="18"/>
+                <w:szCs w:val="18"/>
+                <w:lang w:val="en-US"/>
+              </w:rPr>
+            </w:pPr>
+            <w:r>
+              <w:rPr>
+                <w:rFonts w:ascii="Courier New" w:hAnsi="Courier New" w:cs="Courier New"/>
+                <w:color w:val="000000" w:themeColor="text1"/>
+                <w:sz w:val="18"/>
+                <w:szCs w:val="18"/>
+                <w:lang w:val="en-US"/>
+              </w:rPr>
+              <w:t>go</w:t>
+            </w:r>
+          </w:p>
+          <w:p>
+            <w:pPr>
+              <w:rPr>
+                <w:rFonts w:ascii="Courier New" w:hAnsi="Courier New" w:cs="Courier New"/>
+                <w:color w:val="000000" w:themeColor="text1"/>
+                <w:sz w:val="18"/>
+                <w:szCs w:val="18"/>
+                <w:lang w:val="en-US"/>
+              </w:rPr>
+            </w:pPr>
+          </w:p>
+        </w:tc>
+      </w:tr>
+      <w:tr>
+        <w:trPr>
+          <w:jc w:val="center"/>
+        </w:trPr>
+        <w:tc>
+          <w:tcPr>
+            <w:tcW w:w="2701" w:type="dxa"/>
+          </w:tcPr>
+          <w:p>
+            <w:pPr>
+              <w:rPr>
+                <w:rFonts w:ascii="Courier New" w:hAnsi="Courier New" w:cs="Courier New"/>
+                <w:sz w:val="18"/>
+                <w:szCs w:val="18"/>
+                <w:lang w:val="en-US"/>
+              </w:rPr>
+            </w:pPr>
+            <w:r>
+              <w:rPr>
+                <w:rFonts w:ascii="Courier New" w:hAnsi="Courier New" w:cs="Courier New"/>
+                <w:sz w:val="18"/>
+                <w:szCs w:val="18"/>
+                <w:lang w:val="en-US"/>
+              </w:rPr>
+              <w:t>dron_move.py</w:t>
+            </w:r>
+          </w:p>
+        </w:tc>
+        <w:tc>
+          <w:tcPr>
+            <w:tcW w:w="3815" w:type="dxa"/>
+          </w:tcPr>
+          <w:p>
+            <w:pPr>
+              <w:rPr>
+                <w:rFonts w:ascii="Courier New" w:hAnsi="Courier New" w:cs="Courier New"/>
+                <w:color w:val="000000" w:themeColor="text1"/>
+                <w:sz w:val="18"/>
+                <w:szCs w:val="18"/>
+                <w:lang w:val="en-US"/>
+              </w:rPr>
+            </w:pPr>
+            <w:proofErr w:type="spellStart"/>
+            <w:r>
+              <w:rPr>
+                <w:rFonts w:ascii="Courier New" w:hAnsi="Courier New" w:cs="Courier New"/>
+                <w:color w:val="000000" w:themeColor="text1"/>
+                <w:sz w:val="18"/>
+                <w:szCs w:val="18"/>
+                <w:lang w:val="en-US"/>
+              </w:rPr>
+              <w:t>move_distance</w:t>
+            </w:r>
+            <w:proofErr w:type="spellEnd"/>
+          </w:p>
+          <w:p>
+            <w:pPr>
+              <w:rPr>
+                <w:rFonts w:ascii="Courier New" w:hAnsi="Courier New" w:cs="Courier New"/>
+                <w:color w:val="000000" w:themeColor="text1"/>
+                <w:sz w:val="18"/>
+                <w:szCs w:val="18"/>
+                <w:lang w:val="en-US"/>
+              </w:rPr>
+            </w:pPr>
+            <w:proofErr w:type="spellStart"/>
+            <w:r>
+              <w:rPr>
+                <w:rFonts w:ascii="Courier New" w:hAnsi="Courier New" w:cs="Courier New"/>
+                <w:color w:val="000000" w:themeColor="text1"/>
+                <w:sz w:val="18"/>
+                <w:szCs w:val="18"/>
+                <w:lang w:val="en-US"/>
+              </w:rPr>
+              <w:t>setMoveSpeed</w:t>
+            </w:r>
+            <w:proofErr w:type="spellEnd"/>
+          </w:p>
+          <w:p>
+            <w:pPr>
+              <w:rPr>
+                <w:rFonts w:ascii="Courier New" w:hAnsi="Courier New" w:cs="Courier New"/>
+                <w:color w:val="000000" w:themeColor="text1"/>
+                <w:sz w:val="18"/>
+                <w:szCs w:val="18"/>
+                <w:lang w:val="en-US"/>
+              </w:rPr>
+            </w:pPr>
+          </w:p>
+        </w:tc>
+      </w:tr>
+      <w:tr>
+        <w:trPr>
+          <w:jc w:val="center"/>
+        </w:trPr>
+        <w:tc>
+          <w:tcPr>
+            <w:tcW w:w="2701" w:type="dxa"/>
+          </w:tcPr>
+          <w:p>
+            <w:pPr>
+              <w:rPr>
+                <w:rFonts w:ascii="Courier New" w:hAnsi="Courier New" w:cs="Courier New"/>
+                <w:sz w:val="18"/>
+                <w:szCs w:val="18"/>
+                <w:lang w:val="en-US"/>
+              </w:rPr>
+            </w:pPr>
+            <w:r>
+              <w:rPr>
+                <w:rFonts w:ascii="Courier New" w:hAnsi="Courier New" w:cs="Courier New"/>
+                <w:sz w:val="18"/>
+                <w:szCs w:val="18"/>
+                <w:lang w:val="en-US"/>
+              </w:rPr>
+              <w:t>d</w:t>
+            </w:r>
+            <w:r>
+              <w:rPr>
+                <w:rFonts w:ascii="Courier New" w:hAnsi="Courier New" w:cs="Courier New"/>
+                <w:sz w:val="18"/>
+                <w:szCs w:val="18"/>
+                <w:lang w:val="en-US"/>
+              </w:rPr>
+              <w:t>ron_mission.py</w:t>
+            </w:r>
+          </w:p>
+        </w:tc>
+        <w:tc>
+          <w:tcPr>
+            <w:tcW w:w="3815" w:type="dxa"/>
+          </w:tcPr>
+          <w:p>
+            <w:pPr>
+              <w:rPr>
+                <w:rFonts w:ascii="Courier New" w:hAnsi="Courier New" w:cs="Courier New"/>
+                <w:color w:val="000000" w:themeColor="text1"/>
+                <w:sz w:val="18"/>
+                <w:szCs w:val="18"/>
+                <w:lang w:val="en-US"/>
+              </w:rPr>
+            </w:pPr>
+            <w:proofErr w:type="spellStart"/>
+            <w:r>
+              <w:rPr>
+                <w:rFonts w:ascii="Courier New" w:hAnsi="Courier New" w:cs="Courier New"/>
+                <w:color w:val="000000" w:themeColor="text1"/>
+                <w:sz w:val="18"/>
+                <w:szCs w:val="18"/>
+                <w:lang w:val="en-US"/>
+              </w:rPr>
+              <w:t>uploadMission</w:t>
+            </w:r>
+            <w:proofErr w:type="spellEnd"/>
+          </w:p>
+          <w:p>
+            <w:pPr>
+              <w:rPr>
+                <w:rFonts w:ascii="Courier New" w:hAnsi="Courier New" w:cs="Courier New"/>
+                <w:color w:val="000000" w:themeColor="text1"/>
+                <w:sz w:val="18"/>
+                <w:szCs w:val="18"/>
+                <w:lang w:val="en-US"/>
+              </w:rPr>
+            </w:pPr>
+            <w:proofErr w:type="spellStart"/>
+            <w:r>
+              <w:rPr>
+                <w:rFonts w:ascii="Courier New" w:hAnsi="Courier New" w:cs="Courier New"/>
+                <w:color w:val="000000" w:themeColor="text1"/>
+                <w:sz w:val="18"/>
+                <w:szCs w:val="18"/>
+                <w:lang w:val="en-US"/>
+              </w:rPr>
+              <w:t>executeMission</w:t>
+            </w:r>
+            <w:proofErr w:type="spellEnd"/>
+          </w:p>
+          <w:p>
+            <w:pPr>
+              <w:rPr>
+                <w:rFonts w:ascii="Courier New" w:hAnsi="Courier New" w:cs="Courier New"/>
+                <w:color w:val="000000" w:themeColor="text1"/>
+                <w:sz w:val="18"/>
+                <w:szCs w:val="18"/>
+                <w:lang w:val="en-US"/>
+              </w:rPr>
+            </w:pPr>
+            <w:proofErr w:type="spellStart"/>
+            <w:r>
+              <w:rPr>
+                <w:rFonts w:ascii="Courier New" w:hAnsi="Courier New" w:cs="Courier New"/>
+                <w:color w:val="000000" w:themeColor="text1"/>
+                <w:sz w:val="18"/>
+                <w:szCs w:val="18"/>
+                <w:lang w:val="en-US"/>
+              </w:rPr>
+              <w:t>getMission</w:t>
+            </w:r>
+            <w:proofErr w:type="spellEnd"/>
+          </w:p>
+          <w:p>
+            <w:pPr>
+              <w:rPr>
+                <w:rFonts w:ascii="Courier New" w:hAnsi="Courier New" w:cs="Courier New"/>
+                <w:color w:val="000000" w:themeColor="text1"/>
+                <w:sz w:val="18"/>
+                <w:szCs w:val="18"/>
+                <w:lang w:val="en-US"/>
+              </w:rPr>
+            </w:pPr>
+            <w:proofErr w:type="spellStart"/>
+            <w:r>
+              <w:rPr>
+                <w:rFonts w:ascii="Courier New" w:hAnsi="Courier New" w:cs="Courier New"/>
+                <w:color w:val="000000" w:themeColor="text1"/>
+                <w:sz w:val="18"/>
+                <w:szCs w:val="18"/>
+                <w:lang w:val="en-US"/>
+              </w:rPr>
+              <w:t>executeFlightPlan</w:t>
+            </w:r>
+            <w:proofErr w:type="spellEnd"/>
+          </w:p>
+          <w:p>
+            <w:pPr>
+              <w:rPr>
+                <w:rFonts w:ascii="Courier New" w:hAnsi="Courier New" w:cs="Courier New"/>
+                <w:color w:val="000000" w:themeColor="text1"/>
+                <w:sz w:val="18"/>
+                <w:szCs w:val="18"/>
+                <w:lang w:val="en-US"/>
+              </w:rPr>
+            </w:pPr>
+          </w:p>
+        </w:tc>
+      </w:tr>
+      <w:tr>
+        <w:trPr>
+          <w:jc w:val="center"/>
+        </w:trPr>
+        <w:tc>
+          <w:tcPr>
+            <w:tcW w:w="2701" w:type="dxa"/>
+          </w:tcPr>
+          <w:p>
+            <w:pPr>
+              <w:rPr>
+                <w:rFonts w:ascii="Courier New" w:hAnsi="Courier New" w:cs="Courier New"/>
+                <w:sz w:val="18"/>
+                <w:szCs w:val="18"/>
+                <w:lang w:val="en-US"/>
+              </w:rPr>
+            </w:pPr>
+            <w:r>
+              <w:rPr>
+                <w:rFonts w:ascii="Courier New" w:hAnsi="Courier New" w:cs="Courier New"/>
+                <w:sz w:val="18"/>
+                <w:szCs w:val="18"/>
+                <w:lang w:val="en-US"/>
+              </w:rPr>
+              <w:t>d</w:t>
+            </w:r>
+            <w:r>
+              <w:rPr>
+                <w:rFonts w:ascii="Courier New" w:hAnsi="Courier New" w:cs="Courier New"/>
+                <w:sz w:val="18"/>
+                <w:szCs w:val="18"/>
+                <w:lang w:val="en-US"/>
+              </w:rPr>
+              <w:t>ron_local_telemetry.py</w:t>
+            </w:r>
+          </w:p>
+        </w:tc>
+        <w:tc>
+          <w:tcPr>
+            <w:tcW w:w="3815" w:type="dxa"/>
+          </w:tcPr>
+          <w:p>
+            <w:pPr>
+              <w:rPr>
+                <w:rFonts w:ascii="Courier New" w:hAnsi="Courier New" w:cs="Courier New"/>
+                <w:color w:val="000000" w:themeColor="text1"/>
+                <w:sz w:val="18"/>
+                <w:szCs w:val="18"/>
+                <w:lang w:val="en-US"/>
+              </w:rPr>
+            </w:pPr>
+            <w:proofErr w:type="spellStart"/>
+            <w:r>
+              <w:rPr>
+                <w:rFonts w:ascii="Courier New" w:hAnsi="Courier New" w:cs="Courier New"/>
+                <w:color w:val="000000" w:themeColor="text1"/>
+                <w:sz w:val="18"/>
+                <w:szCs w:val="18"/>
+                <w:lang w:val="en-US"/>
+              </w:rPr>
+              <w:t>send_local_telemetry_info</w:t>
+            </w:r>
+            <w:proofErr w:type="spellEnd"/>
+          </w:p>
+          <w:p>
+            <w:pPr>
+              <w:rPr>
+                <w:rFonts w:ascii="Courier New" w:hAnsi="Courier New" w:cs="Courier New"/>
+                <w:color w:val="000000" w:themeColor="text1"/>
+                <w:sz w:val="18"/>
+                <w:szCs w:val="18"/>
+                <w:lang w:val="en-US"/>
+              </w:rPr>
+            </w:pPr>
+            <w:proofErr w:type="spellStart"/>
+            <w:r>
+              <w:rPr>
+                <w:rFonts w:ascii="Courier New" w:hAnsi="Courier New" w:cs="Courier New"/>
+                <w:color w:val="000000" w:themeColor="text1"/>
+                <w:sz w:val="18"/>
+                <w:szCs w:val="18"/>
+                <w:lang w:val="en-US"/>
+              </w:rPr>
+              <w:t>stop_sending_local_telemetry_info</w:t>
+            </w:r>
+            <w:proofErr w:type="spellEnd"/>
+          </w:p>
+          <w:p>
+            <w:pPr>
+              <w:rPr>
+                <w:rFonts w:ascii="Courier New" w:hAnsi="Courier New" w:cs="Courier New"/>
+                <w:color w:val="000000" w:themeColor="text1"/>
+                <w:sz w:val="18"/>
+                <w:szCs w:val="18"/>
+                <w:lang w:val="en-US"/>
+              </w:rPr>
+            </w:pPr>
+          </w:p>
+        </w:tc>
+      </w:tr>
+      <w:tr>
+        <w:trPr>
+          <w:jc w:val="center"/>
+        </w:trPr>
+        <w:tc>
+          <w:tcPr>
+            <w:tcW w:w="2701" w:type="dxa"/>
+          </w:tcPr>
+          <w:p>
+            <w:pPr>
+              <w:rPr>
+                <w:rFonts w:ascii="Courier New" w:hAnsi="Courier New" w:cs="Courier New"/>
+                <w:sz w:val="18"/>
+                <w:szCs w:val="18"/>
+                <w:lang w:val="en-US"/>
+              </w:rPr>
+            </w:pPr>
+            <w:r>
+              <w:rPr>
+                <w:rFonts w:ascii="Courier New" w:hAnsi="Courier New" w:cs="Courier New"/>
+                <w:sz w:val="18"/>
+                <w:szCs w:val="18"/>
+                <w:lang w:val="en-US"/>
+              </w:rPr>
+              <w:t>d</w:t>
+            </w:r>
+            <w:r>
+              <w:rPr>
+                <w:rFonts w:ascii="Courier New" w:hAnsi="Courier New" w:cs="Courier New"/>
+                <w:sz w:val="18"/>
+                <w:szCs w:val="18"/>
+                <w:lang w:val="en-US"/>
+              </w:rPr>
+              <w:t>ron_heading.py</w:t>
+            </w:r>
+          </w:p>
+        </w:tc>
+        <w:tc>
+          <w:tcPr>
+            <w:tcW w:w="3815" w:type="dxa"/>
+          </w:tcPr>
+          <w:p>
+            <w:pPr>
+              <w:rPr>
+                <w:rFonts w:ascii="Courier New" w:hAnsi="Courier New" w:cs="Courier New"/>
+                <w:color w:val="000000" w:themeColor="text1"/>
+                <w:sz w:val="18"/>
+                <w:szCs w:val="18"/>
+                <w:lang w:val="en-US"/>
+              </w:rPr>
+            </w:pPr>
+            <w:proofErr w:type="spellStart"/>
+            <w:r>
+              <w:rPr>
+                <w:rFonts w:ascii="Courier New" w:hAnsi="Courier New" w:cs="Courier New"/>
+                <w:color w:val="000000" w:themeColor="text1"/>
+                <w:sz w:val="18"/>
+                <w:szCs w:val="18"/>
+                <w:lang w:val="en-US"/>
+              </w:rPr>
+              <w:t>fixHeading</w:t>
+            </w:r>
+            <w:proofErr w:type="spellEnd"/>
+          </w:p>
+          <w:p>
+            <w:pPr>
+              <w:rPr>
+                <w:rFonts w:ascii="Courier New" w:hAnsi="Courier New" w:cs="Courier New"/>
+                <w:color w:val="000000" w:themeColor="text1"/>
+                <w:sz w:val="18"/>
+                <w:szCs w:val="18"/>
+                <w:lang w:val="en-US"/>
+              </w:rPr>
+            </w:pPr>
+            <w:proofErr w:type="spellStart"/>
+            <w:r>
+              <w:rPr>
+                <w:rFonts w:ascii="Courier New" w:hAnsi="Courier New" w:cs="Courier New"/>
+                <w:color w:val="000000" w:themeColor="text1"/>
+                <w:sz w:val="18"/>
+                <w:szCs w:val="18"/>
+                <w:lang w:val="en-US"/>
+              </w:rPr>
+              <w:t>uynfixHeading</w:t>
+            </w:r>
+            <w:proofErr w:type="spellEnd"/>
+          </w:p>
+          <w:p>
+            <w:pPr>
+              <w:rPr>
+                <w:rFonts w:ascii="Courier New" w:hAnsi="Courier New" w:cs="Courier New"/>
+                <w:color w:val="000000" w:themeColor="text1"/>
+                <w:sz w:val="18"/>
+                <w:szCs w:val="18"/>
+                <w:lang w:val="en-US"/>
+              </w:rPr>
+            </w:pPr>
+            <w:proofErr w:type="spellStart"/>
+            <w:r>
+              <w:rPr>
+                <w:rFonts w:ascii="Courier New" w:hAnsi="Courier New" w:cs="Courier New"/>
+                <w:color w:val="000000" w:themeColor="text1"/>
+                <w:sz w:val="18"/>
+                <w:szCs w:val="18"/>
+                <w:lang w:val="en-US"/>
+              </w:rPr>
+              <w:t>changeHeading</w:t>
+            </w:r>
+            <w:proofErr w:type="spellEnd"/>
+          </w:p>
+          <w:p>
+            <w:pPr>
+              <w:rPr>
+                <w:rFonts w:ascii="Courier New" w:hAnsi="Courier New" w:cs="Courier New"/>
+                <w:color w:val="000000" w:themeColor="text1"/>
+                <w:sz w:val="18"/>
+                <w:szCs w:val="18"/>
+                <w:lang w:val="en-US"/>
+              </w:rPr>
+            </w:pPr>
+            <w:r>
+              <w:rPr>
+                <w:rFonts w:ascii="Courier New" w:hAnsi="Courier New" w:cs="Courier New"/>
+                <w:color w:val="000000" w:themeColor="text1"/>
+                <w:sz w:val="18"/>
+                <w:szCs w:val="18"/>
+                <w:lang w:val="en-US"/>
+              </w:rPr>
+              <w:t>rotate</w:t>
+            </w:r>
+          </w:p>
+          <w:p>
+            <w:pPr>
+              <w:rPr>
+                <w:rFonts w:ascii="Courier New" w:hAnsi="Courier New" w:cs="Courier New"/>
+                <w:color w:val="000000" w:themeColor="text1"/>
+                <w:sz w:val="18"/>
+                <w:szCs w:val="18"/>
+                <w:lang w:val="en-US"/>
+              </w:rPr>
+            </w:pPr>
+          </w:p>
+        </w:tc>
+      </w:tr>
+      <w:tr>
+        <w:trPr>
+          <w:jc w:val="center"/>
+        </w:trPr>
+        <w:tc>
+          <w:tcPr>
+            <w:tcW w:w="2701" w:type="dxa"/>
+          </w:tcPr>
+          <w:p>
+            <w:pPr>
+              <w:rPr>
+                <w:rFonts w:ascii="Courier New" w:hAnsi="Courier New" w:cs="Courier New"/>
+                <w:sz w:val="18"/>
+                <w:szCs w:val="18"/>
+                <w:lang w:val="en-US"/>
+              </w:rPr>
+            </w:pPr>
+            <w:r>
+              <w:rPr>
+                <w:rFonts w:ascii="Courier New" w:hAnsi="Courier New" w:cs="Courier New"/>
+                <w:sz w:val="18"/>
+                <w:szCs w:val="18"/>
+                <w:lang w:val="en-US"/>
+              </w:rPr>
+              <w:t>d</w:t>
+            </w:r>
+            <w:r>
+              <w:rPr>
+                <w:rFonts w:ascii="Courier New" w:hAnsi="Courier New" w:cs="Courier New"/>
+                <w:sz w:val="18"/>
+                <w:szCs w:val="18"/>
+                <w:lang w:val="en-US"/>
+              </w:rPr>
+              <w:t>ron_goto.py</w:t>
+            </w:r>
+          </w:p>
+        </w:tc>
+        <w:tc>
+          <w:tcPr>
+            <w:tcW w:w="3815" w:type="dxa"/>
+          </w:tcPr>
+          <w:p>
+            <w:pPr>
+              <w:rPr>
+                <w:rFonts w:ascii="Courier New" w:hAnsi="Courier New" w:cs="Courier New"/>
+                <w:color w:val="000000" w:themeColor="text1"/>
+                <w:sz w:val="18"/>
+                <w:szCs w:val="18"/>
+                <w:lang w:val="en-US"/>
+              </w:rPr>
+            </w:pPr>
+            <w:proofErr w:type="spellStart"/>
+            <w:r>
+              <w:rPr>
+                <w:rFonts w:ascii="Courier New" w:hAnsi="Courier New" w:cs="Courier New"/>
+                <w:color w:val="000000" w:themeColor="text1"/>
+                <w:sz w:val="18"/>
+                <w:szCs w:val="18"/>
+                <w:lang w:val="en-US"/>
+              </w:rPr>
+              <w:t>goto</w:t>
+            </w:r>
+            <w:proofErr w:type="spellEnd"/>
+          </w:p>
+          <w:p>
+            <w:pPr>
+              <w:rPr>
+                <w:rFonts w:ascii="Courier New" w:hAnsi="Courier New" w:cs="Courier New"/>
+                <w:color w:val="000000" w:themeColor="text1"/>
+                <w:sz w:val="18"/>
+                <w:szCs w:val="18"/>
+                <w:lang w:val="en-US"/>
+              </w:rPr>
+            </w:pPr>
+            <w:proofErr w:type="spellStart"/>
+            <w:r>
+              <w:rPr>
+                <w:rFonts w:ascii="Courier New" w:hAnsi="Courier New" w:cs="Courier New"/>
+                <w:color w:val="000000" w:themeColor="text1"/>
+                <w:sz w:val="18"/>
+                <w:szCs w:val="18"/>
+                <w:lang w:val="en-US"/>
+              </w:rPr>
+              <w:t>gotoLocal</w:t>
+            </w:r>
+            <w:proofErr w:type="spellEnd"/>
+          </w:p>
+          <w:p>
+            <w:pPr>
+              <w:rPr>
+                <w:rFonts w:ascii="Courier New" w:hAnsi="Courier New" w:cs="Courier New"/>
+                <w:color w:val="000000" w:themeColor="text1"/>
+                <w:sz w:val="18"/>
+                <w:szCs w:val="18"/>
+                <w:lang w:val="en-US"/>
+              </w:rPr>
+            </w:pPr>
+          </w:p>
+        </w:tc>
+      </w:tr>
+      <w:tr>
+        <w:trPr>
+          <w:jc w:val="center"/>
+        </w:trPr>
+        <w:tc>
+          <w:tcPr>
+            <w:tcW w:w="2701" w:type="dxa"/>
+          </w:tcPr>
+          <w:p>
+            <w:pPr>
+              <w:rPr>
+                <w:rFonts w:ascii="Courier New" w:hAnsi="Courier New" w:cs="Courier New"/>
+                <w:sz w:val="18"/>
+                <w:szCs w:val="18"/>
+                <w:lang w:val="en-US"/>
+              </w:rPr>
+            </w:pPr>
+            <w:r>
+              <w:rPr>
+                <w:rFonts w:ascii="Courier New" w:hAnsi="Courier New" w:cs="Courier New"/>
+                <w:sz w:val="18"/>
+                <w:szCs w:val="18"/>
+                <w:lang w:val="en-US"/>
+              </w:rPr>
+              <w:t>d</w:t>
+            </w:r>
+            <w:r>
+              <w:rPr>
+                <w:rFonts w:ascii="Courier New" w:hAnsi="Courier New" w:cs="Courier New"/>
+                <w:sz w:val="18"/>
+                <w:szCs w:val="18"/>
+                <w:lang w:val="en-US"/>
+              </w:rPr>
+              <w:t>ron_geofence.py</w:t>
+            </w:r>
+          </w:p>
+        </w:tc>
+        <w:tc>
+          <w:tcPr>
+            <w:tcW w:w="3815" w:type="dxa"/>
+          </w:tcPr>
+          <w:p>
+            <w:pPr>
+              <w:rPr>
+                <w:rFonts w:ascii="Courier New" w:hAnsi="Courier New" w:cs="Courier New"/>
+                <w:color w:val="000000" w:themeColor="text1"/>
+                <w:sz w:val="18"/>
+                <w:szCs w:val="18"/>
+                <w:lang w:val="en-US"/>
+              </w:rPr>
+            </w:pPr>
+            <w:proofErr w:type="spellStart"/>
+            <w:r>
+              <w:rPr>
+                <w:rFonts w:ascii="Courier New" w:hAnsi="Courier New" w:cs="Courier New"/>
+                <w:color w:val="000000" w:themeColor="text1"/>
+                <w:sz w:val="18"/>
+                <w:szCs w:val="18"/>
+                <w:lang w:val="en-US"/>
+              </w:rPr>
+              <w:t>getScenario</w:t>
+            </w:r>
+            <w:proofErr w:type="spellEnd"/>
+          </w:p>
+          <w:p>
+            <w:pPr>
+              <w:rPr>
+                <w:rFonts w:ascii="Courier New" w:hAnsi="Courier New" w:cs="Courier New"/>
+                <w:color w:val="000000" w:themeColor="text1"/>
+                <w:sz w:val="18"/>
+                <w:szCs w:val="18"/>
+                <w:lang w:val="en-US"/>
+              </w:rPr>
+            </w:pPr>
+            <w:proofErr w:type="spellStart"/>
+            <w:r>
+              <w:rPr>
+                <w:rFonts w:ascii="Courier New" w:hAnsi="Courier New" w:cs="Courier New"/>
+                <w:color w:val="000000" w:themeColor="text1"/>
+                <w:sz w:val="18"/>
+                <w:szCs w:val="18"/>
+                <w:lang w:val="en-US"/>
+              </w:rPr>
+              <w:t>setScenario</w:t>
+            </w:r>
+            <w:proofErr w:type="spellEnd"/>
+          </w:p>
+          <w:p>
+            <w:pPr>
+              <w:rPr>
+                <w:rFonts w:ascii="Courier New" w:hAnsi="Courier New" w:cs="Courier New"/>
+                <w:color w:val="000000" w:themeColor="text1"/>
+                <w:sz w:val="18"/>
+                <w:szCs w:val="18"/>
+                <w:lang w:val="en-US"/>
+              </w:rPr>
+            </w:pPr>
+          </w:p>
+        </w:tc>
+      </w:tr>
+      <w:tr>
+        <w:trPr>
+          <w:jc w:val="center"/>
+        </w:trPr>
+        <w:tc>
+          <w:tcPr>
+            <w:tcW w:w="2701" w:type="dxa"/>
+          </w:tcPr>
+          <w:p>
+            <w:pPr>
+              <w:rPr>
+                <w:rFonts w:ascii="Courier New" w:hAnsi="Courier New" w:cs="Courier New"/>
+                <w:sz w:val="18"/>
+                <w:szCs w:val="18"/>
+                <w:lang w:val="en-US"/>
+              </w:rPr>
+            </w:pPr>
+            <w:r>
+              <w:rPr>
+                <w:rFonts w:ascii="Courier New" w:hAnsi="Courier New" w:cs="Courier New"/>
+                <w:sz w:val="18"/>
+                <w:szCs w:val="18"/>
+                <w:lang w:val="en-US"/>
+              </w:rPr>
+              <w:t>d</w:t>
+            </w:r>
+            <w:r>
+              <w:rPr>
+                <w:rFonts w:ascii="Courier New" w:hAnsi="Courier New" w:cs="Courier New"/>
+                <w:sz w:val="18"/>
+                <w:szCs w:val="18"/>
+                <w:lang w:val="en-US"/>
+              </w:rPr>
+              <w:t>ron_drop.py</w:t>
+            </w:r>
+          </w:p>
+        </w:tc>
+        <w:tc>
+          <w:tcPr>
+            <w:tcW w:w="3815" w:type="dxa"/>
+          </w:tcPr>
+          <w:p>
+            <w:pPr>
+              <w:rPr>
+                <w:rFonts w:ascii="Courier New" w:hAnsi="Courier New" w:cs="Courier New"/>
+                <w:color w:val="000000" w:themeColor="text1"/>
+                <w:sz w:val="18"/>
+                <w:szCs w:val="18"/>
+                <w:lang w:val="en-US"/>
+              </w:rPr>
+            </w:pPr>
+            <w:r>
+              <w:rPr>
+                <w:rFonts w:ascii="Courier New" w:hAnsi="Courier New" w:cs="Courier New"/>
+                <w:color w:val="000000" w:themeColor="text1"/>
+                <w:sz w:val="18"/>
+                <w:szCs w:val="18"/>
+                <w:lang w:val="en-US"/>
+              </w:rPr>
+              <w:t>D</w:t>
+            </w:r>
+            <w:r>
+              <w:rPr>
+                <w:rFonts w:ascii="Courier New" w:hAnsi="Courier New" w:cs="Courier New"/>
+                <w:color w:val="000000" w:themeColor="text1"/>
+                <w:sz w:val="18"/>
+                <w:szCs w:val="18"/>
+                <w:lang w:val="en-US"/>
+              </w:rPr>
+              <w:t>rop</w:t>
+            </w:r>
+          </w:p>
+          <w:p>
+            <w:pPr>
+              <w:rPr>
+                <w:rFonts w:ascii="Courier New" w:hAnsi="Courier New" w:cs="Courier New"/>
+                <w:color w:val="000000" w:themeColor="text1"/>
+                <w:sz w:val="18"/>
+                <w:szCs w:val="18"/>
+                <w:lang w:val="en-US"/>
+              </w:rPr>
+            </w:pPr>
+          </w:p>
+        </w:tc>
+      </w:tr>
+      <w:tr>
+        <w:trPr>
+          <w:jc w:val="center"/>
+        </w:trPr>
+        <w:tc>
+          <w:tcPr>
+            <w:tcW w:w="2701" w:type="dxa"/>
+          </w:tcPr>
+          <w:p>
+            <w:pPr>
+              <w:rPr>
+                <w:rFonts w:ascii="Courier New" w:hAnsi="Courier New" w:cs="Courier New"/>
+                <w:sz w:val="18"/>
+                <w:szCs w:val="18"/>
+                <w:lang w:val="en-US"/>
+              </w:rPr>
+            </w:pPr>
+            <w:r>
+              <w:rPr>
+                <w:rFonts w:ascii="Courier New" w:hAnsi="Courier New" w:cs="Courier New"/>
+                <w:sz w:val="18"/>
+                <w:szCs w:val="18"/>
+                <w:lang w:val="en-US"/>
+              </w:rPr>
+              <w:t>d</w:t>
+            </w:r>
+            <w:r>
+              <w:rPr>
+                <w:rFonts w:ascii="Courier New" w:hAnsi="Courier New" w:cs="Courier New"/>
+                <w:sz w:val="18"/>
+                <w:szCs w:val="18"/>
+                <w:lang w:val="en-US"/>
+              </w:rPr>
+              <w:t>ron_distanceSensor.py</w:t>
+            </w:r>
+          </w:p>
+        </w:tc>
+        <w:tc>
+          <w:tcPr>
+            <w:tcW w:w="3815" w:type="dxa"/>
+          </w:tcPr>
+          <w:p>
+            <w:pPr>
+              <w:rPr>
+                <w:rFonts w:ascii="Courier New" w:hAnsi="Courier New" w:cs="Courier New"/>
+                <w:color w:val="000000" w:themeColor="text1"/>
+                <w:sz w:val="18"/>
+                <w:szCs w:val="18"/>
+                <w:lang w:val="en-US"/>
+              </w:rPr>
+            </w:pPr>
+            <w:proofErr w:type="spellStart"/>
+            <w:r>
+              <w:rPr>
+                <w:rFonts w:ascii="Courier New" w:hAnsi="Courier New" w:cs="Courier New"/>
+                <w:color w:val="000000" w:themeColor="text1"/>
+                <w:sz w:val="18"/>
+                <w:szCs w:val="18"/>
+                <w:lang w:val="en-US"/>
+              </w:rPr>
+              <w:t>send_distance_sensor_info</w:t>
+            </w:r>
+            <w:proofErr w:type="spellEnd"/>
+          </w:p>
+          <w:p>
+            <w:pPr>
+              <w:rPr>
+                <w:rFonts w:ascii="Courier New" w:hAnsi="Courier New" w:cs="Courier New"/>
+                <w:color w:val="000000" w:themeColor="text1"/>
+                <w:sz w:val="18"/>
+                <w:szCs w:val="18"/>
+                <w:lang w:val="en-US"/>
+              </w:rPr>
+            </w:pPr>
+            <w:proofErr w:type="spellStart"/>
+            <w:r>
+              <w:rPr>
+                <w:rFonts w:ascii="Courier New" w:hAnsi="Courier New" w:cs="Courier New"/>
+                <w:color w:val="000000" w:themeColor="text1"/>
+                <w:sz w:val="18"/>
+                <w:szCs w:val="18"/>
+                <w:lang w:val="en-US"/>
+              </w:rPr>
+              <w:t>stop_sending_distance_sensor_info</w:t>
+            </w:r>
+            <w:proofErr w:type="spellEnd"/>
+          </w:p>
+          <w:p>
+            <w:pPr>
+              <w:rPr>
+                <w:rFonts w:ascii="Courier New" w:hAnsi="Courier New" w:cs="Courier New"/>
+                <w:color w:val="000000" w:themeColor="text1"/>
+                <w:sz w:val="18"/>
+                <w:szCs w:val="18"/>
+                <w:lang w:val="en-US"/>
+              </w:rPr>
+            </w:pPr>
+            <w:proofErr w:type="spellStart"/>
+            <w:r>
+              <w:rPr>
+                <w:rFonts w:ascii="Courier New" w:hAnsi="Courier New" w:cs="Courier New"/>
+                <w:color w:val="000000" w:themeColor="text1"/>
+                <w:sz w:val="18"/>
+                <w:szCs w:val="18"/>
+                <w:lang w:val="en-US"/>
+              </w:rPr>
+              <w:t>ConfigureDistanceSensor</w:t>
+            </w:r>
+            <w:proofErr w:type="spellEnd"/>
+          </w:p>
+          <w:p>
+            <w:pPr>
+              <w:rPr>
+                <w:rFonts w:ascii="Courier New" w:hAnsi="Courier New" w:cs="Courier New"/>
+                <w:color w:val="000000" w:themeColor="text1"/>
+                <w:sz w:val="18"/>
+                <w:szCs w:val="18"/>
+                <w:lang w:val="en-US"/>
+              </w:rPr>
+            </w:pPr>
+          </w:p>
+        </w:tc>
+      </w:tr>
+      <w:tr>
+        <w:trPr>
+          <w:jc w:val="center"/>
+        </w:trPr>
+        <w:tc>
+          <w:tcPr>
+            <w:tcW w:w="2701" w:type="dxa"/>
+          </w:tcPr>
+          <w:p>
+            <w:pPr>
+              <w:rPr>
+                <w:rFonts w:ascii="Courier New" w:hAnsi="Courier New" w:cs="Courier New"/>
+                <w:sz w:val="18"/>
+                <w:szCs w:val="18"/>
+                <w:lang w:val="en-US"/>
+              </w:rPr>
+            </w:pPr>
+            <w:r>
+              <w:rPr>
+                <w:rFonts w:ascii="Courier New" w:hAnsi="Courier New" w:cs="Courier New"/>
+                <w:sz w:val="18"/>
+                <w:szCs w:val="18"/>
+                <w:lang w:val="en-US"/>
+              </w:rPr>
+              <w:t>d</w:t>
+            </w:r>
+            <w:r>
+              <w:rPr>
+                <w:rFonts w:ascii="Courier New" w:hAnsi="Courier New" w:cs="Courier New"/>
+                <w:sz w:val="18"/>
+                <w:szCs w:val="18"/>
+                <w:lang w:val="en-US"/>
+              </w:rPr>
+              <w:t>ron_inDoor.py</w:t>
+            </w:r>
+          </w:p>
+        </w:tc>
+        <w:tc>
+          <w:tcPr>
+            <w:tcW w:w="3815" w:type="dxa"/>
+          </w:tcPr>
+          <w:p>
+            <w:pPr>
+              <w:rPr>
+                <w:rFonts w:ascii="Courier New" w:hAnsi="Courier New" w:cs="Courier New"/>
+                <w:color w:val="000000" w:themeColor="text1"/>
+                <w:sz w:val="18"/>
+                <w:szCs w:val="18"/>
+              </w:rPr>
+            </w:pPr>
+            <w:proofErr w:type="spellStart"/>
+            <w:r>
+              <w:rPr>
+                <w:rFonts w:ascii="Courier New" w:hAnsi="Courier New" w:cs="Courier New"/>
+                <w:color w:val="000000" w:themeColor="text1"/>
+                <w:sz w:val="18"/>
+                <w:szCs w:val="18"/>
+              </w:rPr>
+              <w:t>EstablecerLimites</w:t>
+            </w:r>
+            <w:proofErr w:type="spellEnd"/>
+          </w:p>
+          <w:p>
+            <w:pPr>
+              <w:rPr>
+                <w:rFonts w:ascii="Courier New" w:hAnsi="Courier New" w:cs="Courier New"/>
+                <w:color w:val="000000" w:themeColor="text1"/>
+                <w:sz w:val="18"/>
+                <w:szCs w:val="18"/>
+              </w:rPr>
+            </w:pPr>
+            <w:proofErr w:type="spellStart"/>
+            <w:r>
+              <w:rPr>
+                <w:rFonts w:ascii="Courier New" w:hAnsi="Courier New" w:cs="Courier New"/>
+                <w:color w:val="000000" w:themeColor="text1"/>
+                <w:sz w:val="18"/>
+                <w:szCs w:val="18"/>
+              </w:rPr>
+              <w:t>ActivaLimitesIndoor</w:t>
+            </w:r>
+            <w:proofErr w:type="spellEnd"/>
+          </w:p>
+          <w:p>
+            <w:pPr>
+              <w:rPr>
+                <w:rFonts w:ascii="Courier New" w:hAnsi="Courier New" w:cs="Courier New"/>
+                <w:color w:val="000000" w:themeColor="text1"/>
+                <w:sz w:val="18"/>
+                <w:szCs w:val="18"/>
+              </w:rPr>
+            </w:pPr>
+            <w:proofErr w:type="spellStart"/>
+            <w:r>
+              <w:rPr>
+                <w:rFonts w:ascii="Courier New" w:hAnsi="Courier New" w:cs="Courier New"/>
+                <w:color w:val="000000" w:themeColor="text1"/>
+                <w:sz w:val="18"/>
+                <w:szCs w:val="18"/>
+              </w:rPr>
+              <w:t>DesactivaLimitesIndoor</w:t>
+            </w:r>
+            <w:proofErr w:type="spellEnd"/>
+          </w:p>
+          <w:p>
+            <w:pPr>
+              <w:rPr>
+                <w:rFonts w:ascii="Courier New" w:hAnsi="Courier New" w:cs="Courier New"/>
+                <w:color w:val="000000" w:themeColor="text1"/>
+                <w:sz w:val="18"/>
+                <w:szCs w:val="18"/>
+              </w:rPr>
+            </w:pPr>
+            <w:proofErr w:type="spellStart"/>
+            <w:r>
+              <w:rPr>
+                <w:rFonts w:ascii="Courier New" w:hAnsi="Courier New" w:cs="Courier New"/>
+                <w:color w:val="000000" w:themeColor="text1"/>
+                <w:sz w:val="18"/>
+                <w:szCs w:val="18"/>
+              </w:rPr>
+              <w:t>ConfiguraVueloIndoor</w:t>
+            </w:r>
+            <w:proofErr w:type="spellEnd"/>
+          </w:p>
+          <w:p>
+            <w:pPr>
+              <w:rPr>
+                <w:rFonts w:ascii="Courier New" w:hAnsi="Courier New" w:cs="Courier New"/>
+                <w:color w:val="000000" w:themeColor="text1"/>
+                <w:sz w:val="18"/>
+                <w:szCs w:val="18"/>
+              </w:rPr>
+            </w:pPr>
+            <w:proofErr w:type="spellStart"/>
+            <w:r>
+              <w:rPr>
+                <w:rFonts w:ascii="Courier New" w:hAnsi="Courier New" w:cs="Courier New"/>
+                <w:color w:val="000000" w:themeColor="text1"/>
+                <w:sz w:val="18"/>
+                <w:szCs w:val="18"/>
+              </w:rPr>
+              <w:t>ConfiguraVueloExterior</w:t>
+            </w:r>
+            <w:proofErr w:type="spellEnd"/>
+          </w:p>
+          <w:p>
+            <w:pPr>
+              <w:rPr>
+                <w:rFonts w:ascii="Courier New" w:hAnsi="Courier New" w:cs="Courier New"/>
+                <w:color w:val="000000" w:themeColor="text1"/>
+                <w:sz w:val="18"/>
+                <w:szCs w:val="18"/>
+              </w:rPr>
+            </w:pPr>
+            <w:proofErr w:type="spellStart"/>
+            <w:r>
+              <w:rPr>
+                <w:rFonts w:ascii="Courier New" w:hAnsi="Courier New" w:cs="Courier New"/>
+                <w:color w:val="000000" w:themeColor="text1"/>
+                <w:sz w:val="18"/>
+                <w:szCs w:val="18"/>
+              </w:rPr>
+              <w:t>SetHome</w:t>
+            </w:r>
+            <w:proofErr w:type="spellEnd"/>
+          </w:p>
+          <w:p>
+            <w:pPr>
+              <w:rPr>
+                <w:rFonts w:ascii="Courier New" w:hAnsi="Courier New" w:cs="Courier New"/>
+                <w:color w:val="000000" w:themeColor="text1"/>
+                <w:sz w:val="18"/>
+                <w:szCs w:val="18"/>
+              </w:rPr>
+            </w:pPr>
+          </w:p>
+        </w:tc>
+      </w:tr>
+      <w:tr>
+        <w:trPr>
+          <w:jc w:val="center"/>
+        </w:trPr>
+        <w:tc>
+          <w:tcPr>
+            <w:tcW w:w="2701" w:type="dxa"/>
+          </w:tcPr>
+          <w:p>
+            <w:pPr>
+              <w:rPr>
+                <w:rFonts w:ascii="Courier New" w:hAnsi="Courier New" w:cs="Courier New"/>
+                <w:sz w:val="18"/>
+                <w:szCs w:val="18"/>
+                <w:lang w:val="en-US"/>
+              </w:rPr>
+            </w:pPr>
+            <w:r>
+              <w:rPr>
+                <w:rFonts w:ascii="Courier New" w:hAnsi="Courier New" w:cs="Courier New"/>
+                <w:sz w:val="18"/>
+                <w:szCs w:val="18"/>
+                <w:lang w:val="en-US"/>
+              </w:rPr>
+              <w:t>d</w:t>
+            </w:r>
+            <w:r>
+              <w:rPr>
+                <w:rFonts w:ascii="Courier New" w:hAnsi="Courier New" w:cs="Courier New"/>
+                <w:sz w:val="18"/>
+                <w:szCs w:val="18"/>
+                <w:lang w:val="en-US"/>
+              </w:rPr>
+              <w:t>ron_altittude.py</w:t>
+            </w:r>
+          </w:p>
+        </w:tc>
+        <w:tc>
+          <w:tcPr>
+            <w:tcW w:w="3815" w:type="dxa"/>
+          </w:tcPr>
+          <w:p>
+            <w:pPr>
+              <w:rPr>
+                <w:rFonts w:ascii="Courier New" w:hAnsi="Courier New" w:cs="Courier New"/>
+                <w:color w:val="000000" w:themeColor="text1"/>
+                <w:sz w:val="18"/>
+                <w:szCs w:val="18"/>
+                <w:lang w:val="en-US"/>
+              </w:rPr>
+            </w:pPr>
+            <w:proofErr w:type="spellStart"/>
+            <w:r>
+              <w:rPr>
+                <w:rFonts w:ascii="Courier New" w:hAnsi="Courier New" w:cs="Courier New"/>
+                <w:color w:val="000000" w:themeColor="text1"/>
+                <w:sz w:val="18"/>
+                <w:szCs w:val="18"/>
+                <w:lang w:val="en-US"/>
+              </w:rPr>
+              <w:t>change_altitude</w:t>
+            </w:r>
+            <w:proofErr w:type="spellEnd"/>
+          </w:p>
+          <w:p>
+            <w:pPr>
+              <w:rPr>
+                <w:rFonts w:ascii="Courier New" w:hAnsi="Courier New" w:cs="Courier New"/>
+                <w:color w:val="000000" w:themeColor="text1"/>
+                <w:sz w:val="18"/>
+                <w:szCs w:val="18"/>
+                <w:lang w:val="en-US"/>
+              </w:rPr>
+            </w:pPr>
+          </w:p>
+        </w:tc>
+      </w:tr>
+    </w:tbl>
+    <w:p>
+      <w:pPr>
+        <w:rPr>
+          <w:rFonts w:cstheme="minorHAnsi"/>
+          <w:sz w:val="20"/>
+          <w:szCs w:val="20"/>
+        </w:rPr>
+      </w:pPr>
+    </w:p>
     <w:sectPr>
       <w:pgSz w:w="11906" w:h="16838"/>
       <w:pgMar w:top="1417" w:right="1701" w:bottom="1417" w:left="1701" w:header="708" w:footer="708" w:gutter="0"/>
@@ -9019,6 +14817,7 @@
     <w:lsdException w:name="HTML Sample" w:semiHidden="1" w:unhideWhenUsed="1"/>
     <w:lsdException w:name="HTML Typewriter" w:semiHidden="1" w:unhideWhenUsed="1"/>
     <w:lsdException w:name="HTML Variable" w:semiHidden="1" w:unhideWhenUsed="1"/>
+    <w:lsdException w:name="Normal Table" w:semiHidden="1" w:unhideWhenUsed="1"/>
     <w:lsdException w:name="annotation subject" w:semiHidden="1" w:unhideWhenUsed="1"/>
     <w:lsdException w:name="No List" w:semiHidden="1" w:unhideWhenUsed="1"/>
     <w:lsdException w:name="Outline List 1" w:semiHidden="1" w:unhideWhenUsed="1"/>
@@ -9061,8 +14860,11 @@
     <w:lsdException w:name="Table Contemporary" w:semiHidden="1" w:unhideWhenUsed="1"/>
     <w:lsdException w:name="Table Elegant" w:semiHidden="1" w:unhideWhenUsed="1"/>
     <w:lsdException w:name="Table Professional" w:semiHidden="1" w:unhideWhenUsed="1"/>
+    <w:lsdException w:name="Table Subtle 1" w:semiHidden="1" w:unhideWhenUsed="1"/>
     <w:lsdException w:name="Table Subtle 2" w:semiHidden="1" w:unhideWhenUsed="1"/>
     <w:lsdException w:name="Table Web 1" w:semiHidden="1" w:unhideWhenUsed="1"/>
+    <w:lsdException w:name="Table Web 2" w:semiHidden="1" w:unhideWhenUsed="1"/>
+    <w:lsdException w:name="Table Web 3" w:semiHidden="1" w:unhideWhenUsed="1"/>
     <w:lsdException w:name="Balloon Text" w:semiHidden="1" w:unhideWhenUsed="1"/>
     <w:lsdException w:name="Table Grid" w:uiPriority="39"/>
     <w:lsdException w:name="Table Theme" w:semiHidden="1" w:unhideWhenUsed="1"/>
@@ -9388,6 +15190,74 @@
       <w:lang w:eastAsia="es-ES"/>
     </w:rPr>
   </w:style>
+  <w:style w:type="character" w:styleId="Refdecomentario">
+    <w:name w:val="annotation reference"/>
+    <w:basedOn w:val="Fuentedeprrafopredeter"/>
+    <w:uiPriority w:val="99"/>
+    <w:semiHidden/>
+    <w:unhideWhenUsed/>
+    <w:rsid w:val="00D14394"/>
+    <w:rPr>
+      <w:sz w:val="16"/>
+      <w:szCs w:val="16"/>
+    </w:rPr>
+  </w:style>
+  <w:style w:type="paragraph" w:styleId="Textocomentario">
+    <w:name w:val="annotation text"/>
+    <w:basedOn w:val="Normal"/>
+    <w:link w:val="TextocomentarioCar"/>
+    <w:uiPriority w:val="99"/>
+    <w:semiHidden/>
+    <w:unhideWhenUsed/>
+    <w:rsid w:val="00D14394"/>
+    <w:pPr>
+      <w:spacing w:line="240" w:lineRule="auto"/>
+    </w:pPr>
+    <w:rPr>
+      <w:sz w:val="20"/>
+      <w:szCs w:val="20"/>
+    </w:rPr>
+  </w:style>
+  <w:style w:type="character" w:customStyle="1" w:styleId="TextocomentarioCar">
+    <w:name w:val="Texto comentario Car"/>
+    <w:basedOn w:val="Fuentedeprrafopredeter"/>
+    <w:link w:val="Textocomentario"/>
+    <w:uiPriority w:val="99"/>
+    <w:semiHidden/>
+    <w:rsid w:val="00D14394"/>
+    <w:rPr>
+      <w:sz w:val="20"/>
+      <w:szCs w:val="20"/>
+    </w:rPr>
+  </w:style>
+  <w:style w:type="paragraph" w:styleId="Asuntodelcomentario">
+    <w:name w:val="annotation subject"/>
+    <w:basedOn w:val="Textocomentario"/>
+    <w:next w:val="Textocomentario"/>
+    <w:link w:val="AsuntodelcomentarioCar"/>
+    <w:uiPriority w:val="99"/>
+    <w:semiHidden/>
+    <w:unhideWhenUsed/>
+    <w:rsid w:val="00D14394"/>
+    <w:rPr>
+      <w:b/>
+      <w:bCs/>
+    </w:rPr>
+  </w:style>
+  <w:style w:type="character" w:customStyle="1" w:styleId="AsuntodelcomentarioCar">
+    <w:name w:val="Asunto del comentario Car"/>
+    <w:basedOn w:val="TextocomentarioCar"/>
+    <w:link w:val="Asuntodelcomentario"/>
+    <w:uiPriority w:val="99"/>
+    <w:semiHidden/>
+    <w:rsid w:val="00D14394"/>
+    <w:rPr>
+      <w:b/>
+      <w:bCs/>
+      <w:sz w:val="20"/>
+      <w:szCs w:val="20"/>
+    </w:rPr>
+  </w:style>
 </w:styles>
 </file>
 
